--- a/00009815.docx
+++ b/00009815.docx
@@ -2,10 +2,1455 @@
 <file path=word/document.xml><?xml version="1.0" encoding="utf-8"?>
 <w:document xmlns:wpc="http://schemas.microsoft.com/office/word/2010/wordprocessingCanvas" xmlns:cx="http://schemas.microsoft.com/office/drawing/2014/chartex" xmlns:cx1="http://schemas.microsoft.com/office/drawing/2015/9/8/chartex" xmlns:cx2="http://schemas.microsoft.com/office/drawing/2015/10/21/chartex" xmlns:cx3="http://schemas.microsoft.com/office/drawing/2016/5/9/chartex" xmlns:cx4="http://schemas.microsoft.com/office/drawing/2016/5/10/chartex" xmlns:cx5="http://schemas.microsoft.com/office/drawing/2016/5/11/chartex" xmlns:cx6="http://schemas.microsoft.com/office/drawing/2016/5/12/chartex" xmlns:cx7="http://schemas.microsoft.com/office/drawing/2016/5/13/chartex" xmlns:cx8="http://schemas.microsoft.com/office/drawing/2016/5/14/chartex" xmlns:mc="http://schemas.openxmlformats.org/markup-compatibility/2006" xmlns:aink="http://schemas.microsoft.com/office/drawing/2016/ink" xmlns:am3d="http://schemas.microsoft.com/office/drawing/2017/model3d" xmlns:o="urn:schemas-microsoft-com:office:office" xmlns:r="http://schemas.openxmlformats.org/officeDocument/2006/relationships" xmlns:m="http://schemas.openxmlformats.org/officeDocument/2006/math" xmlns:v="urn:schemas-microsoft-com:vml" xmlns:wp14="http://schemas.microsoft.com/office/word/2010/wordprocessingDrawing" xmlns:wp="http://schemas.openxmlformats.org/drawingml/2006/wordprocessingDrawing" xmlns:w10="urn:schemas-microsoft-com:office:word" xmlns:w="http://schemas.openxmlformats.org/wordprocessingml/2006/main" xmlns:w14="http://schemas.microsoft.com/office/word/2010/wordml" xmlns:w15="http://schemas.microsoft.com/office/word/2012/wordml" xmlns:w16cex="http://schemas.microsoft.com/office/word/2018/wordml/cex" xmlns:w16cid="http://schemas.microsoft.com/office/word/2016/wordml/cid" xmlns:w16="http://schemas.microsoft.com/office/word/2018/wordml" xmlns:w16se="http://schemas.microsoft.com/office/word/2015/wordml/symex" xmlns:wpg="http://schemas.microsoft.com/office/word/2010/wordprocessingGroup" xmlns:wpi="http://schemas.microsoft.com/office/word/2010/wordprocessingInk" xmlns:wne="http://schemas.microsoft.com/office/word/2006/wordml" xmlns:wps="http://schemas.microsoft.com/office/word/2010/wordprocessingShape" mc:Ignorable="w14 w15 w16se w16cid w16 w16cex wp14">
   <w:body>
-    <w:p/>
+    <w:p>
+      <w:pPr>
+        <w:rPr>
+          <w:lang w:val="en-US"/>
+        </w:rPr>
+      </w:pPr>
+      <w:r>
+        <w:rPr>
+          <w:lang w:val="en-US"/>
+        </w:rPr>
+        <w:t xml:space="preserve">The link to the GitHub repository: </w:t>
+      </w:r>
+      <w:hyperlink r:id="rId8" w:history="1">
+        <w:r>
+          <w:rPr>
+            <w:rStyle w:val="Hyperlink"/>
+            <w:lang w:val="en-US"/>
+          </w:rPr>
+          <w:t>https://github.com/00009815/CSF.CW1.00009815/tree/exam</w:t>
+        </w:r>
+      </w:hyperlink>
+    </w:p>
+    <w:p>
+      <w:pPr>
+        <w:rPr>
+          <w:lang w:val="en-US"/>
+        </w:rPr>
+      </w:pPr>
+      <w:r>
+        <w:rPr>
+          <w:lang w:val="en-US"/>
+        </w:rPr>
+        <w:t>Task 2</w:t>
+      </w:r>
+    </w:p>
+    <w:p>
+      <w:pPr>
+        <w:pStyle w:val="ListParagraph"/>
+        <w:numPr>
+          <w:ilvl w:val="0"/>
+          <w:numId w:val="1"/>
+        </w:numPr>
+        <w:rPr>
+          <w:lang w:val="en-US"/>
+        </w:rPr>
+      </w:pPr>
+      <w:r>
+        <w:rPr>
+          <w:lang w:val="en-US"/>
+        </w:rPr>
+        <w:t>ID = 9815</w:t>
+      </w:r>
+      <w:r>
+        <w:rPr>
+          <w:lang w:val="en-US"/>
+        </w:rPr>
+        <w:t xml:space="preserve"> </w:t>
+      </w:r>
+    </w:p>
+    <w:p>
+      <w:pPr>
+        <w:pStyle w:val="ListParagraph"/>
+        <w:rPr>
+          <w:lang w:val="en-US"/>
+        </w:rPr>
+      </w:pPr>
+      <w:r>
+        <w:rPr>
+          <w:lang w:val="en-US"/>
+        </w:rPr>
+        <w:t>9815/2 = 4907 Remainder: 1</w:t>
+      </w:r>
+      <w:r>
+        <w:rPr>
+          <w:lang w:val="en-US"/>
+        </w:rPr>
+        <w:tab/>
+      </w:r>
+      <w:r>
+        <w:rPr>
+          <w:lang w:val="en-US"/>
+        </w:rPr>
+        <w:tab/>
+      </w:r>
+      <w:r>
+        <w:rPr>
+          <w:lang w:val="en-US"/>
+        </w:rPr>
+        <w:tab/>
+      </w:r>
+    </w:p>
+    <w:p>
+      <w:pPr>
+        <w:pStyle w:val="ListParagraph"/>
+        <w:rPr>
+          <w:lang w:val="en-US"/>
+        </w:rPr>
+      </w:pPr>
+      <w:r>
+        <w:rPr>
+          <w:lang w:val="en-US"/>
+        </w:rPr>
+        <w:t>4907/2 = 2453 Remainder: 1</w:t>
+      </w:r>
+    </w:p>
+    <w:p>
+      <w:pPr>
+        <w:pStyle w:val="ListParagraph"/>
+        <w:rPr>
+          <w:lang w:val="en-US"/>
+        </w:rPr>
+      </w:pPr>
+      <w:r>
+        <w:rPr>
+          <w:lang w:val="en-US"/>
+        </w:rPr>
+        <w:t>2453/2 = 1226 Remainder: 1</w:t>
+      </w:r>
+    </w:p>
+    <w:p>
+      <w:pPr>
+        <w:pStyle w:val="ListParagraph"/>
+        <w:rPr>
+          <w:lang w:val="en-US"/>
+        </w:rPr>
+      </w:pPr>
+      <w:r>
+        <w:rPr>
+          <w:lang w:val="en-US"/>
+        </w:rPr>
+        <w:t>1226/2 = 613   Remainder: 0</w:t>
+      </w:r>
+    </w:p>
+    <w:p>
+      <w:pPr>
+        <w:pStyle w:val="ListParagraph"/>
+        <w:rPr>
+          <w:lang w:val="en-US"/>
+        </w:rPr>
+      </w:pPr>
+      <w:r>
+        <w:rPr>
+          <w:lang w:val="en-US"/>
+        </w:rPr>
+        <w:t>613/2 = 306     Remainder: 1</w:t>
+      </w:r>
+    </w:p>
+    <w:p>
+      <w:pPr>
+        <w:pStyle w:val="ListParagraph"/>
+        <w:rPr>
+          <w:lang w:val="en-US"/>
+        </w:rPr>
+      </w:pPr>
+      <w:r>
+        <w:rPr>
+          <w:lang w:val="en-US"/>
+        </w:rPr>
+        <w:t>306/2 = 153     Remainder: 0</w:t>
+      </w:r>
+    </w:p>
+    <w:p>
+      <w:pPr>
+        <w:pStyle w:val="ListParagraph"/>
+        <w:rPr>
+          <w:lang w:val="en-US"/>
+        </w:rPr>
+      </w:pPr>
+      <w:r>
+        <w:rPr>
+          <w:lang w:val="en-US"/>
+        </w:rPr>
+        <w:t>153/2 = 76       Remainder: 1</w:t>
+      </w:r>
+    </w:p>
+    <w:p>
+      <w:pPr>
+        <w:pStyle w:val="ListParagraph"/>
+        <w:rPr>
+          <w:lang w:val="en-US"/>
+        </w:rPr>
+      </w:pPr>
+      <w:r>
+        <w:rPr>
+          <w:lang w:val="en-US"/>
+        </w:rPr>
+        <w:t>76/2 = 38         Remainder: 0</w:t>
+      </w:r>
+    </w:p>
+    <w:p>
+      <w:pPr>
+        <w:pStyle w:val="ListParagraph"/>
+        <w:rPr>
+          <w:lang w:val="en-US"/>
+        </w:rPr>
+      </w:pPr>
+      <w:r>
+        <w:rPr>
+          <w:lang w:val="en-US"/>
+        </w:rPr>
+        <w:t>38/2 = 19         Remainder: 0</w:t>
+      </w:r>
+    </w:p>
+    <w:p>
+      <w:pPr>
+        <w:pStyle w:val="ListParagraph"/>
+        <w:rPr>
+          <w:lang w:val="en-US"/>
+        </w:rPr>
+      </w:pPr>
+      <w:r>
+        <w:rPr>
+          <w:lang w:val="en-US"/>
+        </w:rPr>
+        <w:t>19/2 = 9           Remainder: 1</w:t>
+      </w:r>
+    </w:p>
+    <w:p>
+      <w:pPr>
+        <w:pStyle w:val="ListParagraph"/>
+        <w:rPr>
+          <w:lang w:val="en-US"/>
+        </w:rPr>
+      </w:pPr>
+      <w:r>
+        <w:rPr>
+          <w:lang w:val="en-US"/>
+        </w:rPr>
+        <w:t>9/2 = 4             Remainder: 1</w:t>
+      </w:r>
+    </w:p>
+    <w:p>
+      <w:pPr>
+        <w:pStyle w:val="ListParagraph"/>
+        <w:rPr>
+          <w:lang w:val="en-US"/>
+        </w:rPr>
+      </w:pPr>
+      <w:r>
+        <w:rPr>
+          <w:lang w:val="en-US"/>
+        </w:rPr>
+        <w:t>4/2 = 2             Remainder: 0</w:t>
+      </w:r>
+    </w:p>
+    <w:p>
+      <w:pPr>
+        <w:pStyle w:val="ListParagraph"/>
+        <w:rPr>
+          <w:lang w:val="en-US"/>
+        </w:rPr>
+      </w:pPr>
+      <w:r>
+        <w:rPr>
+          <w:lang w:val="en-US"/>
+        </w:rPr>
+        <w:t>2/2 = 1             Remainder: 0</w:t>
+      </w:r>
+    </w:p>
+    <w:p>
+      <w:pPr>
+        <w:pStyle w:val="ListParagraph"/>
+        <w:tabs>
+          <w:tab w:val="left" w:pos="2040"/>
+        </w:tabs>
+        <w:rPr>
+          <w:lang w:val="en-US"/>
+        </w:rPr>
+      </w:pPr>
+      <w:r>
+        <w:rPr>
+          <w:lang w:val="en-US"/>
+        </w:rPr>
+        <w:t>1/2 = 0             Remainder: 1</w:t>
+      </w:r>
+    </w:p>
+    <w:p>
+      <w:pPr>
+        <w:pStyle w:val="ListParagraph"/>
+        <w:tabs>
+          <w:tab w:val="left" w:pos="2040"/>
+        </w:tabs>
+        <w:rPr>
+          <w:lang w:val="en-US"/>
+        </w:rPr>
+      </w:pPr>
+    </w:p>
+    <w:p>
+      <w:pPr>
+        <w:pStyle w:val="ListParagraph"/>
+        <w:tabs>
+          <w:tab w:val="left" w:pos="2040"/>
+        </w:tabs>
+        <w:rPr>
+          <w:lang w:val="en-US"/>
+        </w:rPr>
+      </w:pPr>
+      <w:r>
+        <w:rPr>
+          <w:lang w:val="en-US"/>
+        </w:rPr>
+        <w:t xml:space="preserve">9815 in decimal = 10011001010111 </w:t>
+      </w:r>
+    </w:p>
+    <w:p>
+      <w:pPr>
+        <w:pStyle w:val="ListParagraph"/>
+        <w:tabs>
+          <w:tab w:val="left" w:pos="2040"/>
+        </w:tabs>
+        <w:rPr>
+          <w:lang w:val="en-US"/>
+        </w:rPr>
+      </w:pPr>
+    </w:p>
+    <w:p>
+      <w:pPr>
+        <w:pStyle w:val="ListParagraph"/>
+        <w:tabs>
+          <w:tab w:val="left" w:pos="2040"/>
+        </w:tabs>
+        <w:rPr>
+          <w:lang w:val="en-US"/>
+        </w:rPr>
+      </w:pPr>
+      <w:r>
+        <w:rPr>
+          <w:lang w:val="en-US"/>
+        </w:rPr>
+        <w:t xml:space="preserve">Binary: </w:t>
+      </w:r>
+      <w:r>
+        <w:rPr>
+          <w:lang w:val="en-US"/>
+        </w:rPr>
+        <w:t>10</w:t>
+      </w:r>
+      <w:r>
+        <w:rPr>
+          <w:lang w:val="en-US"/>
+        </w:rPr>
+        <w:t xml:space="preserve"> </w:t>
+      </w:r>
+      <w:r>
+        <w:rPr>
+          <w:lang w:val="en-US"/>
+        </w:rPr>
+        <w:t>0110</w:t>
+      </w:r>
+      <w:r>
+        <w:rPr>
+          <w:lang w:val="en-US"/>
+        </w:rPr>
+        <w:t xml:space="preserve"> </w:t>
+      </w:r>
+      <w:r>
+        <w:rPr>
+          <w:lang w:val="en-US"/>
+        </w:rPr>
+        <w:t>0101</w:t>
+      </w:r>
+      <w:r>
+        <w:rPr>
+          <w:lang w:val="en-US"/>
+        </w:rPr>
+        <w:t xml:space="preserve"> </w:t>
+      </w:r>
+      <w:r>
+        <w:rPr>
+          <w:lang w:val="en-US"/>
+        </w:rPr>
+        <w:t>0111</w:t>
+      </w:r>
+      <w:r>
+        <w:rPr>
+          <w:lang w:val="en-US"/>
+        </w:rPr>
+        <w:t xml:space="preserve"> =</w:t>
+      </w:r>
+      <w:proofErr w:type="gramStart"/>
+      <w:r>
+        <w:rPr>
+          <w:lang w:val="en-US"/>
+        </w:rPr>
+        <w:t>&gt;  Hex</w:t>
+      </w:r>
+      <w:proofErr w:type="gramEnd"/>
+      <w:r>
+        <w:rPr>
+          <w:lang w:val="en-US"/>
+        </w:rPr>
+        <w:t>: 2657</w:t>
+      </w:r>
+    </w:p>
+    <w:p>
+      <w:pPr>
+        <w:pStyle w:val="ListParagraph"/>
+        <w:tabs>
+          <w:tab w:val="left" w:pos="2040"/>
+        </w:tabs>
+        <w:rPr>
+          <w:lang w:val="en-US"/>
+        </w:rPr>
+      </w:pPr>
+    </w:p>
+    <w:p>
+      <w:pPr>
+        <w:pStyle w:val="ListParagraph"/>
+        <w:tabs>
+          <w:tab w:val="left" w:pos="2040"/>
+        </w:tabs>
+        <w:rPr>
+          <w:lang w:val="en-US"/>
+        </w:rPr>
+      </w:pPr>
+      <w:r>
+        <w:rPr>
+          <w:lang w:val="en-US"/>
+        </w:rPr>
+        <w:t>9815 in hex = 2657</w:t>
+      </w:r>
+    </w:p>
+    <w:p>
+      <w:pPr>
+        <w:pStyle w:val="ListParagraph"/>
+        <w:tabs>
+          <w:tab w:val="left" w:pos="2040"/>
+        </w:tabs>
+        <w:rPr>
+          <w:lang w:val="en-US"/>
+        </w:rPr>
+      </w:pPr>
+    </w:p>
+    <w:p>
+      <w:pPr>
+        <w:pStyle w:val="ListParagraph"/>
+        <w:numPr>
+          <w:ilvl w:val="0"/>
+          <w:numId w:val="1"/>
+        </w:numPr>
+        <w:tabs>
+          <w:tab w:val="left" w:pos="2040"/>
+        </w:tabs>
+        <w:rPr>
+          <w:lang w:val="en-US"/>
+        </w:rPr>
+      </w:pPr>
+      <w:r>
+        <w:rPr>
+          <w:lang w:val="en-US"/>
+        </w:rPr>
+        <w:tab/>
+      </w:r>
+      <w:r>
+        <w:rPr>
+          <w:lang w:val="en-US"/>
+        </w:rPr>
+        <w:t xml:space="preserve">       </w:t>
+      </w:r>
+      <w:r>
+        <w:rPr>
+          <w:lang w:val="en-US"/>
+        </w:rPr>
+        <w:t>Remainder</w:t>
+      </w:r>
+    </w:p>
+    <w:p>
+      <w:pPr>
+        <w:pStyle w:val="ListParagraph"/>
+        <w:tabs>
+          <w:tab w:val="left" w:pos="2040"/>
+        </w:tabs>
+        <w:rPr>
+          <w:lang w:val="en-US"/>
+        </w:rPr>
+      </w:pPr>
+      <w:r>
+        <w:rPr>
+          <w:lang w:val="en-US"/>
+        </w:rPr>
+        <w:t>99999/2 =</w:t>
+      </w:r>
+      <w:r>
+        <w:rPr>
+          <w:lang w:val="en-US"/>
+        </w:rPr>
+        <w:t xml:space="preserve"> 49999</w:t>
+      </w:r>
+      <w:r>
+        <w:rPr>
+          <w:lang w:val="en-US"/>
+        </w:rPr>
+        <w:tab/>
+      </w:r>
+      <w:r>
+        <w:rPr>
+          <w:lang w:val="en-US"/>
+        </w:rPr>
+        <w:t>1</w:t>
+      </w:r>
+      <w:r>
+        <w:rPr>
+          <w:lang w:val="en-US"/>
+        </w:rPr>
+        <w:tab/>
+        <w:t xml:space="preserve">  </w:t>
+      </w:r>
+    </w:p>
+    <w:p>
+      <w:pPr>
+        <w:pStyle w:val="ListParagraph"/>
+        <w:tabs>
+          <w:tab w:val="left" w:pos="2040"/>
+        </w:tabs>
+        <w:rPr>
+          <w:lang w:val="en-US"/>
+        </w:rPr>
+      </w:pPr>
+      <w:r>
+        <w:rPr>
+          <w:lang w:val="en-US"/>
+        </w:rPr>
+        <w:t>49999/2 = 24999</w:t>
+      </w:r>
+      <w:r>
+        <w:rPr>
+          <w:lang w:val="en-US"/>
+        </w:rPr>
+        <w:tab/>
+        <w:t>1</w:t>
+      </w:r>
+    </w:p>
+    <w:p>
+      <w:pPr>
+        <w:pStyle w:val="ListParagraph"/>
+        <w:tabs>
+          <w:tab w:val="left" w:pos="2040"/>
+        </w:tabs>
+        <w:rPr>
+          <w:lang w:val="en-US"/>
+        </w:rPr>
+      </w:pPr>
+      <w:r>
+        <w:rPr>
+          <w:lang w:val="en-US"/>
+        </w:rPr>
+        <w:t>24999/2 = 12499</w:t>
+      </w:r>
+      <w:r>
+        <w:rPr>
+          <w:lang w:val="en-US"/>
+        </w:rPr>
+        <w:tab/>
+        <w:t>1</w:t>
+      </w:r>
+    </w:p>
+    <w:p>
+      <w:pPr>
+        <w:pStyle w:val="ListParagraph"/>
+        <w:tabs>
+          <w:tab w:val="left" w:pos="2040"/>
+        </w:tabs>
+        <w:rPr>
+          <w:lang w:val="en-US"/>
+        </w:rPr>
+      </w:pPr>
+      <w:r>
+        <w:rPr>
+          <w:lang w:val="en-US"/>
+        </w:rPr>
+        <w:t>12499/2 = 6249</w:t>
+      </w:r>
+      <w:r>
+        <w:rPr>
+          <w:lang w:val="en-US"/>
+        </w:rPr>
+        <w:tab/>
+        <w:t>1</w:t>
+      </w:r>
+    </w:p>
+    <w:p>
+      <w:pPr>
+        <w:pStyle w:val="ListParagraph"/>
+        <w:tabs>
+          <w:tab w:val="left" w:pos="2040"/>
+        </w:tabs>
+        <w:rPr>
+          <w:lang w:val="en-US"/>
+        </w:rPr>
+      </w:pPr>
+      <w:r>
+        <w:rPr>
+          <w:lang w:val="en-US"/>
+        </w:rPr>
+        <w:t>6249/2 = 3124</w:t>
+      </w:r>
+      <w:r>
+        <w:rPr>
+          <w:lang w:val="en-US"/>
+        </w:rPr>
+        <w:tab/>
+      </w:r>
+      <w:r>
+        <w:rPr>
+          <w:lang w:val="en-US"/>
+        </w:rPr>
+        <w:tab/>
+      </w:r>
+      <w:r>
+        <w:rPr>
+          <w:lang w:val="en-US"/>
+        </w:rPr>
+        <w:tab/>
+        <w:t>1</w:t>
+      </w:r>
+    </w:p>
+    <w:p>
+      <w:pPr>
+        <w:pStyle w:val="ListParagraph"/>
+        <w:tabs>
+          <w:tab w:val="left" w:pos="2040"/>
+        </w:tabs>
+        <w:rPr>
+          <w:lang w:val="en-US"/>
+        </w:rPr>
+      </w:pPr>
+      <w:r>
+        <w:rPr>
+          <w:lang w:val="en-US"/>
+        </w:rPr>
+        <w:t>3124/2 = 1562</w:t>
+      </w:r>
+      <w:r>
+        <w:rPr>
+          <w:lang w:val="en-US"/>
+        </w:rPr>
+        <w:tab/>
+      </w:r>
+      <w:r>
+        <w:rPr>
+          <w:lang w:val="en-US"/>
+        </w:rPr>
+        <w:tab/>
+      </w:r>
+      <w:r>
+        <w:rPr>
+          <w:lang w:val="en-US"/>
+        </w:rPr>
+        <w:tab/>
+        <w:t>0</w:t>
+      </w:r>
+    </w:p>
+    <w:p>
+      <w:pPr>
+        <w:pStyle w:val="ListParagraph"/>
+        <w:tabs>
+          <w:tab w:val="left" w:pos="2040"/>
+        </w:tabs>
+        <w:rPr>
+          <w:lang w:val="en-US"/>
+        </w:rPr>
+      </w:pPr>
+      <w:r>
+        <w:rPr>
+          <w:lang w:val="en-US"/>
+        </w:rPr>
+        <w:t>1562/2 = 781</w:t>
+      </w:r>
+      <w:r>
+        <w:rPr>
+          <w:lang w:val="en-US"/>
+        </w:rPr>
+        <w:tab/>
+      </w:r>
+      <w:r>
+        <w:rPr>
+          <w:lang w:val="en-US"/>
+        </w:rPr>
+        <w:tab/>
+      </w:r>
+      <w:r>
+        <w:rPr>
+          <w:lang w:val="en-US"/>
+        </w:rPr>
+        <w:tab/>
+        <w:t>0</w:t>
+      </w:r>
+    </w:p>
+    <w:p>
+      <w:pPr>
+        <w:pStyle w:val="ListParagraph"/>
+        <w:tabs>
+          <w:tab w:val="left" w:pos="2040"/>
+        </w:tabs>
+        <w:rPr>
+          <w:lang w:val="en-US"/>
+        </w:rPr>
+      </w:pPr>
+      <w:r>
+        <w:rPr>
+          <w:lang w:val="en-US"/>
+        </w:rPr>
+        <w:t xml:space="preserve">781/2 = 390 </w:t>
+      </w:r>
+      <w:r>
+        <w:rPr>
+          <w:lang w:val="en-US"/>
+        </w:rPr>
+        <w:tab/>
+      </w:r>
+      <w:r>
+        <w:rPr>
+          <w:lang w:val="en-US"/>
+        </w:rPr>
+        <w:tab/>
+      </w:r>
+      <w:r>
+        <w:rPr>
+          <w:lang w:val="en-US"/>
+        </w:rPr>
+        <w:tab/>
+        <w:t>1</w:t>
+      </w:r>
+    </w:p>
+    <w:p>
+      <w:pPr>
+        <w:pStyle w:val="ListParagraph"/>
+        <w:tabs>
+          <w:tab w:val="left" w:pos="2040"/>
+        </w:tabs>
+        <w:rPr>
+          <w:lang w:val="en-US"/>
+        </w:rPr>
+      </w:pPr>
+      <w:r>
+        <w:rPr>
+          <w:lang w:val="en-US"/>
+        </w:rPr>
+        <w:t>390/2 = 195</w:t>
+      </w:r>
+      <w:r>
+        <w:rPr>
+          <w:lang w:val="en-US"/>
+        </w:rPr>
+        <w:tab/>
+      </w:r>
+      <w:r>
+        <w:rPr>
+          <w:lang w:val="en-US"/>
+        </w:rPr>
+        <w:tab/>
+      </w:r>
+      <w:r>
+        <w:rPr>
+          <w:lang w:val="en-US"/>
+        </w:rPr>
+        <w:tab/>
+        <w:t>0</w:t>
+      </w:r>
+    </w:p>
+    <w:p>
+      <w:pPr>
+        <w:pStyle w:val="ListParagraph"/>
+        <w:tabs>
+          <w:tab w:val="left" w:pos="2040"/>
+        </w:tabs>
+        <w:rPr>
+          <w:lang w:val="en-US"/>
+        </w:rPr>
+      </w:pPr>
+      <w:r>
+        <w:rPr>
+          <w:lang w:val="en-US"/>
+        </w:rPr>
+        <w:t xml:space="preserve">195/2 = 97 </w:t>
+      </w:r>
+      <w:r>
+        <w:rPr>
+          <w:lang w:val="en-US"/>
+        </w:rPr>
+        <w:tab/>
+      </w:r>
+      <w:r>
+        <w:rPr>
+          <w:lang w:val="en-US"/>
+        </w:rPr>
+        <w:tab/>
+      </w:r>
+      <w:r>
+        <w:rPr>
+          <w:lang w:val="en-US"/>
+        </w:rPr>
+        <w:tab/>
+        <w:t>1</w:t>
+      </w:r>
+    </w:p>
+    <w:p>
+      <w:pPr>
+        <w:pStyle w:val="ListParagraph"/>
+        <w:tabs>
+          <w:tab w:val="left" w:pos="2040"/>
+        </w:tabs>
+        <w:rPr>
+          <w:lang w:val="en-US"/>
+        </w:rPr>
+      </w:pPr>
+      <w:r>
+        <w:rPr>
+          <w:lang w:val="en-US"/>
+        </w:rPr>
+        <w:t>97/2 =</w:t>
+      </w:r>
+      <w:r>
+        <w:rPr>
+          <w:lang w:val="en-US"/>
+        </w:rPr>
+        <w:t xml:space="preserve"> </w:t>
+      </w:r>
+      <w:r>
+        <w:rPr>
+          <w:lang w:val="en-US"/>
+        </w:rPr>
+        <w:t>48</w:t>
+      </w:r>
+      <w:r>
+        <w:rPr>
+          <w:lang w:val="en-US"/>
+        </w:rPr>
+        <w:tab/>
+      </w:r>
+      <w:r>
+        <w:rPr>
+          <w:lang w:val="en-US"/>
+        </w:rPr>
+        <w:tab/>
+      </w:r>
+      <w:r>
+        <w:rPr>
+          <w:lang w:val="en-US"/>
+        </w:rPr>
+        <w:tab/>
+        <w:t>1</w:t>
+      </w:r>
+    </w:p>
+    <w:p>
+      <w:pPr>
+        <w:pStyle w:val="ListParagraph"/>
+        <w:tabs>
+          <w:tab w:val="left" w:pos="2040"/>
+        </w:tabs>
+        <w:rPr>
+          <w:lang w:val="en-US"/>
+        </w:rPr>
+      </w:pPr>
+      <w:r>
+        <w:rPr>
+          <w:lang w:val="en-US"/>
+        </w:rPr>
+        <w:t>48/2 = 24</w:t>
+      </w:r>
+      <w:r>
+        <w:rPr>
+          <w:lang w:val="en-US"/>
+        </w:rPr>
+        <w:tab/>
+      </w:r>
+      <w:r>
+        <w:rPr>
+          <w:lang w:val="en-US"/>
+        </w:rPr>
+        <w:tab/>
+      </w:r>
+      <w:r>
+        <w:rPr>
+          <w:lang w:val="en-US"/>
+        </w:rPr>
+        <w:tab/>
+        <w:t>0</w:t>
+      </w:r>
+    </w:p>
+    <w:p>
+      <w:pPr>
+        <w:pStyle w:val="ListParagraph"/>
+        <w:tabs>
+          <w:tab w:val="left" w:pos="2040"/>
+        </w:tabs>
+        <w:rPr>
+          <w:lang w:val="en-US"/>
+        </w:rPr>
+      </w:pPr>
+      <w:r>
+        <w:rPr>
+          <w:lang w:val="en-US"/>
+        </w:rPr>
+        <w:t>24/2 = 12</w:t>
+      </w:r>
+      <w:r>
+        <w:rPr>
+          <w:lang w:val="en-US"/>
+        </w:rPr>
+        <w:tab/>
+      </w:r>
+      <w:r>
+        <w:rPr>
+          <w:lang w:val="en-US"/>
+        </w:rPr>
+        <w:tab/>
+      </w:r>
+      <w:r>
+        <w:rPr>
+          <w:lang w:val="en-US"/>
+        </w:rPr>
+        <w:tab/>
+        <w:t>0</w:t>
+      </w:r>
+    </w:p>
+    <w:p>
+      <w:pPr>
+        <w:pStyle w:val="ListParagraph"/>
+        <w:tabs>
+          <w:tab w:val="left" w:pos="2040"/>
+        </w:tabs>
+        <w:rPr>
+          <w:lang w:val="en-US"/>
+        </w:rPr>
+      </w:pPr>
+      <w:r>
+        <w:rPr>
+          <w:lang w:val="en-US"/>
+        </w:rPr>
+        <w:t xml:space="preserve">12/2 = 6 </w:t>
+      </w:r>
+      <w:r>
+        <w:rPr>
+          <w:lang w:val="en-US"/>
+        </w:rPr>
+        <w:tab/>
+      </w:r>
+      <w:r>
+        <w:rPr>
+          <w:lang w:val="en-US"/>
+        </w:rPr>
+        <w:tab/>
+      </w:r>
+      <w:r>
+        <w:rPr>
+          <w:lang w:val="en-US"/>
+        </w:rPr>
+        <w:tab/>
+        <w:t>0</w:t>
+      </w:r>
+    </w:p>
+    <w:p>
+      <w:pPr>
+        <w:pStyle w:val="ListParagraph"/>
+        <w:tabs>
+          <w:tab w:val="left" w:pos="2040"/>
+        </w:tabs>
+        <w:rPr>
+          <w:lang w:val="en-US"/>
+        </w:rPr>
+      </w:pPr>
+      <w:r>
+        <w:rPr>
+          <w:lang w:val="en-US"/>
+        </w:rPr>
+        <w:t>6/2 = 3</w:t>
+      </w:r>
+      <w:r>
+        <w:rPr>
+          <w:lang w:val="en-US"/>
+        </w:rPr>
+        <w:tab/>
+      </w:r>
+      <w:r>
+        <w:rPr>
+          <w:lang w:val="en-US"/>
+        </w:rPr>
+        <w:tab/>
+      </w:r>
+      <w:r>
+        <w:rPr>
+          <w:lang w:val="en-US"/>
+        </w:rPr>
+        <w:tab/>
+        <w:t>0</w:t>
+      </w:r>
+    </w:p>
+    <w:p>
+      <w:pPr>
+        <w:pStyle w:val="ListParagraph"/>
+        <w:tabs>
+          <w:tab w:val="left" w:pos="2040"/>
+        </w:tabs>
+        <w:rPr>
+          <w:lang w:val="en-US"/>
+        </w:rPr>
+      </w:pPr>
+      <w:r>
+        <w:rPr>
+          <w:lang w:val="en-US"/>
+        </w:rPr>
+        <w:t>3/2 = 1</w:t>
+      </w:r>
+      <w:r>
+        <w:rPr>
+          <w:lang w:val="en-US"/>
+        </w:rPr>
+        <w:tab/>
+      </w:r>
+      <w:r>
+        <w:rPr>
+          <w:lang w:val="en-US"/>
+        </w:rPr>
+        <w:tab/>
+      </w:r>
+      <w:r>
+        <w:rPr>
+          <w:lang w:val="en-US"/>
+        </w:rPr>
+        <w:tab/>
+        <w:t>1</w:t>
+      </w:r>
+    </w:p>
+    <w:p>
+      <w:pPr>
+        <w:pStyle w:val="ListParagraph"/>
+        <w:tabs>
+          <w:tab w:val="left" w:pos="2040"/>
+        </w:tabs>
+        <w:rPr>
+          <w:lang w:val="en-US"/>
+        </w:rPr>
+      </w:pPr>
+      <w:r>
+        <w:rPr>
+          <w:lang w:val="en-US"/>
+        </w:rPr>
+        <w:t>1/2 = 0</w:t>
+      </w:r>
+      <w:r>
+        <w:rPr>
+          <w:lang w:val="en-US"/>
+        </w:rPr>
+        <w:tab/>
+      </w:r>
+      <w:r>
+        <w:rPr>
+          <w:lang w:val="en-US"/>
+        </w:rPr>
+        <w:tab/>
+      </w:r>
+      <w:r>
+        <w:rPr>
+          <w:lang w:val="en-US"/>
+        </w:rPr>
+        <w:tab/>
+        <w:t>1</w:t>
+      </w:r>
+    </w:p>
+    <w:p>
+      <w:pPr>
+        <w:pStyle w:val="ListParagraph"/>
+        <w:tabs>
+          <w:tab w:val="left" w:pos="2040"/>
+        </w:tabs>
+        <w:rPr>
+          <w:lang w:val="en-US"/>
+        </w:rPr>
+      </w:pPr>
+    </w:p>
+    <w:p>
+      <w:pPr>
+        <w:pStyle w:val="ListParagraph"/>
+        <w:tabs>
+          <w:tab w:val="left" w:pos="2040"/>
+        </w:tabs>
+        <w:rPr>
+          <w:lang w:val="en-US"/>
+        </w:rPr>
+      </w:pPr>
+      <w:r>
+        <w:rPr>
+          <w:lang w:val="en-US"/>
+        </w:rPr>
+        <w:t>99999 in decimal = 11000011010011111</w:t>
+      </w:r>
+    </w:p>
+    <w:p>
+      <w:pPr>
+        <w:pStyle w:val="ListParagraph"/>
+        <w:tabs>
+          <w:tab w:val="left" w:pos="2040"/>
+        </w:tabs>
+        <w:rPr>
+          <w:lang w:val="en-US"/>
+        </w:rPr>
+      </w:pPr>
+      <w:r>
+        <w:rPr>
+          <w:lang w:val="en-US"/>
+        </w:rPr>
+        <w:lastRenderedPageBreak/>
+        <w:tab/>
+        <w:t xml:space="preserve">        </w:t>
+      </w:r>
+      <w:r>
+        <w:rPr>
+          <w:noProof/>
+        </w:rPr>
+        <w:drawing>
+          <wp:inline distT="0" distB="0" distL="0" distR="0" wp14:anchorId="54EF0550" wp14:editId="1EFE8ED1">
+            <wp:extent cx="5940425" cy="1684655"/>
+            <wp:effectExtent l="0" t="0" r="3175" b="0"/>
+            <wp:docPr id="1" name="Picture 1"/>
+            <wp:cNvGraphicFramePr>
+              <a:graphicFrameLocks xmlns:a="http://schemas.openxmlformats.org/drawingml/2006/main" noChangeAspect="1"/>
+            </wp:cNvGraphicFramePr>
+            <a:graphic xmlns:a="http://schemas.openxmlformats.org/drawingml/2006/main">
+              <a:graphicData uri="http://schemas.openxmlformats.org/drawingml/2006/picture">
+                <pic:pic xmlns:pic="http://schemas.openxmlformats.org/drawingml/2006/picture">
+                  <pic:nvPicPr>
+                    <pic:cNvPr id="1" name=""/>
+                    <pic:cNvPicPr/>
+                  </pic:nvPicPr>
+                  <pic:blipFill>
+                    <a:blip r:embed="rId9"/>
+                    <a:stretch>
+                      <a:fillRect/>
+                    </a:stretch>
+                  </pic:blipFill>
+                  <pic:spPr>
+                    <a:xfrm>
+                      <a:off x="0" y="0"/>
+                      <a:ext cx="5940425" cy="1684655"/>
+                    </a:xfrm>
+                    <a:prstGeom prst="rect">
+                      <a:avLst/>
+                    </a:prstGeom>
+                  </pic:spPr>
+                </pic:pic>
+              </a:graphicData>
+            </a:graphic>
+          </wp:inline>
+        </w:drawing>
+      </w:r>
+    </w:p>
+    <w:p>
+      <w:pPr>
+        <w:pStyle w:val="ListParagraph"/>
+        <w:tabs>
+          <w:tab w:val="left" w:pos="2040"/>
+        </w:tabs>
+        <w:rPr>
+          <w:lang w:val="en-US"/>
+        </w:rPr>
+      </w:pPr>
+      <w:r>
+        <w:rPr>
+          <w:noProof/>
+        </w:rPr>
+        <w:drawing>
+          <wp:inline distT="0" distB="0" distL="0" distR="0" wp14:anchorId="452639AB" wp14:editId="5479AB6A">
+            <wp:extent cx="5940425" cy="1517650"/>
+            <wp:effectExtent l="0" t="0" r="3175" b="6350"/>
+            <wp:docPr id="2" name="Picture 2"/>
+            <wp:cNvGraphicFramePr>
+              <a:graphicFrameLocks xmlns:a="http://schemas.openxmlformats.org/drawingml/2006/main" noChangeAspect="1"/>
+            </wp:cNvGraphicFramePr>
+            <a:graphic xmlns:a="http://schemas.openxmlformats.org/drawingml/2006/main">
+              <a:graphicData uri="http://schemas.openxmlformats.org/drawingml/2006/picture">
+                <pic:pic xmlns:pic="http://schemas.openxmlformats.org/drawingml/2006/picture">
+                  <pic:nvPicPr>
+                    <pic:cNvPr id="1" name=""/>
+                    <pic:cNvPicPr/>
+                  </pic:nvPicPr>
+                  <pic:blipFill>
+                    <a:blip r:embed="rId10"/>
+                    <a:stretch>
+                      <a:fillRect/>
+                    </a:stretch>
+                  </pic:blipFill>
+                  <pic:spPr>
+                    <a:xfrm>
+                      <a:off x="0" y="0"/>
+                      <a:ext cx="5940425" cy="1517650"/>
+                    </a:xfrm>
+                    <a:prstGeom prst="rect">
+                      <a:avLst/>
+                    </a:prstGeom>
+                  </pic:spPr>
+                </pic:pic>
+              </a:graphicData>
+            </a:graphic>
+          </wp:inline>
+        </w:drawing>
+      </w:r>
+    </w:p>
+    <w:p>
+      <w:pPr>
+        <w:pStyle w:val="ListParagraph"/>
+        <w:tabs>
+          <w:tab w:val="left" w:pos="2040"/>
+        </w:tabs>
+        <w:rPr>
+          <w:lang w:val="en-US"/>
+        </w:rPr>
+      </w:pPr>
+    </w:p>
+    <w:p>
+      <w:pPr>
+        <w:pStyle w:val="ListParagraph"/>
+        <w:numPr>
+          <w:ilvl w:val="0"/>
+          <w:numId w:val="1"/>
+        </w:numPr>
+        <w:tabs>
+          <w:tab w:val="left" w:pos="2040"/>
+        </w:tabs>
+        <w:rPr>
+          <w:lang w:val="en-US"/>
+        </w:rPr>
+      </w:pPr>
+      <w:r>
+        <w:rPr>
+          <w:lang w:val="en-US"/>
+        </w:rPr>
+        <w:t xml:space="preserve">Hexadecimal system is more concise than binary and allows to represent large binary numbers in a few digits. Additionally, it is easy to convert between the hex system, decimal and binary. Hexadecimal is used in definitions of memory locations, </w:t>
+      </w:r>
+      <w:proofErr w:type="spellStart"/>
+      <w:r>
+        <w:rPr>
+          <w:lang w:val="en-US"/>
+        </w:rPr>
+        <w:t>colours</w:t>
+      </w:r>
+      <w:proofErr w:type="spellEnd"/>
+      <w:r>
+        <w:rPr>
+          <w:lang w:val="en-US"/>
+        </w:rPr>
+        <w:t>, MAC addresses</w:t>
+      </w:r>
+      <w:r>
+        <w:rPr>
+          <w:lang w:val="en-US"/>
+        </w:rPr>
+        <w:t xml:space="preserve"> and error messages </w:t>
+      </w:r>
+      <w:r>
+        <w:rPr>
+          <w:rFonts w:ascii="Calibri" w:hAnsi="Calibri" w:cs="Calibri"/>
+          <w:color w:val="000000"/>
+          <w:shd w:val="clear" w:color="auto" w:fill="FFFFFF"/>
+          <w:lang w:val="en-US"/>
+        </w:rPr>
+        <w:t>(Teach Computer Science, 2018)</w:t>
+      </w:r>
+      <w:r>
+        <w:rPr>
+          <w:rFonts w:ascii="Calibri" w:hAnsi="Calibri" w:cs="Calibri"/>
+          <w:color w:val="000000"/>
+          <w:shd w:val="clear" w:color="auto" w:fill="FFFFFF"/>
+          <w:lang w:val="en-US"/>
+        </w:rPr>
+        <w:t>.</w:t>
+      </w:r>
+    </w:p>
+    <w:p>
+      <w:pPr>
+        <w:rPr>
+          <w:lang w:val="en-US"/>
+        </w:rPr>
+      </w:pPr>
+    </w:p>
+    <w:p>
+      <w:pPr>
+        <w:rPr>
+          <w:lang w:val="en-US"/>
+        </w:rPr>
+      </w:pPr>
+    </w:p>
+    <w:p>
+      <w:pPr>
+        <w:rPr>
+          <w:lang w:val="en-US"/>
+        </w:rPr>
+      </w:pPr>
+    </w:p>
+    <w:p>
+      <w:pPr>
+        <w:rPr>
+          <w:lang w:val="en-US"/>
+        </w:rPr>
+      </w:pPr>
+    </w:p>
+    <w:p>
+      <w:pPr>
+        <w:rPr>
+          <w:lang w:val="en-US"/>
+        </w:rPr>
+      </w:pPr>
+    </w:p>
+    <w:p>
+      <w:pPr>
+        <w:rPr>
+          <w:lang w:val="en-US"/>
+        </w:rPr>
+      </w:pPr>
+    </w:p>
+    <w:p>
+      <w:pPr>
+        <w:rPr>
+          <w:lang w:val="en-US"/>
+        </w:rPr>
+      </w:pPr>
+    </w:p>
+    <w:p>
+      <w:pPr>
+        <w:rPr>
+          <w:lang w:val="en-US"/>
+        </w:rPr>
+      </w:pPr>
+    </w:p>
+    <w:p>
+      <w:pPr>
+        <w:rPr>
+          <w:lang w:val="en-US"/>
+        </w:rPr>
+      </w:pPr>
+    </w:p>
+    <w:p>
+      <w:pPr>
+        <w:rPr>
+          <w:lang w:val="en-US"/>
+        </w:rPr>
+      </w:pPr>
+    </w:p>
+    <w:p>
+      <w:pPr>
+        <w:rPr>
+          <w:lang w:val="en-US"/>
+        </w:rPr>
+      </w:pPr>
+    </w:p>
+    <w:p>
+      <w:pPr>
+        <w:rPr>
+          <w:lang w:val="en-US"/>
+        </w:rPr>
+      </w:pPr>
+    </w:p>
+    <w:p>
+      <w:pPr>
+        <w:rPr>
+          <w:lang w:val="en-US"/>
+        </w:rPr>
+      </w:pPr>
+    </w:p>
+    <w:p>
+      <w:pPr>
+        <w:rPr>
+          <w:lang w:val="en-US"/>
+        </w:rPr>
+      </w:pPr>
+    </w:p>
+    <w:p>
+      <w:pPr>
+        <w:rPr>
+          <w:lang w:val="en-US"/>
+        </w:rPr>
+      </w:pPr>
+    </w:p>
+    <w:p>
+      <w:pPr>
+        <w:rPr>
+          <w:lang w:val="en-US"/>
+        </w:rPr>
+      </w:pPr>
+    </w:p>
+    <w:p>
+      <w:pPr>
+        <w:rPr>
+          <w:lang w:val="en-US"/>
+        </w:rPr>
+      </w:pPr>
+      <w:r>
+        <w:rPr>
+          <w:lang w:val="en-US"/>
+        </w:rPr>
+        <w:lastRenderedPageBreak/>
+        <w:t>References:</w:t>
+      </w:r>
+    </w:p>
+    <w:p>
+      <w:pPr>
+        <w:spacing w:after="240" w:line="371" w:lineRule="atLeast"/>
+        <w:ind w:left="720" w:hanging="720"/>
+        <w:rPr>
+          <w:rFonts w:ascii="Calibri" w:eastAsia="Times New Roman" w:hAnsi="Calibri" w:cs="Calibri"/>
+          <w:color w:val="000000"/>
+          <w:lang w:val="en-US"/>
+        </w:rPr>
+      </w:pPr>
+      <w:r>
+        <w:rPr>
+          <w:rFonts w:ascii="Calibri" w:eastAsia="Times New Roman" w:hAnsi="Calibri" w:cs="Calibri"/>
+          <w:color w:val="000000"/>
+          <w:lang w:val="en-US"/>
+        </w:rPr>
+        <w:t>Teach Computer Science. (2018). Uses of Hexadecimal | Hexadecimal &amp; Character Sets | Computer Science. </w:t>
+      </w:r>
+      <w:r>
+        <w:rPr>
+          <w:rFonts w:ascii="Calibri" w:eastAsia="Times New Roman" w:hAnsi="Calibri" w:cs="Calibri"/>
+          <w:i/>
+          <w:iCs/>
+          <w:color w:val="000000"/>
+          <w:lang w:val="en-US"/>
+        </w:rPr>
+        <w:t>Teach Computer Science</w:t>
+      </w:r>
+      <w:r>
+        <w:rPr>
+          <w:rFonts w:ascii="Calibri" w:eastAsia="Times New Roman" w:hAnsi="Calibri" w:cs="Calibri"/>
+          <w:color w:val="000000"/>
+          <w:lang w:val="en-US"/>
+        </w:rPr>
+        <w:t>. Available from https://teachcomputerscience.com/uses-of-hexadecimal/.</w:t>
+      </w:r>
+    </w:p>
+    <w:p>
+      <w:pPr>
+        <w:rPr>
+          <w:lang w:val="en-US"/>
+        </w:rPr>
+      </w:pPr>
+      <w:r>
+        <w:rPr>
+          <w:rFonts w:ascii="Calibri" w:eastAsia="Times New Roman" w:hAnsi="Calibri" w:cs="Calibri"/>
+          <w:color w:val="000000"/>
+          <w:lang w:val="en-US"/>
+        </w:rPr>
+        <w:t>‌</w:t>
+      </w:r>
+    </w:p>
     <w:sectPr>
-      <w:headerReference w:type="default" r:id="rId6"/>
-      <w:footerReference w:type="default" r:id="rId7"/>
+      <w:headerReference w:type="default" r:id="rId11"/>
+      <w:footerReference w:type="default" r:id="rId12"/>
       <w:pgSz w:w="11906" w:h="16838"/>
       <w:pgMar w:top="1134" w:right="850" w:bottom="1134" w:left="1701" w:header="720" w:footer="720" w:gutter="0"/>
       <w:cols w:space="720"/>
@@ -134,6 +1579,103 @@
     </w:r>
   </w:p>
 </w:hdr>
+</file>
+
+<file path=word/numbering.xml><?xml version="1.0" encoding="utf-8"?>
+<w:numbering xmlns:wpc="http://schemas.microsoft.com/office/word/2010/wordprocessingCanvas" xmlns:cx="http://schemas.microsoft.com/office/drawing/2014/chartex" xmlns:cx1="http://schemas.microsoft.com/office/drawing/2015/9/8/chartex" xmlns:cx2="http://schemas.microsoft.com/office/drawing/2015/10/21/chartex" xmlns:cx3="http://schemas.microsoft.com/office/drawing/2016/5/9/chartex" xmlns:cx4="http://schemas.microsoft.com/office/drawing/2016/5/10/chartex" xmlns:cx5="http://schemas.microsoft.com/office/drawing/2016/5/11/chartex" xmlns:cx6="http://schemas.microsoft.com/office/drawing/2016/5/12/chartex" xmlns:cx7="http://schemas.microsoft.com/office/drawing/2016/5/13/chartex" xmlns:cx8="http://schemas.microsoft.com/office/drawing/2016/5/14/chartex" xmlns:mc="http://schemas.openxmlformats.org/markup-compatibility/2006" xmlns:aink="http://schemas.microsoft.com/office/drawing/2016/ink" xmlns:am3d="http://schemas.microsoft.com/office/drawing/2017/model3d" xmlns:o="urn:schemas-microsoft-com:office:office" xmlns:r="http://schemas.openxmlformats.org/officeDocument/2006/relationships" xmlns:m="http://schemas.openxmlformats.org/officeDocument/2006/math" xmlns:v="urn:schemas-microsoft-com:vml" xmlns:wp14="http://schemas.microsoft.com/office/word/2010/wordprocessingDrawing" xmlns:wp="http://schemas.openxmlformats.org/drawingml/2006/wordprocessingDrawing" xmlns:w10="urn:schemas-microsoft-com:office:word" xmlns:w="http://schemas.openxmlformats.org/wordprocessingml/2006/main" xmlns:w14="http://schemas.microsoft.com/office/word/2010/wordml" xmlns:w15="http://schemas.microsoft.com/office/word/2012/wordml" xmlns:w16cex="http://schemas.microsoft.com/office/word/2018/wordml/cex" xmlns:w16cid="http://schemas.microsoft.com/office/word/2016/wordml/cid" xmlns:w16="http://schemas.microsoft.com/office/word/2018/wordml" xmlns:w16se="http://schemas.microsoft.com/office/word/2015/wordml/symex" xmlns:wpg="http://schemas.microsoft.com/office/word/2010/wordprocessingGroup" xmlns:wpi="http://schemas.microsoft.com/office/word/2010/wordprocessingInk" xmlns:wne="http://schemas.microsoft.com/office/word/2006/wordml" xmlns:wps="http://schemas.microsoft.com/office/word/2010/wordprocessingShape" mc:Ignorable="w14 w15 w16se w16cid w16 w16cex wp14">
+  <w:abstractNum w:abstractNumId="0" w15:restartNumberingAfterBreak="0">
+    <w:nsid w:val="417E3E31"/>
+    <w:multiLevelType w:val="hybridMultilevel"/>
+    <w:tmpl w:val="DD50EC34"/>
+    <w:lvl w:ilvl="0" w:tplc="04090019">
+      <w:start w:val="1"/>
+      <w:numFmt w:val="lowerLetter"/>
+      <w:lvlText w:val="%1."/>
+      <w:lvlJc w:val="left"/>
+      <w:pPr>
+        <w:ind w:left="720" w:hanging="360"/>
+      </w:pPr>
+      <w:rPr>
+        <w:rFonts w:hint="default"/>
+      </w:rPr>
+    </w:lvl>
+    <w:lvl w:ilvl="1" w:tplc="04090019" w:tentative="1">
+      <w:start w:val="1"/>
+      <w:numFmt w:val="lowerLetter"/>
+      <w:lvlText w:val="%2."/>
+      <w:lvlJc w:val="left"/>
+      <w:pPr>
+        <w:ind w:left="1440" w:hanging="360"/>
+      </w:pPr>
+    </w:lvl>
+    <w:lvl w:ilvl="2" w:tplc="0409001B" w:tentative="1">
+      <w:start w:val="1"/>
+      <w:numFmt w:val="lowerRoman"/>
+      <w:lvlText w:val="%3."/>
+      <w:lvlJc w:val="right"/>
+      <w:pPr>
+        <w:ind w:left="2160" w:hanging="180"/>
+      </w:pPr>
+    </w:lvl>
+    <w:lvl w:ilvl="3" w:tplc="0409000F" w:tentative="1">
+      <w:start w:val="1"/>
+      <w:numFmt w:val="decimal"/>
+      <w:lvlText w:val="%4."/>
+      <w:lvlJc w:val="left"/>
+      <w:pPr>
+        <w:ind w:left="2880" w:hanging="360"/>
+      </w:pPr>
+    </w:lvl>
+    <w:lvl w:ilvl="4" w:tplc="04090019" w:tentative="1">
+      <w:start w:val="1"/>
+      <w:numFmt w:val="lowerLetter"/>
+      <w:lvlText w:val="%5."/>
+      <w:lvlJc w:val="left"/>
+      <w:pPr>
+        <w:ind w:left="3600" w:hanging="360"/>
+      </w:pPr>
+    </w:lvl>
+    <w:lvl w:ilvl="5" w:tplc="0409001B" w:tentative="1">
+      <w:start w:val="1"/>
+      <w:numFmt w:val="lowerRoman"/>
+      <w:lvlText w:val="%6."/>
+      <w:lvlJc w:val="right"/>
+      <w:pPr>
+        <w:ind w:left="4320" w:hanging="180"/>
+      </w:pPr>
+    </w:lvl>
+    <w:lvl w:ilvl="6" w:tplc="0409000F" w:tentative="1">
+      <w:start w:val="1"/>
+      <w:numFmt w:val="decimal"/>
+      <w:lvlText w:val="%7."/>
+      <w:lvlJc w:val="left"/>
+      <w:pPr>
+        <w:ind w:left="5040" w:hanging="360"/>
+      </w:pPr>
+    </w:lvl>
+    <w:lvl w:ilvl="7" w:tplc="04090019" w:tentative="1">
+      <w:start w:val="1"/>
+      <w:numFmt w:val="lowerLetter"/>
+      <w:lvlText w:val="%8."/>
+      <w:lvlJc w:val="left"/>
+      <w:pPr>
+        <w:ind w:left="5760" w:hanging="360"/>
+      </w:pPr>
+    </w:lvl>
+    <w:lvl w:ilvl="8" w:tplc="0409001B" w:tentative="1">
+      <w:start w:val="1"/>
+      <w:numFmt w:val="lowerRoman"/>
+      <w:lvlText w:val="%9."/>
+      <w:lvlJc w:val="right"/>
+      <w:pPr>
+        <w:ind w:left="6480" w:hanging="180"/>
+      </w:pPr>
+    </w:lvl>
+  </w:abstractNum>
+  <w:num w:numId="1">
+    <w:abstractNumId w:val="0"/>
+  </w:num>
+</w:numbering>
 </file>
 
 <file path=word/styles.xml><?xml version="1.0" encoding="utf-8"?>
@@ -259,6 +1801,7 @@
     <w:lsdException w:name="HTML Sample" w:semiHidden="1" w:unhideWhenUsed="1"/>
     <w:lsdException w:name="HTML Typewriter" w:semiHidden="1" w:unhideWhenUsed="1"/>
     <w:lsdException w:name="HTML Variable" w:semiHidden="1" w:unhideWhenUsed="1"/>
+    <w:lsdException w:name="Normal Table" w:semiHidden="1" w:unhideWhenUsed="1"/>
     <w:lsdException w:name="annotation subject" w:semiHidden="1" w:unhideWhenUsed="1"/>
     <w:lsdException w:name="No List" w:semiHidden="1" w:unhideWhenUsed="1"/>
     <w:lsdException w:name="Outline List 1" w:semiHidden="1" w:unhideWhenUsed="1"/>
@@ -301,8 +1844,11 @@
     <w:lsdException w:name="Table Contemporary" w:semiHidden="1" w:unhideWhenUsed="1"/>
     <w:lsdException w:name="Table Elegant" w:semiHidden="1" w:unhideWhenUsed="1"/>
     <w:lsdException w:name="Table Professional" w:semiHidden="1" w:unhideWhenUsed="1"/>
+    <w:lsdException w:name="Table Subtle 1" w:semiHidden="1" w:unhideWhenUsed="1"/>
     <w:lsdException w:name="Table Subtle 2" w:semiHidden="1" w:unhideWhenUsed="1"/>
     <w:lsdException w:name="Table Web 1" w:semiHidden="1" w:unhideWhenUsed="1"/>
+    <w:lsdException w:name="Table Web 2" w:semiHidden="1" w:unhideWhenUsed="1"/>
+    <w:lsdException w:name="Table Web 3" w:semiHidden="1" w:unhideWhenUsed="1"/>
     <w:lsdException w:name="Balloon Text" w:semiHidden="1" w:unhideWhenUsed="1"/>
     <w:lsdException w:name="Table Grid" w:uiPriority="39"/>
     <w:lsdException w:name="Table Theme" w:semiHidden="1" w:unhideWhenUsed="1"/>
@@ -602,6 +2148,57 @@
     <w:uiPriority w:val="99"/>
     <w:rsid w:val="0003212D"/>
   </w:style>
+  <w:style w:type="character" w:styleId="Hyperlink">
+    <w:name w:val="Hyperlink"/>
+    <w:basedOn w:val="DefaultParagraphFont"/>
+    <w:uiPriority w:val="99"/>
+    <w:unhideWhenUsed/>
+    <w:rsid w:val="009F57F1"/>
+    <w:rPr>
+      <w:color w:val="0563C1" w:themeColor="hyperlink"/>
+      <w:u w:val="single"/>
+    </w:rPr>
+  </w:style>
+  <w:style w:type="character" w:styleId="UnresolvedMention">
+    <w:name w:val="Unresolved Mention"/>
+    <w:basedOn w:val="DefaultParagraphFont"/>
+    <w:uiPriority w:val="99"/>
+    <w:semiHidden/>
+    <w:unhideWhenUsed/>
+    <w:rsid w:val="009F57F1"/>
+    <w:rPr>
+      <w:color w:val="605E5C"/>
+      <w:shd w:val="clear" w:color="auto" w:fill="E1DFDD"/>
+    </w:rPr>
+  </w:style>
+  <w:style w:type="paragraph" w:styleId="ListParagraph">
+    <w:name w:val="List Paragraph"/>
+    <w:basedOn w:val="Normal"/>
+    <w:uiPriority w:val="34"/>
+    <w:qFormat/>
+    <w:rsid w:val="00035EC6"/>
+    <w:pPr>
+      <w:ind w:left="720"/>
+      <w:contextualSpacing/>
+    </w:pPr>
+  </w:style>
+  <w:style w:type="paragraph" w:styleId="NormalWeb">
+    <w:name w:val="Normal (Web)"/>
+    <w:basedOn w:val="Normal"/>
+    <w:uiPriority w:val="99"/>
+    <w:semiHidden/>
+    <w:unhideWhenUsed/>
+    <w:rsid w:val="00840FB2"/>
+    <w:pPr>
+      <w:spacing w:before="100" w:beforeAutospacing="1" w:after="100" w:afterAutospacing="1" w:line="240" w:lineRule="auto"/>
+    </w:pPr>
+    <w:rPr>
+      <w:rFonts w:ascii="Times New Roman" w:eastAsia="Times New Roman" w:hAnsi="Times New Roman" w:cs="Times New Roman"/>
+      <w:sz w:val="24"/>
+      <w:szCs w:val="24"/>
+      <w:lang w:val="en-US"/>
+    </w:rPr>
+  </w:style>
 </w:styles>
 </file>
 
@@ -864,4 +2461,16 @@
     </a:ext>
   </a:extLst>
 </a:theme>
+</file>
+
+<file path=customXml/item1.xml><?xml version="1.0" encoding="utf-8"?>
+<b:Sources xmlns:b="http://schemas.openxmlformats.org/officeDocument/2006/bibliography" xmlns="http://schemas.openxmlformats.org/officeDocument/2006/bibliography" SelectedStyle="\APASixthEditionOfficeOnline.xsl" StyleName="APA" Version="6"/>
+</file>
+
+<file path=customXml/itemProps1.xml><?xml version="1.0" encoding="utf-8"?>
+<ds:datastoreItem xmlns:ds="http://schemas.openxmlformats.org/officeDocument/2006/customXml" ds:itemID="{97286B36-91BA-44E3-BDE8-F754FF0BF626}">
+  <ds:schemaRefs>
+    <ds:schemaRef ds:uri="http://schemas.openxmlformats.org/officeDocument/2006/bibliography"/>
+  </ds:schemaRefs>
+</ds:datastoreItem>
 </file>
--- a/00009815.docx
+++ b/00009815.docx
@@ -379,21 +379,7 @@
         <w:rPr>
           <w:lang w:val="en-US"/>
         </w:rPr>
-        <w:t xml:space="preserve"> =</w:t>
-      </w:r>
-      <w:proofErr w:type="gramStart"/>
-      <w:r>
-        <w:rPr>
-          <w:lang w:val="en-US"/>
-        </w:rPr>
-        <w:t>&gt;  Hex</w:t>
-      </w:r>
-      <w:proofErr w:type="gramEnd"/>
-      <w:r>
-        <w:rPr>
-          <w:lang w:val="en-US"/>
-        </w:rPr>
-        <w:t>: 2657</w:t>
+        <w:t xml:space="preserve"> =&gt;  Hex: 2657</w:t>
       </w:r>
     </w:p>
     <w:p>
@@ -1229,21 +1215,7 @@
         <w:rPr>
           <w:lang w:val="en-US"/>
         </w:rPr>
-        <w:t xml:space="preserve">Hexadecimal system is more concise than binary and allows to represent large binary numbers in a few digits. Additionally, it is easy to convert between the hex system, decimal and binary. Hexadecimal is used in definitions of memory locations, </w:t>
-      </w:r>
-      <w:proofErr w:type="spellStart"/>
-      <w:r>
-        <w:rPr>
-          <w:lang w:val="en-US"/>
-        </w:rPr>
-        <w:t>colours</w:t>
-      </w:r>
-      <w:proofErr w:type="spellEnd"/>
-      <w:r>
-        <w:rPr>
-          <w:lang w:val="en-US"/>
-        </w:rPr>
-        <w:t>, MAC addresses</w:t>
+        <w:t>Hexadecimal system is more concise than binary and allows to represent large binary numbers in a few digits. Additionally, it is easy to convert between the hex system, decimal and binary. Hexadecimal is used in definitions of memory locations, colours, MAC addresses</w:t>
       </w:r>
       <w:r>
         <w:rPr>
@@ -1272,115 +1244,598 @@
     </w:p>
     <w:p>
       <w:pPr>
-        <w:rPr>
-          <w:lang w:val="en-US"/>
-        </w:rPr>
-      </w:pPr>
-    </w:p>
-    <w:p>
-      <w:pPr>
-        <w:rPr>
-          <w:lang w:val="en-US"/>
-        </w:rPr>
-      </w:pPr>
-    </w:p>
-    <w:p>
-      <w:pPr>
-        <w:rPr>
-          <w:lang w:val="en-US"/>
-        </w:rPr>
-      </w:pPr>
-    </w:p>
-    <w:p>
-      <w:pPr>
-        <w:rPr>
-          <w:lang w:val="en-US"/>
-        </w:rPr>
-      </w:pPr>
-    </w:p>
-    <w:p>
-      <w:pPr>
-        <w:rPr>
-          <w:lang w:val="en-US"/>
-        </w:rPr>
-      </w:pPr>
-    </w:p>
-    <w:p>
-      <w:pPr>
-        <w:rPr>
-          <w:lang w:val="en-US"/>
-        </w:rPr>
-      </w:pPr>
-    </w:p>
-    <w:p>
-      <w:pPr>
-        <w:rPr>
-          <w:lang w:val="en-US"/>
-        </w:rPr>
-      </w:pPr>
-    </w:p>
-    <w:p>
-      <w:pPr>
-        <w:rPr>
-          <w:lang w:val="en-US"/>
-        </w:rPr>
-      </w:pPr>
-    </w:p>
-    <w:p>
-      <w:pPr>
-        <w:rPr>
-          <w:lang w:val="en-US"/>
-        </w:rPr>
-      </w:pPr>
-    </w:p>
-    <w:p>
-      <w:pPr>
-        <w:rPr>
-          <w:lang w:val="en-US"/>
-        </w:rPr>
-      </w:pPr>
-    </w:p>
-    <w:p>
-      <w:pPr>
-        <w:rPr>
-          <w:lang w:val="en-US"/>
-        </w:rPr>
-      </w:pPr>
-    </w:p>
-    <w:p>
-      <w:pPr>
-        <w:rPr>
-          <w:lang w:val="en-US"/>
-        </w:rPr>
-      </w:pPr>
-    </w:p>
-    <w:p>
-      <w:pPr>
-        <w:rPr>
-          <w:lang w:val="en-US"/>
-        </w:rPr>
-      </w:pPr>
-    </w:p>
-    <w:p>
-      <w:pPr>
-        <w:rPr>
-          <w:lang w:val="en-US"/>
-        </w:rPr>
-      </w:pPr>
-    </w:p>
-    <w:p>
-      <w:pPr>
-        <w:rPr>
-          <w:lang w:val="en-US"/>
-        </w:rPr>
-      </w:pPr>
-    </w:p>
-    <w:p>
-      <w:pPr>
-        <w:rPr>
-          <w:lang w:val="en-US"/>
-        </w:rPr>
-      </w:pPr>
+        <w:pStyle w:val="ListParagraph"/>
+        <w:tabs>
+          <w:tab w:val="left" w:pos="2040"/>
+        </w:tabs>
+        <w:rPr>
+          <w:rFonts w:ascii="Calibri" w:hAnsi="Calibri" w:cs="Calibri"/>
+          <w:color w:val="000000"/>
+          <w:shd w:val="clear" w:color="auto" w:fill="FFFFFF"/>
+          <w:lang w:val="en-US"/>
+        </w:rPr>
+      </w:pPr>
+    </w:p>
+    <w:p>
+      <w:pPr>
+        <w:pStyle w:val="ListParagraph"/>
+        <w:tabs>
+          <w:tab w:val="left" w:pos="2040"/>
+        </w:tabs>
+        <w:rPr>
+          <w:rFonts w:ascii="Calibri" w:hAnsi="Calibri" w:cs="Calibri"/>
+          <w:color w:val="000000"/>
+          <w:shd w:val="clear" w:color="auto" w:fill="FFFFFF"/>
+          <w:lang w:val="en-US"/>
+        </w:rPr>
+      </w:pPr>
+      <w:r>
+        <w:rPr>
+          <w:rFonts w:ascii="Calibri" w:hAnsi="Calibri" w:cs="Calibri"/>
+          <w:color w:val="000000"/>
+          <w:shd w:val="clear" w:color="auto" w:fill="FFFFFF"/>
+          <w:lang w:val="en-US"/>
+        </w:rPr>
+        <w:t>Task 3</w:t>
+      </w:r>
+    </w:p>
+    <w:p>
+      <w:pPr>
+        <w:pStyle w:val="ListParagraph"/>
+        <w:tabs>
+          <w:tab w:val="left" w:pos="2040"/>
+        </w:tabs>
+        <w:rPr>
+          <w:lang w:val="en-US"/>
+        </w:rPr>
+      </w:pPr>
+      <w:r>
+        <w:rPr>
+          <w:lang w:val="en-US"/>
+        </w:rPr>
+        <w:t>Altina&amp;Shavkat</w:t>
+      </w:r>
+    </w:p>
+    <w:tbl>
+      <w:tblPr>
+        <w:tblStyle w:val="TableGrid"/>
+        <w:tblW w:w="0" w:type="auto"/>
+        <w:tblInd w:w="720" w:type="dxa"/>
+        <w:tblLook w:val="04A0" w:firstRow="1" w:lastRow="0" w:firstColumn="1" w:lastColumn="0" w:noHBand="0" w:noVBand="1"/>
+      </w:tblPr>
+      <w:tblGrid>
+        <w:gridCol w:w="861"/>
+        <w:gridCol w:w="861"/>
+        <w:gridCol w:w="861"/>
+        <w:gridCol w:w="861"/>
+        <w:gridCol w:w="864"/>
+        <w:gridCol w:w="866"/>
+        <w:gridCol w:w="861"/>
+        <w:gridCol w:w="865"/>
+        <w:gridCol w:w="863"/>
+        <w:gridCol w:w="862"/>
+      </w:tblGrid>
+      <w:tr>
+        <w:tc>
+          <w:tcPr>
+            <w:tcW w:w="934" w:type="dxa"/>
+          </w:tcPr>
+          <w:p>
+            <w:pPr>
+              <w:pStyle w:val="ListParagraph"/>
+              <w:tabs>
+                <w:tab w:val="left" w:pos="2040"/>
+              </w:tabs>
+              <w:ind w:left="0"/>
+              <w:rPr>
+                <w:lang w:val="en-US"/>
+              </w:rPr>
+            </w:pPr>
+            <w:r>
+              <w:rPr>
+                <w:lang w:val="en-US"/>
+              </w:rPr>
+              <w:t>A</w:t>
+            </w:r>
+          </w:p>
+        </w:tc>
+        <w:tc>
+          <w:tcPr>
+            <w:tcW w:w="934" w:type="dxa"/>
+          </w:tcPr>
+          <w:p>
+            <w:pPr>
+              <w:pStyle w:val="ListParagraph"/>
+              <w:tabs>
+                <w:tab w:val="left" w:pos="2040"/>
+              </w:tabs>
+              <w:ind w:left="0"/>
+              <w:rPr>
+                <w:lang w:val="en-US"/>
+              </w:rPr>
+            </w:pPr>
+            <w:r>
+              <w:rPr>
+                <w:lang w:val="en-US"/>
+              </w:rPr>
+              <w:t>L</w:t>
+            </w:r>
+          </w:p>
+        </w:tc>
+        <w:tc>
+          <w:tcPr>
+            <w:tcW w:w="934" w:type="dxa"/>
+          </w:tcPr>
+          <w:p>
+            <w:pPr>
+              <w:pStyle w:val="ListParagraph"/>
+              <w:tabs>
+                <w:tab w:val="left" w:pos="2040"/>
+              </w:tabs>
+              <w:ind w:left="0"/>
+              <w:rPr>
+                <w:lang w:val="en-US"/>
+              </w:rPr>
+            </w:pPr>
+            <w:r>
+              <w:rPr>
+                <w:lang w:val="en-US"/>
+              </w:rPr>
+              <w:t>T</w:t>
+            </w:r>
+          </w:p>
+        </w:tc>
+        <w:tc>
+          <w:tcPr>
+            <w:tcW w:w="934" w:type="dxa"/>
+          </w:tcPr>
+          <w:p>
+            <w:pPr>
+              <w:pStyle w:val="ListParagraph"/>
+              <w:tabs>
+                <w:tab w:val="left" w:pos="2040"/>
+              </w:tabs>
+              <w:ind w:left="0"/>
+              <w:rPr>
+                <w:lang w:val="en-US"/>
+              </w:rPr>
+            </w:pPr>
+            <w:r>
+              <w:rPr>
+                <w:lang w:val="en-US"/>
+              </w:rPr>
+              <w:t>I</w:t>
+            </w:r>
+          </w:p>
+        </w:tc>
+        <w:tc>
+          <w:tcPr>
+            <w:tcW w:w="934" w:type="dxa"/>
+          </w:tcPr>
+          <w:p>
+            <w:pPr>
+              <w:pStyle w:val="ListParagraph"/>
+              <w:tabs>
+                <w:tab w:val="left" w:pos="2040"/>
+              </w:tabs>
+              <w:ind w:left="0"/>
+              <w:rPr>
+                <w:lang w:val="en-US"/>
+              </w:rPr>
+            </w:pPr>
+            <w:r>
+              <w:rPr>
+                <w:lang w:val="en-US"/>
+              </w:rPr>
+              <w:t>N</w:t>
+            </w:r>
+          </w:p>
+        </w:tc>
+        <w:tc>
+          <w:tcPr>
+            <w:tcW w:w="935" w:type="dxa"/>
+          </w:tcPr>
+          <w:p>
+            <w:pPr>
+              <w:pStyle w:val="ListParagraph"/>
+              <w:tabs>
+                <w:tab w:val="left" w:pos="2040"/>
+              </w:tabs>
+              <w:ind w:left="0"/>
+              <w:rPr>
+                <w:lang w:val="en-US"/>
+              </w:rPr>
+            </w:pPr>
+            <w:r>
+              <w:rPr>
+                <w:lang w:val="en-US"/>
+              </w:rPr>
+              <w:t>&amp;</w:t>
+            </w:r>
+          </w:p>
+        </w:tc>
+        <w:tc>
+          <w:tcPr>
+            <w:tcW w:w="935" w:type="dxa"/>
+          </w:tcPr>
+          <w:p>
+            <w:pPr>
+              <w:pStyle w:val="ListParagraph"/>
+              <w:tabs>
+                <w:tab w:val="left" w:pos="2040"/>
+              </w:tabs>
+              <w:ind w:left="0"/>
+              <w:rPr>
+                <w:lang w:val="en-US"/>
+              </w:rPr>
+            </w:pPr>
+            <w:r>
+              <w:rPr>
+                <w:lang w:val="en-US"/>
+              </w:rPr>
+              <w:t>S</w:t>
+            </w:r>
+          </w:p>
+        </w:tc>
+        <w:tc>
+          <w:tcPr>
+            <w:tcW w:w="935" w:type="dxa"/>
+          </w:tcPr>
+          <w:p>
+            <w:pPr>
+              <w:pStyle w:val="ListParagraph"/>
+              <w:tabs>
+                <w:tab w:val="left" w:pos="2040"/>
+              </w:tabs>
+              <w:ind w:left="0"/>
+              <w:rPr>
+                <w:lang w:val="en-US"/>
+              </w:rPr>
+            </w:pPr>
+            <w:r>
+              <w:rPr>
+                <w:lang w:val="en-US"/>
+              </w:rPr>
+              <w:t>H</w:t>
+            </w:r>
+          </w:p>
+        </w:tc>
+        <w:tc>
+          <w:tcPr>
+            <w:tcW w:w="935" w:type="dxa"/>
+          </w:tcPr>
+          <w:p>
+            <w:pPr>
+              <w:pStyle w:val="ListParagraph"/>
+              <w:tabs>
+                <w:tab w:val="left" w:pos="2040"/>
+              </w:tabs>
+              <w:ind w:left="0"/>
+              <w:rPr>
+                <w:lang w:val="en-US"/>
+              </w:rPr>
+            </w:pPr>
+            <w:r>
+              <w:rPr>
+                <w:lang w:val="en-US"/>
+              </w:rPr>
+              <w:t>V</w:t>
+            </w:r>
+          </w:p>
+        </w:tc>
+        <w:tc>
+          <w:tcPr>
+            <w:tcW w:w="935" w:type="dxa"/>
+          </w:tcPr>
+          <w:p>
+            <w:pPr>
+              <w:pStyle w:val="ListParagraph"/>
+              <w:tabs>
+                <w:tab w:val="left" w:pos="2040"/>
+              </w:tabs>
+              <w:ind w:left="0"/>
+              <w:rPr>
+                <w:lang w:val="en-US"/>
+              </w:rPr>
+            </w:pPr>
+            <w:r>
+              <w:rPr>
+                <w:lang w:val="en-US"/>
+              </w:rPr>
+              <w:t>K</w:t>
+            </w:r>
+          </w:p>
+        </w:tc>
+      </w:tr>
+      <w:tr>
+        <w:tc>
+          <w:tcPr>
+            <w:tcW w:w="934" w:type="dxa"/>
+          </w:tcPr>
+          <w:p>
+            <w:pPr>
+              <w:pStyle w:val="ListParagraph"/>
+              <w:tabs>
+                <w:tab w:val="left" w:pos="2040"/>
+              </w:tabs>
+              <w:ind w:left="0"/>
+              <w:rPr>
+                <w:lang w:val="en-US"/>
+              </w:rPr>
+            </w:pPr>
+            <w:r>
+              <w:rPr>
+                <w:lang w:val="en-US"/>
+              </w:rPr>
+              <w:t>4</w:t>
+            </w:r>
+          </w:p>
+        </w:tc>
+        <w:tc>
+          <w:tcPr>
+            <w:tcW w:w="934" w:type="dxa"/>
+          </w:tcPr>
+          <w:p>
+            <w:pPr>
+              <w:pStyle w:val="ListParagraph"/>
+              <w:tabs>
+                <w:tab w:val="left" w:pos="2040"/>
+              </w:tabs>
+              <w:ind w:left="0"/>
+              <w:rPr>
+                <w:lang w:val="en-US"/>
+              </w:rPr>
+            </w:pPr>
+            <w:r>
+              <w:rPr>
+                <w:lang w:val="en-US"/>
+              </w:rPr>
+              <w:t>1</w:t>
+            </w:r>
+          </w:p>
+        </w:tc>
+        <w:tc>
+          <w:tcPr>
+            <w:tcW w:w="934" w:type="dxa"/>
+          </w:tcPr>
+          <w:p>
+            <w:pPr>
+              <w:pStyle w:val="ListParagraph"/>
+              <w:tabs>
+                <w:tab w:val="left" w:pos="2040"/>
+              </w:tabs>
+              <w:ind w:left="0"/>
+              <w:rPr>
+                <w:lang w:val="en-US"/>
+              </w:rPr>
+            </w:pPr>
+            <w:r>
+              <w:rPr>
+                <w:lang w:val="en-US"/>
+              </w:rPr>
+              <w:t>2</w:t>
+            </w:r>
+          </w:p>
+        </w:tc>
+        <w:tc>
+          <w:tcPr>
+            <w:tcW w:w="934" w:type="dxa"/>
+          </w:tcPr>
+          <w:p>
+            <w:pPr>
+              <w:pStyle w:val="ListParagraph"/>
+              <w:tabs>
+                <w:tab w:val="left" w:pos="2040"/>
+              </w:tabs>
+              <w:ind w:left="0"/>
+              <w:rPr>
+                <w:lang w:val="en-US"/>
+              </w:rPr>
+            </w:pPr>
+            <w:r>
+              <w:rPr>
+                <w:lang w:val="en-US"/>
+              </w:rPr>
+              <w:t>1</w:t>
+            </w:r>
+          </w:p>
+        </w:tc>
+        <w:tc>
+          <w:tcPr>
+            <w:tcW w:w="934" w:type="dxa"/>
+          </w:tcPr>
+          <w:p>
+            <w:pPr>
+              <w:pStyle w:val="ListParagraph"/>
+              <w:tabs>
+                <w:tab w:val="left" w:pos="2040"/>
+              </w:tabs>
+              <w:ind w:left="0"/>
+              <w:rPr>
+                <w:lang w:val="en-US"/>
+              </w:rPr>
+            </w:pPr>
+            <w:r>
+              <w:rPr>
+                <w:lang w:val="en-US"/>
+              </w:rPr>
+              <w:t>1</w:t>
+            </w:r>
+          </w:p>
+        </w:tc>
+        <w:tc>
+          <w:tcPr>
+            <w:tcW w:w="935" w:type="dxa"/>
+          </w:tcPr>
+          <w:p>
+            <w:pPr>
+              <w:pStyle w:val="ListParagraph"/>
+              <w:tabs>
+                <w:tab w:val="left" w:pos="2040"/>
+              </w:tabs>
+              <w:ind w:left="0"/>
+              <w:rPr>
+                <w:lang w:val="en-US"/>
+              </w:rPr>
+            </w:pPr>
+            <w:r>
+              <w:rPr>
+                <w:lang w:val="en-US"/>
+              </w:rPr>
+              <w:t>1</w:t>
+            </w:r>
+          </w:p>
+        </w:tc>
+        <w:tc>
+          <w:tcPr>
+            <w:tcW w:w="935" w:type="dxa"/>
+          </w:tcPr>
+          <w:p>
+            <w:pPr>
+              <w:pStyle w:val="ListParagraph"/>
+              <w:tabs>
+                <w:tab w:val="left" w:pos="2040"/>
+              </w:tabs>
+              <w:ind w:left="0"/>
+              <w:rPr>
+                <w:lang w:val="en-US"/>
+              </w:rPr>
+            </w:pPr>
+            <w:r>
+              <w:rPr>
+                <w:lang w:val="en-US"/>
+              </w:rPr>
+              <w:t>1</w:t>
+            </w:r>
+          </w:p>
+        </w:tc>
+        <w:tc>
+          <w:tcPr>
+            <w:tcW w:w="935" w:type="dxa"/>
+          </w:tcPr>
+          <w:p>
+            <w:pPr>
+              <w:pStyle w:val="ListParagraph"/>
+              <w:tabs>
+                <w:tab w:val="left" w:pos="2040"/>
+              </w:tabs>
+              <w:ind w:left="0"/>
+              <w:rPr>
+                <w:lang w:val="en-US"/>
+              </w:rPr>
+            </w:pPr>
+            <w:r>
+              <w:rPr>
+                <w:lang w:val="en-US"/>
+              </w:rPr>
+              <w:t>1</w:t>
+            </w:r>
+          </w:p>
+        </w:tc>
+        <w:tc>
+          <w:tcPr>
+            <w:tcW w:w="935" w:type="dxa"/>
+          </w:tcPr>
+          <w:p>
+            <w:pPr>
+              <w:pStyle w:val="ListParagraph"/>
+              <w:tabs>
+                <w:tab w:val="left" w:pos="2040"/>
+              </w:tabs>
+              <w:ind w:left="0"/>
+              <w:rPr>
+                <w:lang w:val="en-US"/>
+              </w:rPr>
+            </w:pPr>
+            <w:r>
+              <w:rPr>
+                <w:lang w:val="en-US"/>
+              </w:rPr>
+              <w:t>1</w:t>
+            </w:r>
+          </w:p>
+        </w:tc>
+        <w:tc>
+          <w:tcPr>
+            <w:tcW w:w="935" w:type="dxa"/>
+          </w:tcPr>
+          <w:p>
+            <w:pPr>
+              <w:pStyle w:val="ListParagraph"/>
+              <w:tabs>
+                <w:tab w:val="left" w:pos="2040"/>
+              </w:tabs>
+              <w:ind w:left="0"/>
+              <w:rPr>
+                <w:lang w:val="en-US"/>
+              </w:rPr>
+            </w:pPr>
+            <w:r>
+              <w:rPr>
+                <w:lang w:val="en-US"/>
+              </w:rPr>
+              <w:t>1</w:t>
+            </w:r>
+          </w:p>
+        </w:tc>
+      </w:tr>
+    </w:tbl>
+    <w:p>
+      <w:pPr>
+        <w:tabs>
+          <w:tab w:val="left" w:pos="2040"/>
+        </w:tabs>
+        <w:rPr>
+          <w:lang w:val="en-US"/>
+        </w:rPr>
+      </w:pPr>
+    </w:p>
+    <w:p>
+      <w:pPr>
+        <w:rPr>
+          <w:lang w:val="en-US"/>
+        </w:rPr>
+      </w:pPr>
+      <w:r>
+        <w:rPr>
+          <w:noProof/>
+        </w:rPr>
+        <w:drawing>
+          <wp:inline distT="0" distB="0" distL="0" distR="0" wp14:anchorId="6458D502" wp14:editId="07F236C6">
+            <wp:extent cx="5829300" cy="3566123"/>
+            <wp:effectExtent l="0" t="0" r="0" b="0"/>
+            <wp:docPr id="3" name="Picture 3"/>
+            <wp:cNvGraphicFramePr>
+              <a:graphicFrameLocks xmlns:a="http://schemas.openxmlformats.org/drawingml/2006/main" noChangeAspect="1"/>
+            </wp:cNvGraphicFramePr>
+            <a:graphic xmlns:a="http://schemas.openxmlformats.org/drawingml/2006/main">
+              <a:graphicData uri="http://schemas.openxmlformats.org/drawingml/2006/picture">
+                <pic:pic xmlns:pic="http://schemas.openxmlformats.org/drawingml/2006/picture">
+                  <pic:nvPicPr>
+                    <pic:cNvPr id="1" name=""/>
+                    <pic:cNvPicPr/>
+                  </pic:nvPicPr>
+                  <pic:blipFill>
+                    <a:blip r:embed="rId11"/>
+                    <a:stretch>
+                      <a:fillRect/>
+                    </a:stretch>
+                  </pic:blipFill>
+                  <pic:spPr>
+                    <a:xfrm>
+                      <a:off x="0" y="0"/>
+                      <a:ext cx="5833989" cy="3568991"/>
+                    </a:xfrm>
+                    <a:prstGeom prst="rect">
+                      <a:avLst/>
+                    </a:prstGeom>
+                  </pic:spPr>
+                </pic:pic>
+              </a:graphicData>
+            </a:graphic>
+          </wp:inline>
+        </w:drawing>
+      </w:r>
     </w:p>
     <w:p>
       <w:pPr>
@@ -1393,6 +1848,130 @@
           <w:lang w:val="en-US"/>
         </w:rPr>
         <w:lastRenderedPageBreak/>
+        <w:t>Altina&amp;Shavkat =&gt; 00010010010101100001111100110100111011110010</w:t>
+      </w:r>
+    </w:p>
+    <w:p>
+      <w:pPr>
+        <w:rPr>
+          <w:lang w:val="en-US"/>
+        </w:rPr>
+      </w:pPr>
+      <w:r>
+        <w:rPr>
+          <w:lang w:val="en-US"/>
+        </w:rPr>
+        <w:t>Total number of bits = 4*2 + 1*4 + 2*2 + 1*4 + 1*4 + 1*4 + 1*4 + 1*4 + 1*4 + 1*4 = 44</w:t>
+      </w:r>
+    </w:p>
+    <w:p>
+      <w:pPr>
+        <w:rPr>
+          <w:lang w:val="en-US"/>
+        </w:rPr>
+      </w:pPr>
+    </w:p>
+    <w:p>
+      <w:pPr>
+        <w:rPr>
+          <w:lang w:val="en-US"/>
+        </w:rPr>
+      </w:pPr>
+    </w:p>
+    <w:p>
+      <w:pPr>
+        <w:rPr>
+          <w:lang w:val="en-US"/>
+        </w:rPr>
+      </w:pPr>
+    </w:p>
+    <w:p>
+      <w:pPr>
+        <w:rPr>
+          <w:lang w:val="en-US"/>
+        </w:rPr>
+      </w:pPr>
+    </w:p>
+    <w:p>
+      <w:pPr>
+        <w:rPr>
+          <w:lang w:val="en-US"/>
+        </w:rPr>
+      </w:pPr>
+    </w:p>
+    <w:p>
+      <w:pPr>
+        <w:rPr>
+          <w:lang w:val="en-US"/>
+        </w:rPr>
+      </w:pPr>
+    </w:p>
+    <w:p>
+      <w:pPr>
+        <w:rPr>
+          <w:lang w:val="en-US"/>
+        </w:rPr>
+      </w:pPr>
+    </w:p>
+    <w:p>
+      <w:pPr>
+        <w:rPr>
+          <w:lang w:val="en-US"/>
+        </w:rPr>
+      </w:pPr>
+    </w:p>
+    <w:p>
+      <w:pPr>
+        <w:rPr>
+          <w:lang w:val="en-US"/>
+        </w:rPr>
+      </w:pPr>
+    </w:p>
+    <w:p>
+      <w:pPr>
+        <w:rPr>
+          <w:lang w:val="en-US"/>
+        </w:rPr>
+      </w:pPr>
+    </w:p>
+    <w:p>
+      <w:pPr>
+        <w:rPr>
+          <w:lang w:val="en-US"/>
+        </w:rPr>
+      </w:pPr>
+    </w:p>
+    <w:p>
+      <w:pPr>
+        <w:rPr>
+          <w:lang w:val="en-US"/>
+        </w:rPr>
+      </w:pPr>
+    </w:p>
+    <w:p>
+      <w:pPr>
+        <w:rPr>
+          <w:lang w:val="en-US"/>
+        </w:rPr>
+      </w:pPr>
+    </w:p>
+    <w:p>
+      <w:pPr>
+        <w:rPr>
+          <w:lang w:val="en-US"/>
+        </w:rPr>
+      </w:pPr>
+    </w:p>
+    <w:p>
+      <w:pPr>
+        <w:rPr>
+          <w:lang w:val="en-US"/>
+        </w:rPr>
+      </w:pPr>
+      <w:r>
+        <w:rPr>
+          <w:lang w:val="en-US"/>
+        </w:rPr>
         <w:t>References:</w:t>
       </w:r>
     </w:p>
@@ -1449,8 +2028,8 @@
       </w:r>
     </w:p>
     <w:sectPr>
-      <w:headerReference w:type="default" r:id="rId11"/>
-      <w:footerReference w:type="default" r:id="rId12"/>
+      <w:headerReference w:type="default" r:id="rId12"/>
+      <w:footerReference w:type="default" r:id="rId13"/>
       <w:pgSz w:w="11906" w:h="16838"/>
       <w:pgMar w:top="1134" w:right="850" w:bottom="1134" w:left="1701" w:header="720" w:footer="720" w:gutter="0"/>
       <w:cols w:space="720"/>
@@ -2199,6 +2778,25 @@
       <w:lang w:val="en-US"/>
     </w:rPr>
   </w:style>
+  <w:style w:type="table" w:styleId="TableGrid">
+    <w:name w:val="Table Grid"/>
+    <w:basedOn w:val="TableNormal"/>
+    <w:uiPriority w:val="39"/>
+    <w:rsid w:val="0099238F"/>
+    <w:pPr>
+      <w:spacing w:after="0" w:line="240" w:lineRule="auto"/>
+    </w:pPr>
+    <w:tblPr>
+      <w:tblBorders>
+        <w:top w:val="single" w:sz="4" w:space="0" w:color="auto"/>
+        <w:left w:val="single" w:sz="4" w:space="0" w:color="auto"/>
+        <w:bottom w:val="single" w:sz="4" w:space="0" w:color="auto"/>
+        <w:right w:val="single" w:sz="4" w:space="0" w:color="auto"/>
+        <w:insideH w:val="single" w:sz="4" w:space="0" w:color="auto"/>
+        <w:insideV w:val="single" w:sz="4" w:space="0" w:color="auto"/>
+      </w:tblBorders>
+    </w:tblPr>
+  </w:style>
 </w:styles>
 </file>
 

--- a/00009815.docx
+++ b/00009815.docx
@@ -1866,6 +1866,188 @@
     </w:p>
     <w:p>
       <w:pPr>
+        <w:rPr>
+          <w:lang w:val="en-US"/>
+        </w:rPr>
+      </w:pPr>
+    </w:p>
+    <w:p>
+      <w:pPr>
+        <w:rPr>
+          <w:lang w:val="en-US"/>
+        </w:rPr>
+      </w:pPr>
+      <w:r>
+        <w:rPr>
+          <w:lang w:val="en-US"/>
+        </w:rPr>
+        <w:t>Task 4</w:t>
+      </w:r>
+    </w:p>
+    <w:p>
+      <w:pPr>
+        <w:rPr>
+          <w:lang w:val="en-US"/>
+        </w:rPr>
+      </w:pPr>
+      <w:r>
+        <w:rPr>
+          <w:lang w:val="en-US"/>
+        </w:rPr>
+        <w:t xml:space="preserve">The list of numbers: 1 2 3 4 5 7 8 9 </w:t>
+      </w:r>
+    </w:p>
+    <w:p>
+      <w:pPr>
+        <w:rPr>
+          <w:lang w:val="en-US"/>
+        </w:rPr>
+      </w:pPr>
+      <w:r>
+        <w:rPr>
+          <w:lang w:val="en-US"/>
+        </w:rPr>
+        <w:t>The wanted number: 8</w:t>
+      </w:r>
+    </w:p>
+    <w:p>
+      <w:pPr>
+        <w:rPr>
+          <w:lang w:val="en-US"/>
+        </w:rPr>
+      </w:pPr>
+      <w:r>
+        <w:rPr>
+          <w:lang w:val="en-US"/>
+        </w:rPr>
+        <w:t>Pseudocode:</w:t>
+      </w:r>
+    </w:p>
+    <w:p>
+      <w:pPr>
+        <w:rPr>
+          <w:lang w:val="en-US"/>
+        </w:rPr>
+      </w:pPr>
+      <w:r>
+        <w:rPr>
+          <w:lang w:val="en-US"/>
+        </w:rPr>
+        <w:tab/>
+        <w:t>X = 8 (wanted number)</w:t>
+      </w:r>
+    </w:p>
+    <w:p>
+      <w:pPr>
+        <w:pStyle w:val="ListParagraph"/>
+        <w:numPr>
+          <w:ilvl w:val="0"/>
+          <w:numId w:val="3"/>
+        </w:numPr>
+        <w:rPr>
+          <w:lang w:val="en-US"/>
+        </w:rPr>
+      </w:pPr>
+      <w:r>
+        <w:rPr>
+          <w:lang w:val="en-US"/>
+        </w:rPr>
+        <w:t>Midpoint = 4 (8/2)</w:t>
+      </w:r>
+    </w:p>
+    <w:p>
+      <w:pPr>
+        <w:pStyle w:val="ListParagraph"/>
+        <w:numPr>
+          <w:ilvl w:val="0"/>
+          <w:numId w:val="3"/>
+        </w:numPr>
+        <w:rPr>
+          <w:lang w:val="en-US"/>
+        </w:rPr>
+      </w:pPr>
+      <w:r>
+        <w:rPr>
+          <w:lang w:val="en-US"/>
+        </w:rPr>
+        <w:t>X &gt; midpoint (8&gt;4), drop the left side</w:t>
+      </w:r>
+    </w:p>
+    <w:p>
+      <w:pPr>
+        <w:pStyle w:val="ListParagraph"/>
+        <w:numPr>
+          <w:ilvl w:val="0"/>
+          <w:numId w:val="3"/>
+        </w:numPr>
+        <w:rPr>
+          <w:lang w:val="en-US"/>
+        </w:rPr>
+      </w:pPr>
+      <w:r>
+        <w:rPr>
+          <w:lang w:val="en-US"/>
+        </w:rPr>
+        <w:t>Midpoint = 7 (4/2)</w:t>
+      </w:r>
+    </w:p>
+    <w:p>
+      <w:pPr>
+        <w:pStyle w:val="ListParagraph"/>
+        <w:numPr>
+          <w:ilvl w:val="0"/>
+          <w:numId w:val="3"/>
+        </w:numPr>
+        <w:rPr>
+          <w:lang w:val="en-US"/>
+        </w:rPr>
+      </w:pPr>
+      <w:r>
+        <w:rPr>
+          <w:lang w:val="en-US"/>
+        </w:rPr>
+        <w:t>X &gt; midpoint (8&gt;7), drop the left side</w:t>
+      </w:r>
+    </w:p>
+    <w:p>
+      <w:pPr>
+        <w:pStyle w:val="ListParagraph"/>
+        <w:numPr>
+          <w:ilvl w:val="0"/>
+          <w:numId w:val="3"/>
+        </w:numPr>
+        <w:rPr>
+          <w:lang w:val="en-US"/>
+        </w:rPr>
+      </w:pPr>
+      <w:r>
+        <w:rPr>
+          <w:lang w:val="en-US"/>
+        </w:rPr>
+        <w:t>Midpoint = 8 (2/2)</w:t>
+      </w:r>
+    </w:p>
+    <w:p>
+      <w:pPr>
+        <w:pStyle w:val="ListParagraph"/>
+        <w:numPr>
+          <w:ilvl w:val="0"/>
+          <w:numId w:val="3"/>
+        </w:numPr>
+        <w:rPr>
+          <w:lang w:val="en-US"/>
+        </w:rPr>
+      </w:pPr>
+      <w:r>
+        <w:rPr>
+          <w:lang w:val="en-US"/>
+        </w:rPr>
+        <w:t>X = midpoint (8=8), number found</w:t>
+      </w:r>
+    </w:p>
+    <w:p>
+      <w:pPr>
+        <w:pStyle w:val="ListParagraph"/>
         <w:rPr>
           <w:lang w:val="en-US"/>
         </w:rPr>
@@ -2163,12 +2345,12 @@
 <file path=word/numbering.xml><?xml version="1.0" encoding="utf-8"?>
 <w:numbering xmlns:wpc="http://schemas.microsoft.com/office/word/2010/wordprocessingCanvas" xmlns:cx="http://schemas.microsoft.com/office/drawing/2014/chartex" xmlns:cx1="http://schemas.microsoft.com/office/drawing/2015/9/8/chartex" xmlns:cx2="http://schemas.microsoft.com/office/drawing/2015/10/21/chartex" xmlns:cx3="http://schemas.microsoft.com/office/drawing/2016/5/9/chartex" xmlns:cx4="http://schemas.microsoft.com/office/drawing/2016/5/10/chartex" xmlns:cx5="http://schemas.microsoft.com/office/drawing/2016/5/11/chartex" xmlns:cx6="http://schemas.microsoft.com/office/drawing/2016/5/12/chartex" xmlns:cx7="http://schemas.microsoft.com/office/drawing/2016/5/13/chartex" xmlns:cx8="http://schemas.microsoft.com/office/drawing/2016/5/14/chartex" xmlns:mc="http://schemas.openxmlformats.org/markup-compatibility/2006" xmlns:aink="http://schemas.microsoft.com/office/drawing/2016/ink" xmlns:am3d="http://schemas.microsoft.com/office/drawing/2017/model3d" xmlns:o="urn:schemas-microsoft-com:office:office" xmlns:r="http://schemas.openxmlformats.org/officeDocument/2006/relationships" xmlns:m="http://schemas.openxmlformats.org/officeDocument/2006/math" xmlns:v="urn:schemas-microsoft-com:vml" xmlns:wp14="http://schemas.microsoft.com/office/word/2010/wordprocessingDrawing" xmlns:wp="http://schemas.openxmlformats.org/drawingml/2006/wordprocessingDrawing" xmlns:w10="urn:schemas-microsoft-com:office:word" xmlns:w="http://schemas.openxmlformats.org/wordprocessingml/2006/main" xmlns:w14="http://schemas.microsoft.com/office/word/2010/wordml" xmlns:w15="http://schemas.microsoft.com/office/word/2012/wordml" xmlns:w16cex="http://schemas.microsoft.com/office/word/2018/wordml/cex" xmlns:w16cid="http://schemas.microsoft.com/office/word/2016/wordml/cid" xmlns:w16="http://schemas.microsoft.com/office/word/2018/wordml" xmlns:w16se="http://schemas.microsoft.com/office/word/2015/wordml/symex" xmlns:wpg="http://schemas.microsoft.com/office/word/2010/wordprocessingGroup" xmlns:wpi="http://schemas.microsoft.com/office/word/2010/wordprocessingInk" xmlns:wne="http://schemas.microsoft.com/office/word/2006/wordml" xmlns:wps="http://schemas.microsoft.com/office/word/2010/wordprocessingShape" mc:Ignorable="w14 w15 w16se w16cid w16 w16cex wp14">
   <w:abstractNum w:abstractNumId="0" w15:restartNumberingAfterBreak="0">
-    <w:nsid w:val="417E3E31"/>
+    <w:nsid w:val="201737C6"/>
     <w:multiLevelType w:val="hybridMultilevel"/>
-    <w:tmpl w:val="DD50EC34"/>
-    <w:lvl w:ilvl="0" w:tplc="04090019">
+    <w:tmpl w:val="C644D568"/>
+    <w:lvl w:ilvl="0" w:tplc="0409000F">
       <w:start w:val="1"/>
-      <w:numFmt w:val="lowerLetter"/>
+      <w:numFmt w:val="decimal"/>
       <w:lvlText w:val="%1."/>
       <w:lvlJc w:val="left"/>
       <w:pPr>
@@ -2251,8 +2433,192 @@
       </w:pPr>
     </w:lvl>
   </w:abstractNum>
+  <w:abstractNum w:abstractNumId="1" w15:restartNumberingAfterBreak="0">
+    <w:nsid w:val="281A1850"/>
+    <w:multiLevelType w:val="hybridMultilevel"/>
+    <w:tmpl w:val="E6CE0A42"/>
+    <w:lvl w:ilvl="0" w:tplc="04090011">
+      <w:start w:val="1"/>
+      <w:numFmt w:val="decimal"/>
+      <w:lvlText w:val="%1)"/>
+      <w:lvlJc w:val="left"/>
+      <w:pPr>
+        <w:ind w:left="720" w:hanging="360"/>
+      </w:pPr>
+      <w:rPr>
+        <w:rFonts w:hint="default"/>
+      </w:rPr>
+    </w:lvl>
+    <w:lvl w:ilvl="1" w:tplc="04090019" w:tentative="1">
+      <w:start w:val="1"/>
+      <w:numFmt w:val="lowerLetter"/>
+      <w:lvlText w:val="%2."/>
+      <w:lvlJc w:val="left"/>
+      <w:pPr>
+        <w:ind w:left="1440" w:hanging="360"/>
+      </w:pPr>
+    </w:lvl>
+    <w:lvl w:ilvl="2" w:tplc="0409001B" w:tentative="1">
+      <w:start w:val="1"/>
+      <w:numFmt w:val="lowerRoman"/>
+      <w:lvlText w:val="%3."/>
+      <w:lvlJc w:val="right"/>
+      <w:pPr>
+        <w:ind w:left="2160" w:hanging="180"/>
+      </w:pPr>
+    </w:lvl>
+    <w:lvl w:ilvl="3" w:tplc="0409000F" w:tentative="1">
+      <w:start w:val="1"/>
+      <w:numFmt w:val="decimal"/>
+      <w:lvlText w:val="%4."/>
+      <w:lvlJc w:val="left"/>
+      <w:pPr>
+        <w:ind w:left="2880" w:hanging="360"/>
+      </w:pPr>
+    </w:lvl>
+    <w:lvl w:ilvl="4" w:tplc="04090019" w:tentative="1">
+      <w:start w:val="1"/>
+      <w:numFmt w:val="lowerLetter"/>
+      <w:lvlText w:val="%5."/>
+      <w:lvlJc w:val="left"/>
+      <w:pPr>
+        <w:ind w:left="3600" w:hanging="360"/>
+      </w:pPr>
+    </w:lvl>
+    <w:lvl w:ilvl="5" w:tplc="0409001B" w:tentative="1">
+      <w:start w:val="1"/>
+      <w:numFmt w:val="lowerRoman"/>
+      <w:lvlText w:val="%6."/>
+      <w:lvlJc w:val="right"/>
+      <w:pPr>
+        <w:ind w:left="4320" w:hanging="180"/>
+      </w:pPr>
+    </w:lvl>
+    <w:lvl w:ilvl="6" w:tplc="0409000F" w:tentative="1">
+      <w:start w:val="1"/>
+      <w:numFmt w:val="decimal"/>
+      <w:lvlText w:val="%7."/>
+      <w:lvlJc w:val="left"/>
+      <w:pPr>
+        <w:ind w:left="5040" w:hanging="360"/>
+      </w:pPr>
+    </w:lvl>
+    <w:lvl w:ilvl="7" w:tplc="04090019" w:tentative="1">
+      <w:start w:val="1"/>
+      <w:numFmt w:val="lowerLetter"/>
+      <w:lvlText w:val="%8."/>
+      <w:lvlJc w:val="left"/>
+      <w:pPr>
+        <w:ind w:left="5760" w:hanging="360"/>
+      </w:pPr>
+    </w:lvl>
+    <w:lvl w:ilvl="8" w:tplc="0409001B" w:tentative="1">
+      <w:start w:val="1"/>
+      <w:numFmt w:val="lowerRoman"/>
+      <w:lvlText w:val="%9."/>
+      <w:lvlJc w:val="right"/>
+      <w:pPr>
+        <w:ind w:left="6480" w:hanging="180"/>
+      </w:pPr>
+    </w:lvl>
+  </w:abstractNum>
+  <w:abstractNum w:abstractNumId="2" w15:restartNumberingAfterBreak="0">
+    <w:nsid w:val="417E3E31"/>
+    <w:multiLevelType w:val="hybridMultilevel"/>
+    <w:tmpl w:val="DD50EC34"/>
+    <w:lvl w:ilvl="0" w:tplc="04090019">
+      <w:start w:val="1"/>
+      <w:numFmt w:val="lowerLetter"/>
+      <w:lvlText w:val="%1."/>
+      <w:lvlJc w:val="left"/>
+      <w:pPr>
+        <w:ind w:left="720" w:hanging="360"/>
+      </w:pPr>
+      <w:rPr>
+        <w:rFonts w:hint="default"/>
+      </w:rPr>
+    </w:lvl>
+    <w:lvl w:ilvl="1" w:tplc="04090019" w:tentative="1">
+      <w:start w:val="1"/>
+      <w:numFmt w:val="lowerLetter"/>
+      <w:lvlText w:val="%2."/>
+      <w:lvlJc w:val="left"/>
+      <w:pPr>
+        <w:ind w:left="1440" w:hanging="360"/>
+      </w:pPr>
+    </w:lvl>
+    <w:lvl w:ilvl="2" w:tplc="0409001B" w:tentative="1">
+      <w:start w:val="1"/>
+      <w:numFmt w:val="lowerRoman"/>
+      <w:lvlText w:val="%3."/>
+      <w:lvlJc w:val="right"/>
+      <w:pPr>
+        <w:ind w:left="2160" w:hanging="180"/>
+      </w:pPr>
+    </w:lvl>
+    <w:lvl w:ilvl="3" w:tplc="0409000F" w:tentative="1">
+      <w:start w:val="1"/>
+      <w:numFmt w:val="decimal"/>
+      <w:lvlText w:val="%4."/>
+      <w:lvlJc w:val="left"/>
+      <w:pPr>
+        <w:ind w:left="2880" w:hanging="360"/>
+      </w:pPr>
+    </w:lvl>
+    <w:lvl w:ilvl="4" w:tplc="04090019" w:tentative="1">
+      <w:start w:val="1"/>
+      <w:numFmt w:val="lowerLetter"/>
+      <w:lvlText w:val="%5."/>
+      <w:lvlJc w:val="left"/>
+      <w:pPr>
+        <w:ind w:left="3600" w:hanging="360"/>
+      </w:pPr>
+    </w:lvl>
+    <w:lvl w:ilvl="5" w:tplc="0409001B" w:tentative="1">
+      <w:start w:val="1"/>
+      <w:numFmt w:val="lowerRoman"/>
+      <w:lvlText w:val="%6."/>
+      <w:lvlJc w:val="right"/>
+      <w:pPr>
+        <w:ind w:left="4320" w:hanging="180"/>
+      </w:pPr>
+    </w:lvl>
+    <w:lvl w:ilvl="6" w:tplc="0409000F" w:tentative="1">
+      <w:start w:val="1"/>
+      <w:numFmt w:val="decimal"/>
+      <w:lvlText w:val="%7."/>
+      <w:lvlJc w:val="left"/>
+      <w:pPr>
+        <w:ind w:left="5040" w:hanging="360"/>
+      </w:pPr>
+    </w:lvl>
+    <w:lvl w:ilvl="7" w:tplc="04090019" w:tentative="1">
+      <w:start w:val="1"/>
+      <w:numFmt w:val="lowerLetter"/>
+      <w:lvlText w:val="%8."/>
+      <w:lvlJc w:val="left"/>
+      <w:pPr>
+        <w:ind w:left="5760" w:hanging="360"/>
+      </w:pPr>
+    </w:lvl>
+    <w:lvl w:ilvl="8" w:tplc="0409001B" w:tentative="1">
+      <w:start w:val="1"/>
+      <w:numFmt w:val="lowerRoman"/>
+      <w:lvlText w:val="%9."/>
+      <w:lvlJc w:val="right"/>
+      <w:pPr>
+        <w:ind w:left="6480" w:hanging="180"/>
+      </w:pPr>
+    </w:lvl>
+  </w:abstractNum>
   <w:num w:numId="1">
+    <w:abstractNumId w:val="2"/>
+  </w:num>
+  <w:num w:numId="2">
     <w:abstractNumId w:val="0"/>
+  </w:num>
+  <w:num w:numId="3">
+    <w:abstractNumId w:val="1"/>
   </w:num>
 </w:numbering>
 </file>

--- a/00009815.docx
+++ b/00009815.docx
@@ -379,7 +379,21 @@
         <w:rPr>
           <w:lang w:val="en-US"/>
         </w:rPr>
-        <w:t xml:space="preserve"> =&gt;  Hex: 2657</w:t>
+        <w:t xml:space="preserve"> =</w:t>
+      </w:r>
+      <w:proofErr w:type="gramStart"/>
+      <w:r>
+        <w:rPr>
+          <w:lang w:val="en-US"/>
+        </w:rPr>
+        <w:t>&gt;  Hex</w:t>
+      </w:r>
+      <w:proofErr w:type="gramEnd"/>
+      <w:r>
+        <w:rPr>
+          <w:lang w:val="en-US"/>
+        </w:rPr>
+        <w:t>: 2657</w:t>
       </w:r>
     </w:p>
     <w:p>
@@ -1215,7 +1229,21 @@
         <w:rPr>
           <w:lang w:val="en-US"/>
         </w:rPr>
-        <w:t>Hexadecimal system is more concise than binary and allows to represent large binary numbers in a few digits. Additionally, it is easy to convert between the hex system, decimal and binary. Hexadecimal is used in definitions of memory locations, colours, MAC addresses</w:t>
+        <w:t xml:space="preserve">Hexadecimal system is more concise than binary and allows to represent large binary numbers in a few digits. Additionally, it is easy to convert between the hex system, decimal and binary. Hexadecimal is used in definitions of memory locations, </w:t>
+      </w:r>
+      <w:proofErr w:type="spellStart"/>
+      <w:r>
+        <w:rPr>
+          <w:lang w:val="en-US"/>
+        </w:rPr>
+        <w:t>colours</w:t>
+      </w:r>
+      <w:proofErr w:type="spellEnd"/>
+      <w:r>
+        <w:rPr>
+          <w:lang w:val="en-US"/>
+        </w:rPr>
+        <w:t>, MAC addresses</w:t>
       </w:r>
       <w:r>
         <w:rPr>
@@ -1289,12 +1317,14 @@
           <w:lang w:val="en-US"/>
         </w:rPr>
       </w:pPr>
+      <w:proofErr w:type="spellStart"/>
       <w:r>
         <w:rPr>
           <w:lang w:val="en-US"/>
         </w:rPr>
         <w:t>Altina&amp;Shavkat</w:t>
       </w:r>
+      <w:proofErr w:type="spellEnd"/>
     </w:p>
     <w:tbl>
       <w:tblPr>
@@ -1843,12 +1873,20 @@
           <w:lang w:val="en-US"/>
         </w:rPr>
       </w:pPr>
+      <w:proofErr w:type="spellStart"/>
       <w:r>
         <w:rPr>
           <w:lang w:val="en-US"/>
         </w:rPr>
         <w:lastRenderedPageBreak/>
-        <w:t>Altina&amp;Shavkat =&gt; 00010010010101100001111100110100111011110010</w:t>
+        <w:t>Altina&amp;Shavkat</w:t>
+      </w:r>
+      <w:proofErr w:type="spellEnd"/>
+      <w:r>
+        <w:rPr>
+          <w:lang w:val="en-US"/>
+        </w:rPr>
+        <w:t xml:space="preserve"> =&gt; 00010010010101100001111100110100111011110010</w:t>
       </w:r>
     </w:p>
     <w:p>
@@ -2047,7 +2085,127 @@
     </w:p>
     <w:p>
       <w:pPr>
-        <w:pStyle w:val="ListParagraph"/>
+        <w:ind w:left="360"/>
+        <w:rPr>
+          <w:lang w:val="en-US"/>
+        </w:rPr>
+      </w:pPr>
+    </w:p>
+    <w:p>
+      <w:pPr>
+        <w:rPr>
+          <w:lang w:val="en-US"/>
+        </w:rPr>
+      </w:pPr>
+      <w:r>
+        <w:rPr>
+          <w:lang w:val="en-US"/>
+        </w:rPr>
+        <w:t>Task 5</w:t>
+      </w:r>
+    </w:p>
+    <w:p>
+      <w:pPr>
+        <w:rPr>
+          <w:lang w:val="en-US"/>
+        </w:rPr>
+      </w:pPr>
+      <w:r>
+        <w:rPr>
+          <w:lang w:val="en-US"/>
+        </w:rPr>
+        <w:t xml:space="preserve">In paged memory technique all processes are separated into pages and stored in memory frames. The frame is a part of memory allocated for a process page. Page is a part of a process in a memory frame. A frame and a page must be the size </w:t>
+      </w:r>
+      <w:r>
+        <w:rPr>
+          <w:rFonts w:ascii="Calibri" w:hAnsi="Calibri" w:cs="Calibri"/>
+          <w:color w:val="000000"/>
+          <w:shd w:val="clear" w:color="auto" w:fill="FFFFFF"/>
+          <w:lang w:val="en-US"/>
+        </w:rPr>
+        <w:t>(Griffin, 2019)</w:t>
+      </w:r>
+      <w:r>
+        <w:rPr>
+          <w:lang w:val="en-US"/>
+        </w:rPr>
+        <w:t>.</w:t>
+      </w:r>
+    </w:p>
+    <w:p>
+      <w:pPr>
+        <w:pStyle w:val="ListParagraph"/>
+        <w:numPr>
+          <w:ilvl w:val="0"/>
+          <w:numId w:val="4"/>
+        </w:numPr>
+        <w:rPr>
+          <w:lang w:val="en-US"/>
+        </w:rPr>
+      </w:pPr>
+      <w:r>
+        <w:rPr>
+          <w:lang w:val="en-US"/>
+        </w:rPr>
+        <w:t>&lt;2,85</w:t>
+      </w:r>
+      <w:proofErr w:type="gramStart"/>
+      <w:r>
+        <w:rPr>
+          <w:lang w:val="en-US"/>
+        </w:rPr>
+        <w:t>&gt;  5</w:t>
+      </w:r>
+      <w:proofErr w:type="gramEnd"/>
+      <w:r>
+        <w:rPr>
+          <w:lang w:val="en-US"/>
+        </w:rPr>
+        <w:t>*1024+85 = 5205</w:t>
+      </w:r>
+    </w:p>
+    <w:p>
+      <w:pPr>
+        <w:pStyle w:val="ListParagraph"/>
+        <w:numPr>
+          <w:ilvl w:val="0"/>
+          <w:numId w:val="4"/>
+        </w:numPr>
+        <w:rPr>
+          <w:lang w:val="en-US"/>
+        </w:rPr>
+      </w:pPr>
+      <w:r>
+        <w:rPr>
+          <w:lang w:val="en-US"/>
+        </w:rPr>
+        <w:t>&lt;0, 1026&gt; Invalid address. The offset is bigger than the frame size.</w:t>
+      </w:r>
+    </w:p>
+    <w:p>
+      <w:pPr>
+        <w:pStyle w:val="ListParagraph"/>
+        <w:rPr>
+          <w:lang w:val="en-US"/>
+        </w:rPr>
+      </w:pPr>
+    </w:p>
+    <w:p>
+      <w:pPr>
+        <w:rPr>
+          <w:lang w:val="en-US"/>
+        </w:rPr>
+      </w:pPr>
+    </w:p>
+    <w:p>
+      <w:pPr>
+        <w:rPr>
+          <w:lang w:val="en-US"/>
+        </w:rPr>
+      </w:pPr>
+    </w:p>
+    <w:p>
+      <w:pPr>
         <w:rPr>
           <w:lang w:val="en-US"/>
         </w:rPr>
@@ -2192,6 +2350,55 @@
           <w:lang w:val="en-US"/>
         </w:rPr>
         <w:t>. Available from https://teachcomputerscience.com/uses-of-hexadecimal/.</w:t>
+      </w:r>
+    </w:p>
+    <w:p>
+      <w:pPr>
+        <w:pStyle w:val="NormalWeb"/>
+        <w:spacing w:before="0" w:beforeAutospacing="0" w:after="240" w:afterAutospacing="0" w:line="371" w:lineRule="atLeast"/>
+        <w:ind w:left="720" w:hanging="720"/>
+        <w:rPr>
+          <w:rFonts w:ascii="Calibri" w:hAnsi="Calibri" w:cs="Calibri"/>
+          <w:color w:val="000000"/>
+          <w:sz w:val="22"/>
+          <w:szCs w:val="22"/>
+        </w:rPr>
+      </w:pPr>
+      <w:r>
+        <w:rPr>
+          <w:rFonts w:ascii="Calibri" w:hAnsi="Calibri" w:cs="Calibri"/>
+          <w:color w:val="000000"/>
+        </w:rPr>
+        <w:t>‌</w:t>
+      </w:r>
+      <w:r>
+        <w:rPr>
+          <w:rFonts w:ascii="Calibri" w:hAnsi="Calibri" w:cs="Calibri"/>
+          <w:color w:val="000000"/>
+          <w:sz w:val="22"/>
+          <w:szCs w:val="22"/>
+        </w:rPr>
+        <w:t>Griffin, L. (2019). Paged Memory Allocation: Definition, Purpose &amp; Structure - Video &amp; Lesson Transcript. </w:t>
+      </w:r>
+      <w:r>
+        <w:rPr>
+          <w:rFonts w:ascii="Calibri" w:hAnsi="Calibri" w:cs="Calibri"/>
+          <w:i/>
+          <w:iCs/>
+          <w:color w:val="000000"/>
+          <w:sz w:val="22"/>
+          <w:szCs w:val="22"/>
+        </w:rPr>
+        <w:t>Study.com</w:t>
+      </w:r>
+      <w:r>
+        <w:rPr>
+          <w:rFonts w:ascii="Calibri" w:hAnsi="Calibri" w:cs="Calibri"/>
+          <w:color w:val="000000"/>
+          <w:sz w:val="22"/>
+          <w:szCs w:val="22"/>
+        </w:rPr>
+        <w:t>. Available from https://study.com/academy/lesson/paged-memory-allocation-definition-purpose-structure.html [Accessed 14 January 2021].</w:t>
       </w:r>
     </w:p>
     <w:p>
@@ -2345,12 +2552,12 @@
 <file path=word/numbering.xml><?xml version="1.0" encoding="utf-8"?>
 <w:numbering xmlns:wpc="http://schemas.microsoft.com/office/word/2010/wordprocessingCanvas" xmlns:cx="http://schemas.microsoft.com/office/drawing/2014/chartex" xmlns:cx1="http://schemas.microsoft.com/office/drawing/2015/9/8/chartex" xmlns:cx2="http://schemas.microsoft.com/office/drawing/2015/10/21/chartex" xmlns:cx3="http://schemas.microsoft.com/office/drawing/2016/5/9/chartex" xmlns:cx4="http://schemas.microsoft.com/office/drawing/2016/5/10/chartex" xmlns:cx5="http://schemas.microsoft.com/office/drawing/2016/5/11/chartex" xmlns:cx6="http://schemas.microsoft.com/office/drawing/2016/5/12/chartex" xmlns:cx7="http://schemas.microsoft.com/office/drawing/2016/5/13/chartex" xmlns:cx8="http://schemas.microsoft.com/office/drawing/2016/5/14/chartex" xmlns:mc="http://schemas.openxmlformats.org/markup-compatibility/2006" xmlns:aink="http://schemas.microsoft.com/office/drawing/2016/ink" xmlns:am3d="http://schemas.microsoft.com/office/drawing/2017/model3d" xmlns:o="urn:schemas-microsoft-com:office:office" xmlns:r="http://schemas.openxmlformats.org/officeDocument/2006/relationships" xmlns:m="http://schemas.openxmlformats.org/officeDocument/2006/math" xmlns:v="urn:schemas-microsoft-com:vml" xmlns:wp14="http://schemas.microsoft.com/office/word/2010/wordprocessingDrawing" xmlns:wp="http://schemas.openxmlformats.org/drawingml/2006/wordprocessingDrawing" xmlns:w10="urn:schemas-microsoft-com:office:word" xmlns:w="http://schemas.openxmlformats.org/wordprocessingml/2006/main" xmlns:w14="http://schemas.microsoft.com/office/word/2010/wordml" xmlns:w15="http://schemas.microsoft.com/office/word/2012/wordml" xmlns:w16cex="http://schemas.microsoft.com/office/word/2018/wordml/cex" xmlns:w16cid="http://schemas.microsoft.com/office/word/2016/wordml/cid" xmlns:w16="http://schemas.microsoft.com/office/word/2018/wordml" xmlns:w16se="http://schemas.microsoft.com/office/word/2015/wordml/symex" xmlns:wpg="http://schemas.microsoft.com/office/word/2010/wordprocessingGroup" xmlns:wpi="http://schemas.microsoft.com/office/word/2010/wordprocessingInk" xmlns:wne="http://schemas.microsoft.com/office/word/2006/wordml" xmlns:wps="http://schemas.microsoft.com/office/word/2010/wordprocessingShape" mc:Ignorable="w14 w15 w16se w16cid w16 w16cex wp14">
   <w:abstractNum w:abstractNumId="0" w15:restartNumberingAfterBreak="0">
-    <w:nsid w:val="201737C6"/>
+    <w:nsid w:val="11756734"/>
     <w:multiLevelType w:val="hybridMultilevel"/>
-    <w:tmpl w:val="C644D568"/>
-    <w:lvl w:ilvl="0" w:tplc="0409000F">
+    <w:tmpl w:val="FF8EB208"/>
+    <w:lvl w:ilvl="0" w:tplc="04090019">
       <w:start w:val="1"/>
-      <w:numFmt w:val="decimal"/>
+      <w:numFmt w:val="lowerLetter"/>
       <w:lvlText w:val="%1."/>
       <w:lvlJc w:val="left"/>
       <w:pPr>
@@ -2434,13 +2641,13 @@
     </w:lvl>
   </w:abstractNum>
   <w:abstractNum w:abstractNumId="1" w15:restartNumberingAfterBreak="0">
-    <w:nsid w:val="281A1850"/>
+    <w:nsid w:val="201737C6"/>
     <w:multiLevelType w:val="hybridMultilevel"/>
-    <w:tmpl w:val="E6CE0A42"/>
-    <w:lvl w:ilvl="0" w:tplc="04090011">
+    <w:tmpl w:val="C644D568"/>
+    <w:lvl w:ilvl="0" w:tplc="0409000F">
       <w:start w:val="1"/>
       <w:numFmt w:val="decimal"/>
-      <w:lvlText w:val="%1)"/>
+      <w:lvlText w:val="%1."/>
       <w:lvlJc w:val="left"/>
       <w:pPr>
         <w:ind w:left="720" w:hanging="360"/>
@@ -2523,13 +2730,13 @@
     </w:lvl>
   </w:abstractNum>
   <w:abstractNum w:abstractNumId="2" w15:restartNumberingAfterBreak="0">
-    <w:nsid w:val="417E3E31"/>
+    <w:nsid w:val="281A1850"/>
     <w:multiLevelType w:val="hybridMultilevel"/>
-    <w:tmpl w:val="DD50EC34"/>
-    <w:lvl w:ilvl="0" w:tplc="04090019">
+    <w:tmpl w:val="E6CE0A42"/>
+    <w:lvl w:ilvl="0" w:tplc="04090011">
       <w:start w:val="1"/>
-      <w:numFmt w:val="lowerLetter"/>
-      <w:lvlText w:val="%1."/>
+      <w:numFmt w:val="decimal"/>
+      <w:lvlText w:val="%1)"/>
       <w:lvlJc w:val="left"/>
       <w:pPr>
         <w:ind w:left="720" w:hanging="360"/>
@@ -2611,14 +2818,106 @@
       </w:pPr>
     </w:lvl>
   </w:abstractNum>
+  <w:abstractNum w:abstractNumId="3" w15:restartNumberingAfterBreak="0">
+    <w:nsid w:val="417E3E31"/>
+    <w:multiLevelType w:val="hybridMultilevel"/>
+    <w:tmpl w:val="DD50EC34"/>
+    <w:lvl w:ilvl="0" w:tplc="04090019">
+      <w:start w:val="1"/>
+      <w:numFmt w:val="lowerLetter"/>
+      <w:lvlText w:val="%1."/>
+      <w:lvlJc w:val="left"/>
+      <w:pPr>
+        <w:ind w:left="720" w:hanging="360"/>
+      </w:pPr>
+      <w:rPr>
+        <w:rFonts w:hint="default"/>
+      </w:rPr>
+    </w:lvl>
+    <w:lvl w:ilvl="1" w:tplc="04090019" w:tentative="1">
+      <w:start w:val="1"/>
+      <w:numFmt w:val="lowerLetter"/>
+      <w:lvlText w:val="%2."/>
+      <w:lvlJc w:val="left"/>
+      <w:pPr>
+        <w:ind w:left="1440" w:hanging="360"/>
+      </w:pPr>
+    </w:lvl>
+    <w:lvl w:ilvl="2" w:tplc="0409001B" w:tentative="1">
+      <w:start w:val="1"/>
+      <w:numFmt w:val="lowerRoman"/>
+      <w:lvlText w:val="%3."/>
+      <w:lvlJc w:val="right"/>
+      <w:pPr>
+        <w:ind w:left="2160" w:hanging="180"/>
+      </w:pPr>
+    </w:lvl>
+    <w:lvl w:ilvl="3" w:tplc="0409000F" w:tentative="1">
+      <w:start w:val="1"/>
+      <w:numFmt w:val="decimal"/>
+      <w:lvlText w:val="%4."/>
+      <w:lvlJc w:val="left"/>
+      <w:pPr>
+        <w:ind w:left="2880" w:hanging="360"/>
+      </w:pPr>
+    </w:lvl>
+    <w:lvl w:ilvl="4" w:tplc="04090019" w:tentative="1">
+      <w:start w:val="1"/>
+      <w:numFmt w:val="lowerLetter"/>
+      <w:lvlText w:val="%5."/>
+      <w:lvlJc w:val="left"/>
+      <w:pPr>
+        <w:ind w:left="3600" w:hanging="360"/>
+      </w:pPr>
+    </w:lvl>
+    <w:lvl w:ilvl="5" w:tplc="0409001B" w:tentative="1">
+      <w:start w:val="1"/>
+      <w:numFmt w:val="lowerRoman"/>
+      <w:lvlText w:val="%6."/>
+      <w:lvlJc w:val="right"/>
+      <w:pPr>
+        <w:ind w:left="4320" w:hanging="180"/>
+      </w:pPr>
+    </w:lvl>
+    <w:lvl w:ilvl="6" w:tplc="0409000F" w:tentative="1">
+      <w:start w:val="1"/>
+      <w:numFmt w:val="decimal"/>
+      <w:lvlText w:val="%7."/>
+      <w:lvlJc w:val="left"/>
+      <w:pPr>
+        <w:ind w:left="5040" w:hanging="360"/>
+      </w:pPr>
+    </w:lvl>
+    <w:lvl w:ilvl="7" w:tplc="04090019" w:tentative="1">
+      <w:start w:val="1"/>
+      <w:numFmt w:val="lowerLetter"/>
+      <w:lvlText w:val="%8."/>
+      <w:lvlJc w:val="left"/>
+      <w:pPr>
+        <w:ind w:left="5760" w:hanging="360"/>
+      </w:pPr>
+    </w:lvl>
+    <w:lvl w:ilvl="8" w:tplc="0409001B" w:tentative="1">
+      <w:start w:val="1"/>
+      <w:numFmt w:val="lowerRoman"/>
+      <w:lvlText w:val="%9."/>
+      <w:lvlJc w:val="right"/>
+      <w:pPr>
+        <w:ind w:left="6480" w:hanging="180"/>
+      </w:pPr>
+    </w:lvl>
+  </w:abstractNum>
   <w:num w:numId="1">
+    <w:abstractNumId w:val="3"/>
+  </w:num>
+  <w:num w:numId="2">
+    <w:abstractNumId w:val="1"/>
+  </w:num>
+  <w:num w:numId="3">
     <w:abstractNumId w:val="2"/>
   </w:num>
-  <w:num w:numId="2">
+  <w:num w:numId="4">
     <w:abstractNumId w:val="0"/>
-  </w:num>
-  <w:num w:numId="3">
-    <w:abstractNumId w:val="1"/>
   </w:num>
 </w:numbering>
 </file>

--- a/00009815.docx
+++ b/00009815.docx
@@ -379,21 +379,7 @@
         <w:rPr>
           <w:lang w:val="en-US"/>
         </w:rPr>
-        <w:t xml:space="preserve"> =</w:t>
-      </w:r>
-      <w:proofErr w:type="gramStart"/>
-      <w:r>
-        <w:rPr>
-          <w:lang w:val="en-US"/>
-        </w:rPr>
-        <w:t>&gt;  Hex</w:t>
-      </w:r>
-      <w:proofErr w:type="gramEnd"/>
-      <w:r>
-        <w:rPr>
-          <w:lang w:val="en-US"/>
-        </w:rPr>
-        <w:t>: 2657</w:t>
+        <w:t xml:space="preserve"> =&gt;  Hex: 2657</w:t>
       </w:r>
     </w:p>
     <w:p>
@@ -1229,21 +1215,7 @@
         <w:rPr>
           <w:lang w:val="en-US"/>
         </w:rPr>
-        <w:t xml:space="preserve">Hexadecimal system is more concise than binary and allows to represent large binary numbers in a few digits. Additionally, it is easy to convert between the hex system, decimal and binary. Hexadecimal is used in definitions of memory locations, </w:t>
-      </w:r>
-      <w:proofErr w:type="spellStart"/>
-      <w:r>
-        <w:rPr>
-          <w:lang w:val="en-US"/>
-        </w:rPr>
-        <w:t>colours</w:t>
-      </w:r>
-      <w:proofErr w:type="spellEnd"/>
-      <w:r>
-        <w:rPr>
-          <w:lang w:val="en-US"/>
-        </w:rPr>
-        <w:t>, MAC addresses</w:t>
+        <w:t>Hexadecimal system is more concise than binary and allows to represent large binary numbers in a few digits. Additionally, it is easy to convert between the hex system, decimal and binary. Hexadecimal is used in definitions of memory locations, colours, MAC addresses</w:t>
       </w:r>
       <w:r>
         <w:rPr>
@@ -1317,14 +1289,12 @@
           <w:lang w:val="en-US"/>
         </w:rPr>
       </w:pPr>
-      <w:proofErr w:type="spellStart"/>
       <w:r>
         <w:rPr>
           <w:lang w:val="en-US"/>
         </w:rPr>
         <w:t>Altina&amp;Shavkat</w:t>
       </w:r>
-      <w:proofErr w:type="spellEnd"/>
     </w:p>
     <w:tbl>
       <w:tblPr>
@@ -1873,20 +1843,12 @@
           <w:lang w:val="en-US"/>
         </w:rPr>
       </w:pPr>
-      <w:proofErr w:type="spellStart"/>
       <w:r>
         <w:rPr>
           <w:lang w:val="en-US"/>
         </w:rPr>
         <w:lastRenderedPageBreak/>
-        <w:t>Altina&amp;Shavkat</w:t>
-      </w:r>
-      <w:proofErr w:type="spellEnd"/>
-      <w:r>
-        <w:rPr>
-          <w:lang w:val="en-US"/>
-        </w:rPr>
-        <w:t xml:space="preserve"> =&gt; 00010010010101100001111100110100111011110010</w:t>
+        <w:t>Altina&amp;Shavkat =&gt; 00010010010101100001111100110100111011110010</w:t>
       </w:r>
     </w:p>
     <w:p>
@@ -2147,21 +2109,7 @@
         <w:rPr>
           <w:lang w:val="en-US"/>
         </w:rPr>
-        <w:t>&lt;2,85</w:t>
-      </w:r>
-      <w:proofErr w:type="gramStart"/>
-      <w:r>
-        <w:rPr>
-          <w:lang w:val="en-US"/>
-        </w:rPr>
-        <w:t>&gt;  5</w:t>
-      </w:r>
-      <w:proofErr w:type="gramEnd"/>
-      <w:r>
-        <w:rPr>
-          <w:lang w:val="en-US"/>
-        </w:rPr>
-        <w:t>*1024+85 = 5205</w:t>
+        <w:t>&lt;2,85&gt;  5*1024+85 = 5205</w:t>
       </w:r>
     </w:p>
     <w:p>
@@ -2196,20 +2144,214 @@
           <w:lang w:val="en-US"/>
         </w:rPr>
       </w:pPr>
-    </w:p>
-    <w:p>
-      <w:pPr>
-        <w:rPr>
-          <w:lang w:val="en-US"/>
-        </w:rPr>
-      </w:pPr>
-    </w:p>
-    <w:p>
-      <w:pPr>
-        <w:rPr>
-          <w:lang w:val="en-US"/>
-        </w:rPr>
-      </w:pPr>
+      <w:r>
+        <w:rPr>
+          <w:lang w:val="en-US"/>
+        </w:rPr>
+        <w:t>Task 6</w:t>
+      </w:r>
+    </w:p>
+    <w:p>
+      <w:pPr>
+        <w:rPr>
+          <w:lang w:val="en-US"/>
+        </w:rPr>
+      </w:pPr>
+      <w:r>
+        <w:rPr>
+          <w:lang w:val="en-US"/>
+        </w:rPr>
+        <w:t>Waterfall:</w:t>
+      </w:r>
+    </w:p>
+    <w:p>
+      <w:pPr>
+        <w:pStyle w:val="ListParagraph"/>
+        <w:numPr>
+          <w:ilvl w:val="0"/>
+          <w:numId w:val="5"/>
+        </w:numPr>
+        <w:rPr>
+          <w:lang w:val="en-US"/>
+        </w:rPr>
+      </w:pPr>
+      <w:r>
+        <w:rPr>
+          <w:lang w:val="en-US"/>
+        </w:rPr>
+        <w:t>Divided into separate stages of the development</w:t>
+      </w:r>
+    </w:p>
+    <w:p>
+      <w:pPr>
+        <w:pStyle w:val="ListParagraph"/>
+        <w:numPr>
+          <w:ilvl w:val="0"/>
+          <w:numId w:val="5"/>
+        </w:numPr>
+        <w:rPr>
+          <w:lang w:val="en-US"/>
+        </w:rPr>
+      </w:pPr>
+      <w:r>
+        <w:rPr>
+          <w:lang w:val="en-US"/>
+        </w:rPr>
+        <w:t xml:space="preserve">Demands thorough planning in the beginning </w:t>
+      </w:r>
+    </w:p>
+    <w:p>
+      <w:pPr>
+        <w:pStyle w:val="ListParagraph"/>
+        <w:numPr>
+          <w:ilvl w:val="0"/>
+          <w:numId w:val="5"/>
+        </w:numPr>
+        <w:rPr>
+          <w:lang w:val="en-US"/>
+        </w:rPr>
+      </w:pPr>
+      <w:r>
+        <w:rPr>
+          <w:lang w:val="en-US"/>
+        </w:rPr>
+        <w:t xml:space="preserve">The development is not flexible </w:t>
+      </w:r>
+    </w:p>
+    <w:p>
+      <w:pPr>
+        <w:rPr>
+          <w:lang w:val="en-US"/>
+        </w:rPr>
+      </w:pPr>
+      <w:r>
+        <w:rPr>
+          <w:lang w:val="en-US"/>
+        </w:rPr>
+        <w:t xml:space="preserve">Suitable for simple projects that does not require constant customer feedback </w:t>
+      </w:r>
+      <w:r>
+        <w:rPr>
+          <w:rFonts w:ascii="Calibri" w:hAnsi="Calibri" w:cs="Calibri"/>
+          <w:color w:val="000000"/>
+          <w:shd w:val="clear" w:color="auto" w:fill="FFFFFF"/>
+          <w:lang w:val="en-US"/>
+        </w:rPr>
+        <w:t>(Waddell, 2019)</w:t>
+      </w:r>
+      <w:r>
+        <w:rPr>
+          <w:rFonts w:ascii="Calibri" w:hAnsi="Calibri" w:cs="Calibri"/>
+          <w:color w:val="000000"/>
+          <w:shd w:val="clear" w:color="auto" w:fill="FFFFFF"/>
+          <w:lang w:val="en-US"/>
+        </w:rPr>
+        <w:t>.</w:t>
+      </w:r>
+    </w:p>
+    <w:p>
+      <w:pPr>
+        <w:rPr>
+          <w:lang w:val="en-US"/>
+        </w:rPr>
+      </w:pPr>
+      <w:r>
+        <w:rPr>
+          <w:lang w:val="en-US"/>
+        </w:rPr>
+        <w:t>Agile:</w:t>
+      </w:r>
+    </w:p>
+    <w:p>
+      <w:pPr>
+        <w:pStyle w:val="ListParagraph"/>
+        <w:numPr>
+          <w:ilvl w:val="0"/>
+          <w:numId w:val="6"/>
+        </w:numPr>
+        <w:rPr>
+          <w:lang w:val="en-US"/>
+        </w:rPr>
+      </w:pPr>
+      <w:r>
+        <w:rPr>
+          <w:lang w:val="en-US"/>
+        </w:rPr>
+        <w:t xml:space="preserve">The project is divided into parts, which are completed in </w:t>
+      </w:r>
+      <w:r>
+        <w:rPr>
+          <w:lang w:val="en-US"/>
+        </w:rPr>
+        <w:t>a number of sprints</w:t>
+      </w:r>
+    </w:p>
+    <w:p>
+      <w:pPr>
+        <w:pStyle w:val="ListParagraph"/>
+        <w:numPr>
+          <w:ilvl w:val="0"/>
+          <w:numId w:val="6"/>
+        </w:numPr>
+        <w:rPr>
+          <w:lang w:val="en-US"/>
+        </w:rPr>
+      </w:pPr>
+      <w:r>
+        <w:rPr>
+          <w:lang w:val="en-US"/>
+        </w:rPr>
+        <w:t xml:space="preserve">Review and feedback after each sprint </w:t>
+      </w:r>
+    </w:p>
+    <w:p>
+      <w:pPr>
+        <w:pStyle w:val="ListParagraph"/>
+        <w:numPr>
+          <w:ilvl w:val="0"/>
+          <w:numId w:val="6"/>
+        </w:numPr>
+        <w:rPr>
+          <w:lang w:val="en-US"/>
+        </w:rPr>
+      </w:pPr>
+      <w:r>
+        <w:rPr>
+          <w:lang w:val="en-US"/>
+        </w:rPr>
+        <w:t xml:space="preserve">The development can adjust to the changing customer requirements </w:t>
+      </w:r>
+    </w:p>
+    <w:p>
+      <w:pPr>
+        <w:rPr>
+          <w:lang w:val="en-US"/>
+        </w:rPr>
+      </w:pPr>
+      <w:r>
+        <w:rPr>
+          <w:lang w:val="en-US"/>
+        </w:rPr>
+        <w:t xml:space="preserve">Suitable for complex projects that require early working builds and customer feedback </w:t>
+      </w:r>
+      <w:r>
+        <w:rPr>
+          <w:rFonts w:ascii="Calibri" w:hAnsi="Calibri" w:cs="Calibri"/>
+          <w:color w:val="000000"/>
+          <w:shd w:val="clear" w:color="auto" w:fill="FFFFFF"/>
+          <w:lang w:val="en-US"/>
+        </w:rPr>
+        <w:t>(Trapani, 2018)</w:t>
+      </w:r>
+      <w:r>
+        <w:rPr>
+          <w:rFonts w:ascii="Calibri" w:hAnsi="Calibri" w:cs="Calibri"/>
+          <w:color w:val="000000"/>
+          <w:shd w:val="clear" w:color="auto" w:fill="FFFFFF"/>
+          <w:lang w:val="en-US"/>
+        </w:rPr>
+        <w:t>.</w:t>
+      </w:r>
     </w:p>
     <w:p>
       <w:pPr>
@@ -2819,6 +2961,119 @@
     </w:lvl>
   </w:abstractNum>
   <w:abstractNum w:abstractNumId="3" w15:restartNumberingAfterBreak="0">
+    <w:nsid w:val="383515C9"/>
+    <w:multiLevelType w:val="hybridMultilevel"/>
+    <w:tmpl w:val="CDA0EE68"/>
+    <w:lvl w:ilvl="0" w:tplc="04090001">
+      <w:start w:val="1"/>
+      <w:numFmt w:val="bullet"/>
+      <w:lvlText w:val=""/>
+      <w:lvlJc w:val="left"/>
+      <w:pPr>
+        <w:ind w:left="720" w:hanging="360"/>
+      </w:pPr>
+      <w:rPr>
+        <w:rFonts w:ascii="Symbol" w:hAnsi="Symbol" w:hint="default"/>
+      </w:rPr>
+    </w:lvl>
+    <w:lvl w:ilvl="1" w:tplc="04090003" w:tentative="1">
+      <w:start w:val="1"/>
+      <w:numFmt w:val="bullet"/>
+      <w:lvlText w:val="o"/>
+      <w:lvlJc w:val="left"/>
+      <w:pPr>
+        <w:ind w:left="1440" w:hanging="360"/>
+      </w:pPr>
+      <w:rPr>
+        <w:rFonts w:ascii="Courier New" w:hAnsi="Courier New" w:cs="Courier New" w:hint="default"/>
+      </w:rPr>
+    </w:lvl>
+    <w:lvl w:ilvl="2" w:tplc="04090005" w:tentative="1">
+      <w:start w:val="1"/>
+      <w:numFmt w:val="bullet"/>
+      <w:lvlText w:val=""/>
+      <w:lvlJc w:val="left"/>
+      <w:pPr>
+        <w:ind w:left="2160" w:hanging="360"/>
+      </w:pPr>
+      <w:rPr>
+        <w:rFonts w:ascii="Wingdings" w:hAnsi="Wingdings" w:hint="default"/>
+      </w:rPr>
+    </w:lvl>
+    <w:lvl w:ilvl="3" w:tplc="04090001" w:tentative="1">
+      <w:start w:val="1"/>
+      <w:numFmt w:val="bullet"/>
+      <w:lvlText w:val=""/>
+      <w:lvlJc w:val="left"/>
+      <w:pPr>
+        <w:ind w:left="2880" w:hanging="360"/>
+      </w:pPr>
+      <w:rPr>
+        <w:rFonts w:ascii="Symbol" w:hAnsi="Symbol" w:hint="default"/>
+      </w:rPr>
+    </w:lvl>
+    <w:lvl w:ilvl="4" w:tplc="04090003" w:tentative="1">
+      <w:start w:val="1"/>
+      <w:numFmt w:val="bullet"/>
+      <w:lvlText w:val="o"/>
+      <w:lvlJc w:val="left"/>
+      <w:pPr>
+        <w:ind w:left="3600" w:hanging="360"/>
+      </w:pPr>
+      <w:rPr>
+        <w:rFonts w:ascii="Courier New" w:hAnsi="Courier New" w:cs="Courier New" w:hint="default"/>
+      </w:rPr>
+    </w:lvl>
+    <w:lvl w:ilvl="5" w:tplc="04090005" w:tentative="1">
+      <w:start w:val="1"/>
+      <w:numFmt w:val="bullet"/>
+      <w:lvlText w:val=""/>
+      <w:lvlJc w:val="left"/>
+      <w:pPr>
+        <w:ind w:left="4320" w:hanging="360"/>
+      </w:pPr>
+      <w:rPr>
+        <w:rFonts w:ascii="Wingdings" w:hAnsi="Wingdings" w:hint="default"/>
+      </w:rPr>
+    </w:lvl>
+    <w:lvl w:ilvl="6" w:tplc="04090001" w:tentative="1">
+      <w:start w:val="1"/>
+      <w:numFmt w:val="bullet"/>
+      <w:lvlText w:val=""/>
+      <w:lvlJc w:val="left"/>
+      <w:pPr>
+        <w:ind w:left="5040" w:hanging="360"/>
+      </w:pPr>
+      <w:rPr>
+        <w:rFonts w:ascii="Symbol" w:hAnsi="Symbol" w:hint="default"/>
+      </w:rPr>
+    </w:lvl>
+    <w:lvl w:ilvl="7" w:tplc="04090003" w:tentative="1">
+      <w:start w:val="1"/>
+      <w:numFmt w:val="bullet"/>
+      <w:lvlText w:val="o"/>
+      <w:lvlJc w:val="left"/>
+      <w:pPr>
+        <w:ind w:left="5760" w:hanging="360"/>
+      </w:pPr>
+      <w:rPr>
+        <w:rFonts w:ascii="Courier New" w:hAnsi="Courier New" w:cs="Courier New" w:hint="default"/>
+      </w:rPr>
+    </w:lvl>
+    <w:lvl w:ilvl="8" w:tplc="04090005" w:tentative="1">
+      <w:start w:val="1"/>
+      <w:numFmt w:val="bullet"/>
+      <w:lvlText w:val=""/>
+      <w:lvlJc w:val="left"/>
+      <w:pPr>
+        <w:ind w:left="6480" w:hanging="360"/>
+      </w:pPr>
+      <w:rPr>
+        <w:rFonts w:ascii="Wingdings" w:hAnsi="Wingdings" w:hint="default"/>
+      </w:rPr>
+    </w:lvl>
+  </w:abstractNum>
+  <w:abstractNum w:abstractNumId="4" w15:restartNumberingAfterBreak="0">
     <w:nsid w:val="417E3E31"/>
     <w:multiLevelType w:val="hybridMultilevel"/>
     <w:tmpl w:val="DD50EC34"/>
@@ -2907,8 +3162,121 @@
       </w:pPr>
     </w:lvl>
   </w:abstractNum>
+  <w:abstractNum w:abstractNumId="5" w15:restartNumberingAfterBreak="0">
+    <w:nsid w:val="47857807"/>
+    <w:multiLevelType w:val="hybridMultilevel"/>
+    <w:tmpl w:val="D00CF6C4"/>
+    <w:lvl w:ilvl="0" w:tplc="04090001">
+      <w:start w:val="1"/>
+      <w:numFmt w:val="bullet"/>
+      <w:lvlText w:val=""/>
+      <w:lvlJc w:val="left"/>
+      <w:pPr>
+        <w:ind w:left="720" w:hanging="360"/>
+      </w:pPr>
+      <w:rPr>
+        <w:rFonts w:ascii="Symbol" w:hAnsi="Symbol" w:hint="default"/>
+      </w:rPr>
+    </w:lvl>
+    <w:lvl w:ilvl="1" w:tplc="04090003" w:tentative="1">
+      <w:start w:val="1"/>
+      <w:numFmt w:val="bullet"/>
+      <w:lvlText w:val="o"/>
+      <w:lvlJc w:val="left"/>
+      <w:pPr>
+        <w:ind w:left="1440" w:hanging="360"/>
+      </w:pPr>
+      <w:rPr>
+        <w:rFonts w:ascii="Courier New" w:hAnsi="Courier New" w:cs="Courier New" w:hint="default"/>
+      </w:rPr>
+    </w:lvl>
+    <w:lvl w:ilvl="2" w:tplc="04090005" w:tentative="1">
+      <w:start w:val="1"/>
+      <w:numFmt w:val="bullet"/>
+      <w:lvlText w:val=""/>
+      <w:lvlJc w:val="left"/>
+      <w:pPr>
+        <w:ind w:left="2160" w:hanging="360"/>
+      </w:pPr>
+      <w:rPr>
+        <w:rFonts w:ascii="Wingdings" w:hAnsi="Wingdings" w:hint="default"/>
+      </w:rPr>
+    </w:lvl>
+    <w:lvl w:ilvl="3" w:tplc="04090001" w:tentative="1">
+      <w:start w:val="1"/>
+      <w:numFmt w:val="bullet"/>
+      <w:lvlText w:val=""/>
+      <w:lvlJc w:val="left"/>
+      <w:pPr>
+        <w:ind w:left="2880" w:hanging="360"/>
+      </w:pPr>
+      <w:rPr>
+        <w:rFonts w:ascii="Symbol" w:hAnsi="Symbol" w:hint="default"/>
+      </w:rPr>
+    </w:lvl>
+    <w:lvl w:ilvl="4" w:tplc="04090003" w:tentative="1">
+      <w:start w:val="1"/>
+      <w:numFmt w:val="bullet"/>
+      <w:lvlText w:val="o"/>
+      <w:lvlJc w:val="left"/>
+      <w:pPr>
+        <w:ind w:left="3600" w:hanging="360"/>
+      </w:pPr>
+      <w:rPr>
+        <w:rFonts w:ascii="Courier New" w:hAnsi="Courier New" w:cs="Courier New" w:hint="default"/>
+      </w:rPr>
+    </w:lvl>
+    <w:lvl w:ilvl="5" w:tplc="04090005" w:tentative="1">
+      <w:start w:val="1"/>
+      <w:numFmt w:val="bullet"/>
+      <w:lvlText w:val=""/>
+      <w:lvlJc w:val="left"/>
+      <w:pPr>
+        <w:ind w:left="4320" w:hanging="360"/>
+      </w:pPr>
+      <w:rPr>
+        <w:rFonts w:ascii="Wingdings" w:hAnsi="Wingdings" w:hint="default"/>
+      </w:rPr>
+    </w:lvl>
+    <w:lvl w:ilvl="6" w:tplc="04090001" w:tentative="1">
+      <w:start w:val="1"/>
+      <w:numFmt w:val="bullet"/>
+      <w:lvlText w:val=""/>
+      <w:lvlJc w:val="left"/>
+      <w:pPr>
+        <w:ind w:left="5040" w:hanging="360"/>
+      </w:pPr>
+      <w:rPr>
+        <w:rFonts w:ascii="Symbol" w:hAnsi="Symbol" w:hint="default"/>
+      </w:rPr>
+    </w:lvl>
+    <w:lvl w:ilvl="7" w:tplc="04090003" w:tentative="1">
+      <w:start w:val="1"/>
+      <w:numFmt w:val="bullet"/>
+      <w:lvlText w:val="o"/>
+      <w:lvlJc w:val="left"/>
+      <w:pPr>
+        <w:ind w:left="5760" w:hanging="360"/>
+      </w:pPr>
+      <w:rPr>
+        <w:rFonts w:ascii="Courier New" w:hAnsi="Courier New" w:cs="Courier New" w:hint="default"/>
+      </w:rPr>
+    </w:lvl>
+    <w:lvl w:ilvl="8" w:tplc="04090005" w:tentative="1">
+      <w:start w:val="1"/>
+      <w:numFmt w:val="bullet"/>
+      <w:lvlText w:val=""/>
+      <w:lvlJc w:val="left"/>
+      <w:pPr>
+        <w:ind w:left="6480" w:hanging="360"/>
+      </w:pPr>
+      <w:rPr>
+        <w:rFonts w:ascii="Wingdings" w:hAnsi="Wingdings" w:hint="default"/>
+      </w:rPr>
+    </w:lvl>
+  </w:abstractNum>
   <w:num w:numId="1">
-    <w:abstractNumId w:val="3"/>
+    <w:abstractNumId w:val="4"/>
   </w:num>
   <w:num w:numId="2">
     <w:abstractNumId w:val="1"/>
@@ -2918,6 +3286,12 @@
   </w:num>
   <w:num w:numId="4">
     <w:abstractNumId w:val="0"/>
+  </w:num>
+  <w:num w:numId="5">
+    <w:abstractNumId w:val="3"/>
+  </w:num>
+  <w:num w:numId="6">
+    <w:abstractNumId w:val="5"/>
   </w:num>
 </w:numbering>
 </file>

--- a/00009815.docx
+++ b/00009815.docx
@@ -379,7 +379,21 @@
         <w:rPr>
           <w:lang w:val="en-US"/>
         </w:rPr>
-        <w:t xml:space="preserve"> =&gt;  Hex: 2657</w:t>
+        <w:t xml:space="preserve"> =</w:t>
+      </w:r>
+      <w:proofErr w:type="gramStart"/>
+      <w:r>
+        <w:rPr>
+          <w:lang w:val="en-US"/>
+        </w:rPr>
+        <w:t>&gt;  Hex</w:t>
+      </w:r>
+      <w:proofErr w:type="gramEnd"/>
+      <w:r>
+        <w:rPr>
+          <w:lang w:val="en-US"/>
+        </w:rPr>
+        <w:t>: 2657</w:t>
       </w:r>
     </w:p>
     <w:p>
@@ -1215,7 +1229,21 @@
         <w:rPr>
           <w:lang w:val="en-US"/>
         </w:rPr>
-        <w:t>Hexadecimal system is more concise than binary and allows to represent large binary numbers in a few digits. Additionally, it is easy to convert between the hex system, decimal and binary. Hexadecimal is used in definitions of memory locations, colours, MAC addresses</w:t>
+        <w:t xml:space="preserve">Hexadecimal system is more concise than binary and allows to represent large binary numbers in a few digits. Additionally, it is easy to convert between the hex system, decimal and binary. Hexadecimal is used in definitions of memory locations, </w:t>
+      </w:r>
+      <w:proofErr w:type="spellStart"/>
+      <w:r>
+        <w:rPr>
+          <w:lang w:val="en-US"/>
+        </w:rPr>
+        <w:t>colours</w:t>
+      </w:r>
+      <w:proofErr w:type="spellEnd"/>
+      <w:r>
+        <w:rPr>
+          <w:lang w:val="en-US"/>
+        </w:rPr>
+        <w:t>, MAC addresses</w:t>
       </w:r>
       <w:r>
         <w:rPr>
@@ -1289,12 +1317,14 @@
           <w:lang w:val="en-US"/>
         </w:rPr>
       </w:pPr>
+      <w:proofErr w:type="spellStart"/>
       <w:r>
         <w:rPr>
           <w:lang w:val="en-US"/>
         </w:rPr>
         <w:t>Altina&amp;Shavkat</w:t>
       </w:r>
+      <w:proofErr w:type="spellEnd"/>
     </w:p>
     <w:tbl>
       <w:tblPr>
@@ -1843,12 +1873,20 @@
           <w:lang w:val="en-US"/>
         </w:rPr>
       </w:pPr>
+      <w:proofErr w:type="spellStart"/>
       <w:r>
         <w:rPr>
           <w:lang w:val="en-US"/>
         </w:rPr>
         <w:lastRenderedPageBreak/>
-        <w:t>Altina&amp;Shavkat =&gt; 00010010010101100001111100110100111011110010</w:t>
+        <w:t>Altina&amp;Shavkat</w:t>
+      </w:r>
+      <w:proofErr w:type="spellEnd"/>
+      <w:r>
+        <w:rPr>
+          <w:lang w:val="en-US"/>
+        </w:rPr>
+        <w:t xml:space="preserve"> =&gt; 00010010010101100001111100110100111011110010</w:t>
       </w:r>
     </w:p>
     <w:p>
@@ -1936,6 +1974,321 @@
         <w:tab/>
         <w:t>X = 8 (wanted number)</w:t>
       </w:r>
+    </w:p>
+    <w:p>
+      <w:pPr>
+        <w:rPr>
+          <w:lang w:val="en-US"/>
+        </w:rPr>
+      </w:pPr>
+      <w:proofErr w:type="spellStart"/>
+      <w:r>
+        <w:rPr>
+          <w:lang w:val="en-US"/>
+        </w:rPr>
+        <w:t>lowerHalf</w:t>
+      </w:r>
+      <w:proofErr w:type="spellEnd"/>
+      <w:r>
+        <w:rPr>
+          <w:lang w:val="en-US"/>
+        </w:rPr>
+        <w:t xml:space="preserve"> = 1</w:t>
+      </w:r>
+    </w:p>
+    <w:p>
+      <w:pPr>
+        <w:rPr>
+          <w:lang w:val="en-US"/>
+        </w:rPr>
+      </w:pPr>
+      <w:proofErr w:type="spellStart"/>
+      <w:r>
+        <w:rPr>
+          <w:lang w:val="en-US"/>
+        </w:rPr>
+        <w:t>upperHalf</w:t>
+      </w:r>
+      <w:proofErr w:type="spellEnd"/>
+      <w:r>
+        <w:rPr>
+          <w:lang w:val="en-US"/>
+        </w:rPr>
+        <w:t xml:space="preserve"> = </w:t>
+      </w:r>
+      <w:proofErr w:type="spellStart"/>
+      <w:r>
+        <w:rPr>
+          <w:lang w:val="en-US"/>
+        </w:rPr>
+        <w:t>array_length</w:t>
+      </w:r>
+      <w:proofErr w:type="spellEnd"/>
+    </w:p>
+    <w:p>
+      <w:pPr>
+        <w:rPr>
+          <w:lang w:val="en-US"/>
+        </w:rPr>
+      </w:pPr>
+      <w:r>
+        <w:rPr>
+          <w:lang w:val="en-US"/>
+        </w:rPr>
+        <w:t xml:space="preserve">while x not found </w:t>
+      </w:r>
+    </w:p>
+    <w:p>
+      <w:pPr>
+        <w:rPr>
+          <w:lang w:val="en-US"/>
+        </w:rPr>
+      </w:pPr>
+      <w:r>
+        <w:rPr>
+          <w:lang w:val="en-US"/>
+        </w:rPr>
+        <w:tab/>
+        <w:t xml:space="preserve">midpoint = </w:t>
+      </w:r>
+      <w:proofErr w:type="spellStart"/>
+      <w:r>
+        <w:rPr>
+          <w:lang w:val="en-US"/>
+        </w:rPr>
+        <w:t>lowerHalf</w:t>
+      </w:r>
+      <w:proofErr w:type="spellEnd"/>
+      <w:r>
+        <w:rPr>
+          <w:lang w:val="en-US"/>
+        </w:rPr>
+        <w:t xml:space="preserve"> + (</w:t>
+      </w:r>
+      <w:proofErr w:type="spellStart"/>
+      <w:r>
+        <w:rPr>
+          <w:lang w:val="en-US"/>
+        </w:rPr>
+        <w:t>upperHalf</w:t>
+      </w:r>
+      <w:proofErr w:type="spellEnd"/>
+      <w:r>
+        <w:rPr>
+          <w:lang w:val="en-US"/>
+        </w:rPr>
+        <w:t xml:space="preserve"> – </w:t>
+      </w:r>
+      <w:proofErr w:type="spellStart"/>
+      <w:r>
+        <w:rPr>
+          <w:lang w:val="en-US"/>
+        </w:rPr>
+        <w:t>lowerHalf</w:t>
+      </w:r>
+      <w:proofErr w:type="spellEnd"/>
+      <w:r>
+        <w:rPr>
+          <w:lang w:val="en-US"/>
+        </w:rPr>
+        <w:t>) / 2</w:t>
+      </w:r>
+    </w:p>
+    <w:p>
+      <w:pPr>
+        <w:rPr>
+          <w:lang w:val="en-US"/>
+        </w:rPr>
+      </w:pPr>
+      <w:r>
+        <w:rPr>
+          <w:lang w:val="en-US"/>
+        </w:rPr>
+        <w:tab/>
+        <w:t>if midpoint &lt; x</w:t>
+      </w:r>
+    </w:p>
+    <w:p>
+      <w:pPr>
+        <w:rPr>
+          <w:lang w:val="en-US"/>
+        </w:rPr>
+      </w:pPr>
+      <w:r>
+        <w:rPr>
+          <w:lang w:val="en-US"/>
+        </w:rPr>
+        <w:tab/>
+      </w:r>
+      <w:r>
+        <w:rPr>
+          <w:lang w:val="en-US"/>
+        </w:rPr>
+        <w:tab/>
+      </w:r>
+      <w:proofErr w:type="spellStart"/>
+      <w:r>
+        <w:rPr>
+          <w:lang w:val="en-US"/>
+        </w:rPr>
+        <w:t>lowerHalf</w:t>
+      </w:r>
+      <w:proofErr w:type="spellEnd"/>
+      <w:r>
+        <w:rPr>
+          <w:lang w:val="en-US"/>
+        </w:rPr>
+        <w:t xml:space="preserve"> = midpoint + 1</w:t>
+      </w:r>
+    </w:p>
+    <w:p>
+      <w:pPr>
+        <w:rPr>
+          <w:lang w:val="en-US"/>
+        </w:rPr>
+      </w:pPr>
+      <w:r>
+        <w:rPr>
+          <w:lang w:val="en-US"/>
+        </w:rPr>
+        <w:tab/>
+        <w:t>if midpoint &gt; x</w:t>
+      </w:r>
+    </w:p>
+    <w:p>
+      <w:pPr>
+        <w:rPr>
+          <w:lang w:val="en-US"/>
+        </w:rPr>
+      </w:pPr>
+      <w:r>
+        <w:rPr>
+          <w:lang w:val="en-US"/>
+        </w:rPr>
+        <w:tab/>
+      </w:r>
+      <w:r>
+        <w:rPr>
+          <w:lang w:val="en-US"/>
+        </w:rPr>
+        <w:tab/>
+      </w:r>
+      <w:proofErr w:type="spellStart"/>
+      <w:r>
+        <w:rPr>
+          <w:lang w:val="en-US"/>
+        </w:rPr>
+        <w:t>upperHalf</w:t>
+      </w:r>
+      <w:proofErr w:type="spellEnd"/>
+      <w:r>
+        <w:rPr>
+          <w:lang w:val="en-US"/>
+        </w:rPr>
+        <w:t xml:space="preserve"> = midpoint -1 </w:t>
+      </w:r>
+    </w:p>
+    <w:p>
+      <w:pPr>
+        <w:rPr>
+          <w:lang w:val="en-US"/>
+        </w:rPr>
+      </w:pPr>
+      <w:r>
+        <w:rPr>
+          <w:lang w:val="en-US"/>
+        </w:rPr>
+        <w:tab/>
+        <w:t>if midpoint = x</w:t>
+      </w:r>
+    </w:p>
+    <w:p>
+      <w:pPr>
+        <w:rPr>
+          <w:lang w:val="en-US"/>
+        </w:rPr>
+      </w:pPr>
+      <w:r>
+        <w:rPr>
+          <w:lang w:val="en-US"/>
+        </w:rPr>
+        <w:tab/>
+      </w:r>
+      <w:r>
+        <w:rPr>
+          <w:lang w:val="en-US"/>
+        </w:rPr>
+        <w:tab/>
+        <w:t>x found</w:t>
+      </w:r>
+    </w:p>
+    <w:p>
+      <w:pPr>
+        <w:rPr>
+          <w:lang w:val="en-US"/>
+        </w:rPr>
+      </w:pPr>
+      <w:r>
+        <w:rPr>
+          <w:lang w:val="en-US"/>
+        </w:rPr>
+        <w:tab/>
+      </w:r>
+      <w:r>
+        <w:rPr>
+          <w:lang w:val="en-US"/>
+        </w:rPr>
+        <w:t xml:space="preserve">if </w:t>
+      </w:r>
+      <w:proofErr w:type="spellStart"/>
+      <w:r>
+        <w:rPr>
+          <w:lang w:val="en-US"/>
+        </w:rPr>
+        <w:t>upperHalf</w:t>
+      </w:r>
+      <w:proofErr w:type="spellEnd"/>
+      <w:r>
+        <w:rPr>
+          <w:lang w:val="en-US"/>
+        </w:rPr>
+        <w:t xml:space="preserve"> &lt; </w:t>
+      </w:r>
+      <w:proofErr w:type="spellStart"/>
+      <w:r>
+        <w:rPr>
+          <w:lang w:val="en-US"/>
+        </w:rPr>
+        <w:t>lowerHalf</w:t>
+      </w:r>
+      <w:proofErr w:type="spellEnd"/>
+    </w:p>
+    <w:p>
+      <w:pPr>
+        <w:rPr>
+          <w:lang w:val="en-US"/>
+        </w:rPr>
+      </w:pPr>
+      <w:r>
+        <w:rPr>
+          <w:lang w:val="en-US"/>
+        </w:rPr>
+        <w:tab/>
+      </w:r>
+      <w:r>
+        <w:rPr>
+          <w:lang w:val="en-US"/>
+        </w:rPr>
+        <w:tab/>
+        <w:t xml:space="preserve">x is absent </w:t>
+      </w:r>
+    </w:p>
+    <w:p>
+      <w:pPr>
+        <w:rPr>
+          <w:lang w:val="en-US"/>
+        </w:rPr>
+      </w:pPr>
     </w:p>
     <w:p>
       <w:pPr>
@@ -2109,7 +2462,21 @@
         <w:rPr>
           <w:lang w:val="en-US"/>
         </w:rPr>
-        <w:t>&lt;2,85&gt;  5*1024+85 = 5205</w:t>
+        <w:t>&lt;2,85</w:t>
+      </w:r>
+      <w:proofErr w:type="gramStart"/>
+      <w:r>
+        <w:rPr>
+          <w:lang w:val="en-US"/>
+        </w:rPr>
+        <w:t>&gt;  5</w:t>
+      </w:r>
+      <w:proofErr w:type="gramEnd"/>
+      <w:r>
+        <w:rPr>
+          <w:lang w:val="en-US"/>
+        </w:rPr>
+        <w:t>*1024+85 = 5205</w:t>
       </w:r>
     </w:p>
     <w:p>
@@ -2148,6 +2515,7 @@
         <w:rPr>
           <w:lang w:val="en-US"/>
         </w:rPr>
+        <w:lastRenderedPageBreak/>
         <w:t>Task 6</w:t>
       </w:r>
     </w:p>
@@ -2366,34 +2734,411 @@
           <w:lang w:val="en-US"/>
         </w:rPr>
       </w:pPr>
-    </w:p>
-    <w:p>
-      <w:pPr>
-        <w:rPr>
-          <w:lang w:val="en-US"/>
-        </w:rPr>
-      </w:pPr>
-    </w:p>
-    <w:p>
-      <w:pPr>
-        <w:rPr>
-          <w:lang w:val="en-US"/>
-        </w:rPr>
-      </w:pPr>
-    </w:p>
-    <w:p>
-      <w:pPr>
-        <w:rPr>
-          <w:lang w:val="en-US"/>
-        </w:rPr>
-      </w:pPr>
-    </w:p>
-    <w:p>
-      <w:pPr>
-        <w:rPr>
-          <w:lang w:val="en-US"/>
-        </w:rPr>
-      </w:pPr>
+      <w:r>
+        <w:rPr>
+          <w:lang w:val="en-US"/>
+        </w:rPr>
+        <w:t>Task 7</w:t>
+      </w:r>
+    </w:p>
+    <w:p>
+      <w:pPr>
+        <w:rPr>
+          <w:lang w:val="en-US"/>
+        </w:rPr>
+      </w:pPr>
+      <w:r>
+        <w:rPr>
+          <w:lang w:val="en-US"/>
+        </w:rPr>
+        <w:t xml:space="preserve">Bus topology – all devices are connected to the same cable. </w:t>
+      </w:r>
+    </w:p>
+    <w:p>
+      <w:pPr>
+        <w:rPr>
+          <w:lang w:val="en-US"/>
+        </w:rPr>
+      </w:pPr>
+      <w:r>
+        <w:rPr>
+          <w:lang w:val="en-US"/>
+        </w:rPr>
+        <w:t>Advantages:</w:t>
+      </w:r>
+    </w:p>
+    <w:p>
+      <w:pPr>
+        <w:pStyle w:val="ListParagraph"/>
+        <w:numPr>
+          <w:ilvl w:val="0"/>
+          <w:numId w:val="7"/>
+        </w:numPr>
+        <w:rPr>
+          <w:lang w:val="en-US"/>
+        </w:rPr>
+      </w:pPr>
+      <w:r>
+        <w:rPr>
+          <w:lang w:val="en-US"/>
+        </w:rPr>
+        <w:t xml:space="preserve">Easy to install </w:t>
+      </w:r>
+    </w:p>
+    <w:p>
+      <w:pPr>
+        <w:pStyle w:val="ListParagraph"/>
+        <w:numPr>
+          <w:ilvl w:val="0"/>
+          <w:numId w:val="7"/>
+        </w:numPr>
+        <w:rPr>
+          <w:lang w:val="en-US"/>
+        </w:rPr>
+      </w:pPr>
+      <w:r>
+        <w:rPr>
+          <w:lang w:val="en-US"/>
+        </w:rPr>
+        <w:t>The usage of the cables is lower, comparing to the other topologies</w:t>
+      </w:r>
+    </w:p>
+    <w:p>
+      <w:pPr>
+        <w:pStyle w:val="ListParagraph"/>
+        <w:numPr>
+          <w:ilvl w:val="0"/>
+          <w:numId w:val="7"/>
+        </w:numPr>
+        <w:rPr>
+          <w:lang w:val="en-US"/>
+        </w:rPr>
+      </w:pPr>
+      <w:r>
+        <w:rPr>
+          <w:lang w:val="en-US"/>
+        </w:rPr>
+        <w:t xml:space="preserve">Cheap installation due to the small number of cables required </w:t>
+      </w:r>
+    </w:p>
+    <w:p>
+      <w:pPr>
+        <w:rPr>
+          <w:lang w:val="en-US"/>
+        </w:rPr>
+      </w:pPr>
+      <w:r>
+        <w:rPr>
+          <w:lang w:val="en-US"/>
+        </w:rPr>
+        <w:t>Disadvantages:</w:t>
+      </w:r>
+    </w:p>
+    <w:p>
+      <w:pPr>
+        <w:pStyle w:val="ListParagraph"/>
+        <w:numPr>
+          <w:ilvl w:val="0"/>
+          <w:numId w:val="8"/>
+        </w:numPr>
+        <w:rPr>
+          <w:lang w:val="en-US"/>
+        </w:rPr>
+      </w:pPr>
+      <w:r>
+        <w:rPr>
+          <w:lang w:val="en-US"/>
+        </w:rPr>
+        <w:t>Challenging to locate the problem in the network</w:t>
+      </w:r>
+    </w:p>
+    <w:p>
+      <w:pPr>
+        <w:pStyle w:val="ListParagraph"/>
+        <w:numPr>
+          <w:ilvl w:val="0"/>
+          <w:numId w:val="8"/>
+        </w:numPr>
+        <w:rPr>
+          <w:lang w:val="en-US"/>
+        </w:rPr>
+      </w:pPr>
+      <w:r>
+        <w:rPr>
+          <w:lang w:val="en-US"/>
+        </w:rPr>
+        <w:t>The whole network stops to work if the main cable is damaged</w:t>
+      </w:r>
+    </w:p>
+    <w:p>
+      <w:pPr>
+        <w:pStyle w:val="ListParagraph"/>
+        <w:numPr>
+          <w:ilvl w:val="0"/>
+          <w:numId w:val="8"/>
+        </w:numPr>
+        <w:rPr>
+          <w:lang w:val="en-US"/>
+        </w:rPr>
+      </w:pPr>
+      <w:r>
+        <w:rPr>
+          <w:lang w:val="en-US"/>
+        </w:rPr>
+        <w:t xml:space="preserve">The speed decreases as the number of devices increases  </w:t>
+      </w:r>
+    </w:p>
+    <w:p>
+      <w:pPr>
+        <w:pStyle w:val="ListParagraph"/>
+        <w:rPr>
+          <w:lang w:val="en-US"/>
+        </w:rPr>
+      </w:pPr>
+    </w:p>
+    <w:p>
+      <w:pPr>
+        <w:rPr>
+          <w:rFonts w:ascii="Calibri" w:hAnsi="Calibri" w:cs="Calibri"/>
+          <w:color w:val="000000"/>
+          <w:shd w:val="clear" w:color="auto" w:fill="FFFFFF"/>
+          <w:lang w:val="en-US"/>
+        </w:rPr>
+      </w:pPr>
+      <w:r>
+        <w:rPr>
+          <w:lang w:val="en-US"/>
+        </w:rPr>
+        <w:t xml:space="preserve">Suitable for small networks with a limited number of devices connected </w:t>
+      </w:r>
+      <w:r>
+        <w:rPr>
+          <w:rFonts w:ascii="Calibri" w:hAnsi="Calibri" w:cs="Calibri"/>
+          <w:color w:val="000000"/>
+          <w:shd w:val="clear" w:color="auto" w:fill="FFFFFF"/>
+          <w:lang w:val="en-US"/>
+        </w:rPr>
+        <w:t>(</w:t>
+      </w:r>
+      <w:proofErr w:type="spellStart"/>
+      <w:r>
+        <w:rPr>
+          <w:rFonts w:ascii="Calibri" w:hAnsi="Calibri" w:cs="Calibri"/>
+          <w:color w:val="000000"/>
+          <w:shd w:val="clear" w:color="auto" w:fill="FFFFFF"/>
+          <w:lang w:val="en-US"/>
+        </w:rPr>
+        <w:t>Computerhope</w:t>
+      </w:r>
+      <w:proofErr w:type="spellEnd"/>
+      <w:r>
+        <w:rPr>
+          <w:rFonts w:ascii="Calibri" w:hAnsi="Calibri" w:cs="Calibri"/>
+          <w:color w:val="000000"/>
+          <w:shd w:val="clear" w:color="auto" w:fill="FFFFFF"/>
+          <w:lang w:val="en-US"/>
+        </w:rPr>
+        <w:t>, 2018</w:t>
+      </w:r>
+      <w:r>
+        <w:rPr>
+          <w:rFonts w:ascii="Calibri" w:hAnsi="Calibri" w:cs="Calibri"/>
+          <w:color w:val="000000"/>
+          <w:shd w:val="clear" w:color="auto" w:fill="FFFFFF"/>
+          <w:lang w:val="en-US"/>
+        </w:rPr>
+        <w:t>b</w:t>
+      </w:r>
+      <w:r>
+        <w:rPr>
+          <w:rFonts w:ascii="Calibri" w:hAnsi="Calibri" w:cs="Calibri"/>
+          <w:color w:val="000000"/>
+          <w:shd w:val="clear" w:color="auto" w:fill="FFFFFF"/>
+          <w:lang w:val="en-US"/>
+        </w:rPr>
+        <w:t>)</w:t>
+      </w:r>
+      <w:r>
+        <w:rPr>
+          <w:rFonts w:ascii="Calibri" w:hAnsi="Calibri" w:cs="Calibri"/>
+          <w:color w:val="000000"/>
+          <w:shd w:val="clear" w:color="auto" w:fill="FFFFFF"/>
+          <w:lang w:val="en-US"/>
+        </w:rPr>
+        <w:t>.</w:t>
+      </w:r>
+    </w:p>
+    <w:p>
+      <w:pPr>
+        <w:rPr>
+          <w:rFonts w:ascii="Calibri" w:hAnsi="Calibri" w:cs="Calibri"/>
+          <w:color w:val="000000"/>
+          <w:shd w:val="clear" w:color="auto" w:fill="FFFFFF"/>
+          <w:lang w:val="en-US"/>
+        </w:rPr>
+      </w:pPr>
+    </w:p>
+    <w:p>
+      <w:pPr>
+        <w:rPr>
+          <w:lang w:val="en-US"/>
+        </w:rPr>
+      </w:pPr>
+      <w:r>
+        <w:rPr>
+          <w:lang w:val="en-US"/>
+        </w:rPr>
+        <w:t>Ring topology – each device is connected to the two neighboring devices, forming a circle.</w:t>
+      </w:r>
+    </w:p>
+    <w:p>
+      <w:pPr>
+        <w:rPr>
+          <w:lang w:val="en-US"/>
+        </w:rPr>
+      </w:pPr>
+      <w:r>
+        <w:rPr>
+          <w:lang w:val="en-US"/>
+        </w:rPr>
+        <w:t>Advantages:</w:t>
+      </w:r>
+    </w:p>
+    <w:p>
+      <w:pPr>
+        <w:pStyle w:val="ListParagraph"/>
+        <w:numPr>
+          <w:ilvl w:val="0"/>
+          <w:numId w:val="9"/>
+        </w:numPr>
+        <w:rPr>
+          <w:lang w:val="en-US"/>
+        </w:rPr>
+      </w:pPr>
+      <w:r>
+        <w:rPr>
+          <w:lang w:val="en-US"/>
+        </w:rPr>
+        <w:t>The number of connected devices does not affect the network performance, as the data only flows in one direction.</w:t>
+      </w:r>
+    </w:p>
+    <w:p>
+      <w:pPr>
+        <w:pStyle w:val="ListParagraph"/>
+        <w:numPr>
+          <w:ilvl w:val="0"/>
+          <w:numId w:val="9"/>
+        </w:numPr>
+        <w:rPr>
+          <w:lang w:val="en-US"/>
+        </w:rPr>
+      </w:pPr>
+      <w:r>
+        <w:rPr>
+          <w:lang w:val="en-US"/>
+        </w:rPr>
+        <w:t>No server is required to manage the device connection</w:t>
+      </w:r>
+    </w:p>
+    <w:p>
+      <w:pPr>
+        <w:rPr>
+          <w:lang w:val="en-US"/>
+        </w:rPr>
+      </w:pPr>
+      <w:r>
+        <w:rPr>
+          <w:lang w:val="en-US"/>
+        </w:rPr>
+        <w:t>Disadvantages:</w:t>
+      </w:r>
+    </w:p>
+    <w:p>
+      <w:pPr>
+        <w:pStyle w:val="ListParagraph"/>
+        <w:numPr>
+          <w:ilvl w:val="0"/>
+          <w:numId w:val="10"/>
+        </w:numPr>
+        <w:rPr>
+          <w:lang w:val="en-US"/>
+        </w:rPr>
+      </w:pPr>
+      <w:r>
+        <w:rPr>
+          <w:lang w:val="en-US"/>
+        </w:rPr>
+        <w:t>Data must pass through connected devices which lowers the speed</w:t>
+      </w:r>
+    </w:p>
+    <w:p>
+      <w:pPr>
+        <w:pStyle w:val="ListParagraph"/>
+        <w:numPr>
+          <w:ilvl w:val="0"/>
+          <w:numId w:val="10"/>
+        </w:numPr>
+        <w:rPr>
+          <w:lang w:val="en-US"/>
+        </w:rPr>
+      </w:pPr>
+      <w:r>
+        <w:rPr>
+          <w:lang w:val="en-US"/>
+        </w:rPr>
+        <w:t>If one device switches off, the whole network stops working</w:t>
+      </w:r>
+    </w:p>
+    <w:p>
+      <w:pPr>
+        <w:rPr>
+          <w:lang w:val="en-US"/>
+        </w:rPr>
+      </w:pPr>
+      <w:r>
+        <w:rPr>
+          <w:lang w:val="en-US"/>
+        </w:rPr>
+        <w:t xml:space="preserve">Suitable for small and medium size networks </w:t>
+      </w:r>
+      <w:r>
+        <w:rPr>
+          <w:rFonts w:ascii="Calibri" w:hAnsi="Calibri" w:cs="Calibri"/>
+          <w:color w:val="000000"/>
+          <w:shd w:val="clear" w:color="auto" w:fill="FFFFFF"/>
+          <w:lang w:val="en-US"/>
+        </w:rPr>
+        <w:t>(</w:t>
+      </w:r>
+      <w:proofErr w:type="spellStart"/>
+      <w:r>
+        <w:rPr>
+          <w:rFonts w:ascii="Calibri" w:hAnsi="Calibri" w:cs="Calibri"/>
+          <w:color w:val="000000"/>
+          <w:shd w:val="clear" w:color="auto" w:fill="FFFFFF"/>
+          <w:lang w:val="en-US"/>
+        </w:rPr>
+        <w:t>Computerhope</w:t>
+      </w:r>
+      <w:proofErr w:type="spellEnd"/>
+      <w:r>
+        <w:rPr>
+          <w:rFonts w:ascii="Calibri" w:hAnsi="Calibri" w:cs="Calibri"/>
+          <w:color w:val="000000"/>
+          <w:shd w:val="clear" w:color="auto" w:fill="FFFFFF"/>
+          <w:lang w:val="en-US"/>
+        </w:rPr>
+        <w:t>, 2018a)</w:t>
+      </w:r>
+      <w:r>
+        <w:rPr>
+          <w:rFonts w:ascii="Calibri" w:hAnsi="Calibri" w:cs="Calibri"/>
+          <w:color w:val="000000"/>
+          <w:shd w:val="clear" w:color="auto" w:fill="FFFFFF"/>
+          <w:lang w:val="en-US"/>
+        </w:rPr>
+        <w:t>.</w:t>
+      </w:r>
     </w:p>
     <w:p>
       <w:pPr>
@@ -3163,9 +3908,461 @@
     </w:lvl>
   </w:abstractNum>
   <w:abstractNum w:abstractNumId="5" w15:restartNumberingAfterBreak="0">
+    <w:nsid w:val="45102748"/>
+    <w:multiLevelType w:val="hybridMultilevel"/>
+    <w:tmpl w:val="4B520CC8"/>
+    <w:lvl w:ilvl="0" w:tplc="04090001">
+      <w:start w:val="1"/>
+      <w:numFmt w:val="bullet"/>
+      <w:lvlText w:val=""/>
+      <w:lvlJc w:val="left"/>
+      <w:pPr>
+        <w:ind w:left="720" w:hanging="360"/>
+      </w:pPr>
+      <w:rPr>
+        <w:rFonts w:ascii="Symbol" w:hAnsi="Symbol" w:hint="default"/>
+      </w:rPr>
+    </w:lvl>
+    <w:lvl w:ilvl="1" w:tplc="04090003" w:tentative="1">
+      <w:start w:val="1"/>
+      <w:numFmt w:val="bullet"/>
+      <w:lvlText w:val="o"/>
+      <w:lvlJc w:val="left"/>
+      <w:pPr>
+        <w:ind w:left="1440" w:hanging="360"/>
+      </w:pPr>
+      <w:rPr>
+        <w:rFonts w:ascii="Courier New" w:hAnsi="Courier New" w:cs="Courier New" w:hint="default"/>
+      </w:rPr>
+    </w:lvl>
+    <w:lvl w:ilvl="2" w:tplc="04090005" w:tentative="1">
+      <w:start w:val="1"/>
+      <w:numFmt w:val="bullet"/>
+      <w:lvlText w:val=""/>
+      <w:lvlJc w:val="left"/>
+      <w:pPr>
+        <w:ind w:left="2160" w:hanging="360"/>
+      </w:pPr>
+      <w:rPr>
+        <w:rFonts w:ascii="Wingdings" w:hAnsi="Wingdings" w:hint="default"/>
+      </w:rPr>
+    </w:lvl>
+    <w:lvl w:ilvl="3" w:tplc="04090001" w:tentative="1">
+      <w:start w:val="1"/>
+      <w:numFmt w:val="bullet"/>
+      <w:lvlText w:val=""/>
+      <w:lvlJc w:val="left"/>
+      <w:pPr>
+        <w:ind w:left="2880" w:hanging="360"/>
+      </w:pPr>
+      <w:rPr>
+        <w:rFonts w:ascii="Symbol" w:hAnsi="Symbol" w:hint="default"/>
+      </w:rPr>
+    </w:lvl>
+    <w:lvl w:ilvl="4" w:tplc="04090003" w:tentative="1">
+      <w:start w:val="1"/>
+      <w:numFmt w:val="bullet"/>
+      <w:lvlText w:val="o"/>
+      <w:lvlJc w:val="left"/>
+      <w:pPr>
+        <w:ind w:left="3600" w:hanging="360"/>
+      </w:pPr>
+      <w:rPr>
+        <w:rFonts w:ascii="Courier New" w:hAnsi="Courier New" w:cs="Courier New" w:hint="default"/>
+      </w:rPr>
+    </w:lvl>
+    <w:lvl w:ilvl="5" w:tplc="04090005" w:tentative="1">
+      <w:start w:val="1"/>
+      <w:numFmt w:val="bullet"/>
+      <w:lvlText w:val=""/>
+      <w:lvlJc w:val="left"/>
+      <w:pPr>
+        <w:ind w:left="4320" w:hanging="360"/>
+      </w:pPr>
+      <w:rPr>
+        <w:rFonts w:ascii="Wingdings" w:hAnsi="Wingdings" w:hint="default"/>
+      </w:rPr>
+    </w:lvl>
+    <w:lvl w:ilvl="6" w:tplc="04090001" w:tentative="1">
+      <w:start w:val="1"/>
+      <w:numFmt w:val="bullet"/>
+      <w:lvlText w:val=""/>
+      <w:lvlJc w:val="left"/>
+      <w:pPr>
+        <w:ind w:left="5040" w:hanging="360"/>
+      </w:pPr>
+      <w:rPr>
+        <w:rFonts w:ascii="Symbol" w:hAnsi="Symbol" w:hint="default"/>
+      </w:rPr>
+    </w:lvl>
+    <w:lvl w:ilvl="7" w:tplc="04090003" w:tentative="1">
+      <w:start w:val="1"/>
+      <w:numFmt w:val="bullet"/>
+      <w:lvlText w:val="o"/>
+      <w:lvlJc w:val="left"/>
+      <w:pPr>
+        <w:ind w:left="5760" w:hanging="360"/>
+      </w:pPr>
+      <w:rPr>
+        <w:rFonts w:ascii="Courier New" w:hAnsi="Courier New" w:cs="Courier New" w:hint="default"/>
+      </w:rPr>
+    </w:lvl>
+    <w:lvl w:ilvl="8" w:tplc="04090005" w:tentative="1">
+      <w:start w:val="1"/>
+      <w:numFmt w:val="bullet"/>
+      <w:lvlText w:val=""/>
+      <w:lvlJc w:val="left"/>
+      <w:pPr>
+        <w:ind w:left="6480" w:hanging="360"/>
+      </w:pPr>
+      <w:rPr>
+        <w:rFonts w:ascii="Wingdings" w:hAnsi="Wingdings" w:hint="default"/>
+      </w:rPr>
+    </w:lvl>
+  </w:abstractNum>
+  <w:abstractNum w:abstractNumId="6" w15:restartNumberingAfterBreak="0">
+    <w:nsid w:val="477A5178"/>
+    <w:multiLevelType w:val="hybridMultilevel"/>
+    <w:tmpl w:val="59AA604A"/>
+    <w:lvl w:ilvl="0" w:tplc="04090001">
+      <w:start w:val="1"/>
+      <w:numFmt w:val="bullet"/>
+      <w:lvlText w:val=""/>
+      <w:lvlJc w:val="left"/>
+      <w:pPr>
+        <w:ind w:left="720" w:hanging="360"/>
+      </w:pPr>
+      <w:rPr>
+        <w:rFonts w:ascii="Symbol" w:hAnsi="Symbol" w:hint="default"/>
+      </w:rPr>
+    </w:lvl>
+    <w:lvl w:ilvl="1" w:tplc="04090003" w:tentative="1">
+      <w:start w:val="1"/>
+      <w:numFmt w:val="bullet"/>
+      <w:lvlText w:val="o"/>
+      <w:lvlJc w:val="left"/>
+      <w:pPr>
+        <w:ind w:left="1440" w:hanging="360"/>
+      </w:pPr>
+      <w:rPr>
+        <w:rFonts w:ascii="Courier New" w:hAnsi="Courier New" w:cs="Courier New" w:hint="default"/>
+      </w:rPr>
+    </w:lvl>
+    <w:lvl w:ilvl="2" w:tplc="04090005" w:tentative="1">
+      <w:start w:val="1"/>
+      <w:numFmt w:val="bullet"/>
+      <w:lvlText w:val=""/>
+      <w:lvlJc w:val="left"/>
+      <w:pPr>
+        <w:ind w:left="2160" w:hanging="360"/>
+      </w:pPr>
+      <w:rPr>
+        <w:rFonts w:ascii="Wingdings" w:hAnsi="Wingdings" w:hint="default"/>
+      </w:rPr>
+    </w:lvl>
+    <w:lvl w:ilvl="3" w:tplc="04090001" w:tentative="1">
+      <w:start w:val="1"/>
+      <w:numFmt w:val="bullet"/>
+      <w:lvlText w:val=""/>
+      <w:lvlJc w:val="left"/>
+      <w:pPr>
+        <w:ind w:left="2880" w:hanging="360"/>
+      </w:pPr>
+      <w:rPr>
+        <w:rFonts w:ascii="Symbol" w:hAnsi="Symbol" w:hint="default"/>
+      </w:rPr>
+    </w:lvl>
+    <w:lvl w:ilvl="4" w:tplc="04090003" w:tentative="1">
+      <w:start w:val="1"/>
+      <w:numFmt w:val="bullet"/>
+      <w:lvlText w:val="o"/>
+      <w:lvlJc w:val="left"/>
+      <w:pPr>
+        <w:ind w:left="3600" w:hanging="360"/>
+      </w:pPr>
+      <w:rPr>
+        <w:rFonts w:ascii="Courier New" w:hAnsi="Courier New" w:cs="Courier New" w:hint="default"/>
+      </w:rPr>
+    </w:lvl>
+    <w:lvl w:ilvl="5" w:tplc="04090005" w:tentative="1">
+      <w:start w:val="1"/>
+      <w:numFmt w:val="bullet"/>
+      <w:lvlText w:val=""/>
+      <w:lvlJc w:val="left"/>
+      <w:pPr>
+        <w:ind w:left="4320" w:hanging="360"/>
+      </w:pPr>
+      <w:rPr>
+        <w:rFonts w:ascii="Wingdings" w:hAnsi="Wingdings" w:hint="default"/>
+      </w:rPr>
+    </w:lvl>
+    <w:lvl w:ilvl="6" w:tplc="04090001" w:tentative="1">
+      <w:start w:val="1"/>
+      <w:numFmt w:val="bullet"/>
+      <w:lvlText w:val=""/>
+      <w:lvlJc w:val="left"/>
+      <w:pPr>
+        <w:ind w:left="5040" w:hanging="360"/>
+      </w:pPr>
+      <w:rPr>
+        <w:rFonts w:ascii="Symbol" w:hAnsi="Symbol" w:hint="default"/>
+      </w:rPr>
+    </w:lvl>
+    <w:lvl w:ilvl="7" w:tplc="04090003" w:tentative="1">
+      <w:start w:val="1"/>
+      <w:numFmt w:val="bullet"/>
+      <w:lvlText w:val="o"/>
+      <w:lvlJc w:val="left"/>
+      <w:pPr>
+        <w:ind w:left="5760" w:hanging="360"/>
+      </w:pPr>
+      <w:rPr>
+        <w:rFonts w:ascii="Courier New" w:hAnsi="Courier New" w:cs="Courier New" w:hint="default"/>
+      </w:rPr>
+    </w:lvl>
+    <w:lvl w:ilvl="8" w:tplc="04090005" w:tentative="1">
+      <w:start w:val="1"/>
+      <w:numFmt w:val="bullet"/>
+      <w:lvlText w:val=""/>
+      <w:lvlJc w:val="left"/>
+      <w:pPr>
+        <w:ind w:left="6480" w:hanging="360"/>
+      </w:pPr>
+      <w:rPr>
+        <w:rFonts w:ascii="Wingdings" w:hAnsi="Wingdings" w:hint="default"/>
+      </w:rPr>
+    </w:lvl>
+  </w:abstractNum>
+  <w:abstractNum w:abstractNumId="7" w15:restartNumberingAfterBreak="0">
     <w:nsid w:val="47857807"/>
     <w:multiLevelType w:val="hybridMultilevel"/>
     <w:tmpl w:val="D00CF6C4"/>
+    <w:lvl w:ilvl="0" w:tplc="04090001">
+      <w:start w:val="1"/>
+      <w:numFmt w:val="bullet"/>
+      <w:lvlText w:val=""/>
+      <w:lvlJc w:val="left"/>
+      <w:pPr>
+        <w:ind w:left="720" w:hanging="360"/>
+      </w:pPr>
+      <w:rPr>
+        <w:rFonts w:ascii="Symbol" w:hAnsi="Symbol" w:hint="default"/>
+      </w:rPr>
+    </w:lvl>
+    <w:lvl w:ilvl="1" w:tplc="04090003" w:tentative="1">
+      <w:start w:val="1"/>
+      <w:numFmt w:val="bullet"/>
+      <w:lvlText w:val="o"/>
+      <w:lvlJc w:val="left"/>
+      <w:pPr>
+        <w:ind w:left="1440" w:hanging="360"/>
+      </w:pPr>
+      <w:rPr>
+        <w:rFonts w:ascii="Courier New" w:hAnsi="Courier New" w:cs="Courier New" w:hint="default"/>
+      </w:rPr>
+    </w:lvl>
+    <w:lvl w:ilvl="2" w:tplc="04090005" w:tentative="1">
+      <w:start w:val="1"/>
+      <w:numFmt w:val="bullet"/>
+      <w:lvlText w:val=""/>
+      <w:lvlJc w:val="left"/>
+      <w:pPr>
+        <w:ind w:left="2160" w:hanging="360"/>
+      </w:pPr>
+      <w:rPr>
+        <w:rFonts w:ascii="Wingdings" w:hAnsi="Wingdings" w:hint="default"/>
+      </w:rPr>
+    </w:lvl>
+    <w:lvl w:ilvl="3" w:tplc="04090001" w:tentative="1">
+      <w:start w:val="1"/>
+      <w:numFmt w:val="bullet"/>
+      <w:lvlText w:val=""/>
+      <w:lvlJc w:val="left"/>
+      <w:pPr>
+        <w:ind w:left="2880" w:hanging="360"/>
+      </w:pPr>
+      <w:rPr>
+        <w:rFonts w:ascii="Symbol" w:hAnsi="Symbol" w:hint="default"/>
+      </w:rPr>
+    </w:lvl>
+    <w:lvl w:ilvl="4" w:tplc="04090003" w:tentative="1">
+      <w:start w:val="1"/>
+      <w:numFmt w:val="bullet"/>
+      <w:lvlText w:val="o"/>
+      <w:lvlJc w:val="left"/>
+      <w:pPr>
+        <w:ind w:left="3600" w:hanging="360"/>
+      </w:pPr>
+      <w:rPr>
+        <w:rFonts w:ascii="Courier New" w:hAnsi="Courier New" w:cs="Courier New" w:hint="default"/>
+      </w:rPr>
+    </w:lvl>
+    <w:lvl w:ilvl="5" w:tplc="04090005" w:tentative="1">
+      <w:start w:val="1"/>
+      <w:numFmt w:val="bullet"/>
+      <w:lvlText w:val=""/>
+      <w:lvlJc w:val="left"/>
+      <w:pPr>
+        <w:ind w:left="4320" w:hanging="360"/>
+      </w:pPr>
+      <w:rPr>
+        <w:rFonts w:ascii="Wingdings" w:hAnsi="Wingdings" w:hint="default"/>
+      </w:rPr>
+    </w:lvl>
+    <w:lvl w:ilvl="6" w:tplc="04090001" w:tentative="1">
+      <w:start w:val="1"/>
+      <w:numFmt w:val="bullet"/>
+      <w:lvlText w:val=""/>
+      <w:lvlJc w:val="left"/>
+      <w:pPr>
+        <w:ind w:left="5040" w:hanging="360"/>
+      </w:pPr>
+      <w:rPr>
+        <w:rFonts w:ascii="Symbol" w:hAnsi="Symbol" w:hint="default"/>
+      </w:rPr>
+    </w:lvl>
+    <w:lvl w:ilvl="7" w:tplc="04090003" w:tentative="1">
+      <w:start w:val="1"/>
+      <w:numFmt w:val="bullet"/>
+      <w:lvlText w:val="o"/>
+      <w:lvlJc w:val="left"/>
+      <w:pPr>
+        <w:ind w:left="5760" w:hanging="360"/>
+      </w:pPr>
+      <w:rPr>
+        <w:rFonts w:ascii="Courier New" w:hAnsi="Courier New" w:cs="Courier New" w:hint="default"/>
+      </w:rPr>
+    </w:lvl>
+    <w:lvl w:ilvl="8" w:tplc="04090005" w:tentative="1">
+      <w:start w:val="1"/>
+      <w:numFmt w:val="bullet"/>
+      <w:lvlText w:val=""/>
+      <w:lvlJc w:val="left"/>
+      <w:pPr>
+        <w:ind w:left="6480" w:hanging="360"/>
+      </w:pPr>
+      <w:rPr>
+        <w:rFonts w:ascii="Wingdings" w:hAnsi="Wingdings" w:hint="default"/>
+      </w:rPr>
+    </w:lvl>
+  </w:abstractNum>
+  <w:abstractNum w:abstractNumId="8" w15:restartNumberingAfterBreak="0">
+    <w:nsid w:val="730A2825"/>
+    <w:multiLevelType w:val="hybridMultilevel"/>
+    <w:tmpl w:val="98FEE89E"/>
+    <w:lvl w:ilvl="0" w:tplc="04090001">
+      <w:start w:val="1"/>
+      <w:numFmt w:val="bullet"/>
+      <w:lvlText w:val=""/>
+      <w:lvlJc w:val="left"/>
+      <w:pPr>
+        <w:ind w:left="720" w:hanging="360"/>
+      </w:pPr>
+      <w:rPr>
+        <w:rFonts w:ascii="Symbol" w:hAnsi="Symbol" w:hint="default"/>
+      </w:rPr>
+    </w:lvl>
+    <w:lvl w:ilvl="1" w:tplc="04090003" w:tentative="1">
+      <w:start w:val="1"/>
+      <w:numFmt w:val="bullet"/>
+      <w:lvlText w:val="o"/>
+      <w:lvlJc w:val="left"/>
+      <w:pPr>
+        <w:ind w:left="1440" w:hanging="360"/>
+      </w:pPr>
+      <w:rPr>
+        <w:rFonts w:ascii="Courier New" w:hAnsi="Courier New" w:cs="Courier New" w:hint="default"/>
+      </w:rPr>
+    </w:lvl>
+    <w:lvl w:ilvl="2" w:tplc="04090005" w:tentative="1">
+      <w:start w:val="1"/>
+      <w:numFmt w:val="bullet"/>
+      <w:lvlText w:val=""/>
+      <w:lvlJc w:val="left"/>
+      <w:pPr>
+        <w:ind w:left="2160" w:hanging="360"/>
+      </w:pPr>
+      <w:rPr>
+        <w:rFonts w:ascii="Wingdings" w:hAnsi="Wingdings" w:hint="default"/>
+      </w:rPr>
+    </w:lvl>
+    <w:lvl w:ilvl="3" w:tplc="04090001" w:tentative="1">
+      <w:start w:val="1"/>
+      <w:numFmt w:val="bullet"/>
+      <w:lvlText w:val=""/>
+      <w:lvlJc w:val="left"/>
+      <w:pPr>
+        <w:ind w:left="2880" w:hanging="360"/>
+      </w:pPr>
+      <w:rPr>
+        <w:rFonts w:ascii="Symbol" w:hAnsi="Symbol" w:hint="default"/>
+      </w:rPr>
+    </w:lvl>
+    <w:lvl w:ilvl="4" w:tplc="04090003" w:tentative="1">
+      <w:start w:val="1"/>
+      <w:numFmt w:val="bullet"/>
+      <w:lvlText w:val="o"/>
+      <w:lvlJc w:val="left"/>
+      <w:pPr>
+        <w:ind w:left="3600" w:hanging="360"/>
+      </w:pPr>
+      <w:rPr>
+        <w:rFonts w:ascii="Courier New" w:hAnsi="Courier New" w:cs="Courier New" w:hint="default"/>
+      </w:rPr>
+    </w:lvl>
+    <w:lvl w:ilvl="5" w:tplc="04090005" w:tentative="1">
+      <w:start w:val="1"/>
+      <w:numFmt w:val="bullet"/>
+      <w:lvlText w:val=""/>
+      <w:lvlJc w:val="left"/>
+      <w:pPr>
+        <w:ind w:left="4320" w:hanging="360"/>
+      </w:pPr>
+      <w:rPr>
+        <w:rFonts w:ascii="Wingdings" w:hAnsi="Wingdings" w:hint="default"/>
+      </w:rPr>
+    </w:lvl>
+    <w:lvl w:ilvl="6" w:tplc="04090001" w:tentative="1">
+      <w:start w:val="1"/>
+      <w:numFmt w:val="bullet"/>
+      <w:lvlText w:val=""/>
+      <w:lvlJc w:val="left"/>
+      <w:pPr>
+        <w:ind w:left="5040" w:hanging="360"/>
+      </w:pPr>
+      <w:rPr>
+        <w:rFonts w:ascii="Symbol" w:hAnsi="Symbol" w:hint="default"/>
+      </w:rPr>
+    </w:lvl>
+    <w:lvl w:ilvl="7" w:tplc="04090003" w:tentative="1">
+      <w:start w:val="1"/>
+      <w:numFmt w:val="bullet"/>
+      <w:lvlText w:val="o"/>
+      <w:lvlJc w:val="left"/>
+      <w:pPr>
+        <w:ind w:left="5760" w:hanging="360"/>
+      </w:pPr>
+      <w:rPr>
+        <w:rFonts w:ascii="Courier New" w:hAnsi="Courier New" w:cs="Courier New" w:hint="default"/>
+      </w:rPr>
+    </w:lvl>
+    <w:lvl w:ilvl="8" w:tplc="04090005" w:tentative="1">
+      <w:start w:val="1"/>
+      <w:numFmt w:val="bullet"/>
+      <w:lvlText w:val=""/>
+      <w:lvlJc w:val="left"/>
+      <w:pPr>
+        <w:ind w:left="6480" w:hanging="360"/>
+      </w:pPr>
+      <w:rPr>
+        <w:rFonts w:ascii="Wingdings" w:hAnsi="Wingdings" w:hint="default"/>
+      </w:rPr>
+    </w:lvl>
+  </w:abstractNum>
+  <w:abstractNum w:abstractNumId="9" w15:restartNumberingAfterBreak="0">
+    <w:nsid w:val="7D091DA6"/>
+    <w:multiLevelType w:val="hybridMultilevel"/>
+    <w:tmpl w:val="542A3CF8"/>
     <w:lvl w:ilvl="0" w:tplc="04090001">
       <w:start w:val="1"/>
       <w:numFmt w:val="bullet"/>
@@ -3291,7 +4488,19 @@
     <w:abstractNumId w:val="3"/>
   </w:num>
   <w:num w:numId="6">
+    <w:abstractNumId w:val="7"/>
+  </w:num>
+  <w:num w:numId="7">
     <w:abstractNumId w:val="5"/>
+  </w:num>
+  <w:num w:numId="8">
+    <w:abstractNumId w:val="6"/>
+  </w:num>
+  <w:num w:numId="9">
+    <w:abstractNumId w:val="8"/>
+  </w:num>
+  <w:num w:numId="10">
+    <w:abstractNumId w:val="9"/>
   </w:num>
 </w:numbering>
 </file>

--- a/00009815.docx
+++ b/00009815.docx
@@ -3160,6 +3160,263 @@
           <w:lang w:val="en-US"/>
         </w:rPr>
       </w:pPr>
+      <w:r>
+        <w:rPr>
+          <w:lang w:val="en-US"/>
+        </w:rPr>
+        <w:lastRenderedPageBreak/>
+        <w:t>Task 8</w:t>
+      </w:r>
+    </w:p>
+    <w:p>
+      <w:pPr>
+        <w:rPr>
+          <w:lang w:val="en-US"/>
+        </w:rPr>
+      </w:pPr>
+      <w:r>
+        <w:rPr>
+          <w:lang w:val="en-US"/>
+        </w:rPr>
+        <w:t># void function</w:t>
+      </w:r>
+    </w:p>
+    <w:p>
+      <w:pPr>
+        <w:rPr>
+          <w:lang w:val="en-US"/>
+        </w:rPr>
+      </w:pPr>
+      <w:r>
+        <w:rPr>
+          <w:lang w:val="en-US"/>
+        </w:rPr>
+        <w:t># it does not return any value and has no effect on the flow of the code</w:t>
+      </w:r>
+    </w:p>
+    <w:p>
+      <w:pPr>
+        <w:rPr>
+          <w:lang w:val="en-US"/>
+        </w:rPr>
+      </w:pPr>
+      <w:r>
+        <w:rPr>
+          <w:lang w:val="en-US"/>
+        </w:rPr>
+        <w:t xml:space="preserve">def </w:t>
+      </w:r>
+      <w:proofErr w:type="gramStart"/>
+      <w:r>
+        <w:rPr>
+          <w:lang w:val="en-US"/>
+        </w:rPr>
+        <w:t>said(</w:t>
+      </w:r>
+      <w:proofErr w:type="gramEnd"/>
+      <w:r>
+        <w:rPr>
+          <w:lang w:val="en-US"/>
+        </w:rPr>
+        <w:t>person, speech):</w:t>
+      </w:r>
+    </w:p>
+    <w:p>
+      <w:pPr>
+        <w:rPr>
+          <w:lang w:val="en-US"/>
+        </w:rPr>
+      </w:pPr>
+      <w:r>
+        <w:rPr>
+          <w:lang w:val="en-US"/>
+        </w:rPr>
+        <w:t xml:space="preserve">    print(f"{person} said {speech}")</w:t>
+      </w:r>
+    </w:p>
+    <w:p>
+      <w:pPr>
+        <w:rPr>
+          <w:lang w:val="en-US"/>
+        </w:rPr>
+      </w:pPr>
+    </w:p>
+    <w:p>
+      <w:pPr>
+        <w:rPr>
+          <w:lang w:val="en-US"/>
+        </w:rPr>
+      </w:pPr>
+    </w:p>
+    <w:p>
+      <w:pPr>
+        <w:rPr>
+          <w:lang w:val="en-US"/>
+        </w:rPr>
+      </w:pPr>
+      <w:r>
+        <w:rPr>
+          <w:lang w:val="en-US"/>
+        </w:rPr>
+        <w:t># value returning function</w:t>
+      </w:r>
+    </w:p>
+    <w:p>
+      <w:pPr>
+        <w:rPr>
+          <w:lang w:val="en-US"/>
+        </w:rPr>
+      </w:pPr>
+      <w:r>
+        <w:rPr>
+          <w:lang w:val="en-US"/>
+        </w:rPr>
+        <w:t># has 'return' keyword. Returns value in the script and directly affects the performance of the program</w:t>
+      </w:r>
+    </w:p>
+    <w:p>
+      <w:pPr>
+        <w:rPr>
+          <w:lang w:val="en-US"/>
+        </w:rPr>
+      </w:pPr>
+      <w:r>
+        <w:rPr>
+          <w:lang w:val="en-US"/>
+        </w:rPr>
+        <w:t>def squared(number):</w:t>
+      </w:r>
+    </w:p>
+    <w:p>
+      <w:pPr>
+        <w:rPr>
+          <w:lang w:val="en-US"/>
+        </w:rPr>
+      </w:pPr>
+      <w:r>
+        <w:rPr>
+          <w:lang w:val="en-US"/>
+        </w:rPr>
+        <w:t xml:space="preserve">    return number*number</w:t>
+      </w:r>
+    </w:p>
+    <w:p>
+      <w:pPr>
+        <w:rPr>
+          <w:lang w:val="en-US"/>
+        </w:rPr>
+      </w:pPr>
+    </w:p>
+    <w:p>
+      <w:pPr>
+        <w:rPr>
+          <w:lang w:val="en-US"/>
+        </w:rPr>
+      </w:pPr>
+    </w:p>
+    <w:p>
+      <w:pPr>
+        <w:rPr>
+          <w:lang w:val="en-US"/>
+        </w:rPr>
+      </w:pPr>
+      <w:proofErr w:type="gramStart"/>
+      <w:r>
+        <w:rPr>
+          <w:lang w:val="en-US"/>
+        </w:rPr>
+        <w:t>said(</w:t>
+      </w:r>
+      <w:proofErr w:type="gramEnd"/>
+      <w:r>
+        <w:rPr>
+          <w:lang w:val="en-US"/>
+        </w:rPr>
+        <w:t>"Cato", "</w:t>
+      </w:r>
+      <w:proofErr w:type="spellStart"/>
+      <w:r>
+        <w:rPr>
+          <w:lang w:val="en-US"/>
+        </w:rPr>
+        <w:t>Carthago</w:t>
+      </w:r>
+      <w:proofErr w:type="spellEnd"/>
+      <w:r>
+        <w:rPr>
+          <w:lang w:val="en-US"/>
+        </w:rPr>
+        <w:t xml:space="preserve"> delenda </w:t>
+      </w:r>
+      <w:proofErr w:type="spellStart"/>
+      <w:r>
+        <w:rPr>
+          <w:lang w:val="en-US"/>
+        </w:rPr>
+        <w:t>est</w:t>
+      </w:r>
+      <w:proofErr w:type="spellEnd"/>
+      <w:r>
+        <w:rPr>
+          <w:lang w:val="en-US"/>
+        </w:rPr>
+        <w:t>")</w:t>
+      </w:r>
+    </w:p>
+    <w:p>
+      <w:pPr>
+        <w:rPr>
+          <w:lang w:val="en-US"/>
+        </w:rPr>
+      </w:pPr>
+    </w:p>
+    <w:p>
+      <w:pPr>
+        <w:rPr>
+          <w:lang w:val="en-US"/>
+        </w:rPr>
+      </w:pPr>
+      <w:r>
+        <w:rPr>
+          <w:lang w:val="en-US"/>
+        </w:rPr>
+        <w:t xml:space="preserve">Answer = 56 + </w:t>
+      </w:r>
+      <w:proofErr w:type="gramStart"/>
+      <w:r>
+        <w:rPr>
+          <w:lang w:val="en-US"/>
+        </w:rPr>
+        <w:t>squared(</w:t>
+      </w:r>
+      <w:proofErr w:type="gramEnd"/>
+      <w:r>
+        <w:rPr>
+          <w:lang w:val="en-US"/>
+        </w:rPr>
+        <w:t>32) - (17 + squared(12))</w:t>
+      </w:r>
+    </w:p>
+    <w:p>
+      <w:pPr>
+        <w:rPr>
+          <w:lang w:val="en-US"/>
+        </w:rPr>
+      </w:pPr>
+      <w:proofErr w:type="gramStart"/>
+      <w:r>
+        <w:rPr>
+          <w:lang w:val="en-US"/>
+        </w:rPr>
+        <w:t>print(</w:t>
+      </w:r>
+      <w:proofErr w:type="gramEnd"/>
+      <w:r>
+        <w:rPr>
+          <w:lang w:val="en-US"/>
+        </w:rPr>
+        <w:t>Answer)</w:t>
+      </w:r>
     </w:p>
     <w:p>
       <w:pPr>

--- a/00009815.docx
+++ b/00009815.docx
@@ -27,11 +27,15 @@
     <w:p>
       <w:pPr>
         <w:rPr>
-          <w:lang w:val="en-US"/>
-        </w:rPr>
-      </w:pPr>
-      <w:r>
-        <w:rPr>
+          <w:b/>
+          <w:bCs/>
+          <w:lang w:val="en-US"/>
+        </w:rPr>
+      </w:pPr>
+      <w:r>
+        <w:rPr>
+          <w:b/>
+          <w:bCs/>
           <w:lang w:val="en-US"/>
         </w:rPr>
         <w:t>Task 2</w:t>
@@ -1292,6 +1296,8 @@
         </w:tabs>
         <w:rPr>
           <w:rFonts w:ascii="Calibri" w:hAnsi="Calibri" w:cs="Calibri"/>
+          <w:b/>
+          <w:bCs/>
           <w:color w:val="000000"/>
           <w:shd w:val="clear" w:color="auto" w:fill="FFFFFF"/>
           <w:lang w:val="en-US"/>
@@ -1300,6 +1306,8 @@
       <w:r>
         <w:rPr>
           <w:rFonts w:ascii="Calibri" w:hAnsi="Calibri" w:cs="Calibri"/>
+          <w:b/>
+          <w:bCs/>
           <w:color w:val="000000"/>
           <w:shd w:val="clear" w:color="auto" w:fill="FFFFFF"/>
           <w:lang w:val="en-US"/>
@@ -1912,11 +1920,15 @@
     <w:p>
       <w:pPr>
         <w:rPr>
-          <w:lang w:val="en-US"/>
-        </w:rPr>
-      </w:pPr>
-      <w:r>
-        <w:rPr>
+          <w:b/>
+          <w:bCs/>
+          <w:lang w:val="en-US"/>
+        </w:rPr>
+      </w:pPr>
+      <w:r>
+        <w:rPr>
+          <w:b/>
+          <w:bCs/>
           <w:lang w:val="en-US"/>
         </w:rPr>
         <w:t>Task 4</w:t>
@@ -2409,11 +2421,15 @@
     <w:p>
       <w:pPr>
         <w:rPr>
-          <w:lang w:val="en-US"/>
-        </w:rPr>
-      </w:pPr>
-      <w:r>
-        <w:rPr>
+          <w:b/>
+          <w:bCs/>
+          <w:lang w:val="en-US"/>
+        </w:rPr>
+      </w:pPr>
+      <w:r>
+        <w:rPr>
+          <w:b/>
+          <w:bCs/>
           <w:lang w:val="en-US"/>
         </w:rPr>
         <w:t>Task 5</w:t>
@@ -2508,11 +2524,15 @@
     <w:p>
       <w:pPr>
         <w:rPr>
-          <w:lang w:val="en-US"/>
-        </w:rPr>
-      </w:pPr>
-      <w:r>
-        <w:rPr>
+          <w:b/>
+          <w:bCs/>
+          <w:lang w:val="en-US"/>
+        </w:rPr>
+      </w:pPr>
+      <w:r>
+        <w:rPr>
+          <w:b/>
+          <w:bCs/>
           <w:lang w:val="en-US"/>
         </w:rPr>
         <w:lastRenderedPageBreak/>
@@ -2731,11 +2751,15 @@
     <w:p>
       <w:pPr>
         <w:rPr>
-          <w:lang w:val="en-US"/>
-        </w:rPr>
-      </w:pPr>
-      <w:r>
-        <w:rPr>
+          <w:b/>
+          <w:bCs/>
+          <w:lang w:val="en-US"/>
+        </w:rPr>
+      </w:pPr>
+      <w:r>
+        <w:rPr>
+          <w:b/>
+          <w:bCs/>
           <w:lang w:val="en-US"/>
         </w:rPr>
         <w:t>Task 7</w:t>
@@ -3157,11 +3181,15 @@
     <w:p>
       <w:pPr>
         <w:rPr>
-          <w:lang w:val="en-US"/>
-        </w:rPr>
-      </w:pPr>
-      <w:r>
-        <w:rPr>
+          <w:b/>
+          <w:bCs/>
+          <w:lang w:val="en-US"/>
+        </w:rPr>
+      </w:pPr>
+      <w:r>
+        <w:rPr>
+          <w:b/>
+          <w:bCs/>
           <w:lang w:val="en-US"/>
         </w:rPr>
         <w:lastRenderedPageBreak/>
@@ -3428,35 +3456,780 @@
     <w:p>
       <w:pPr>
         <w:rPr>
-          <w:lang w:val="en-US"/>
-        </w:rPr>
-      </w:pPr>
-    </w:p>
-    <w:p>
-      <w:pPr>
-        <w:rPr>
-          <w:lang w:val="en-US"/>
-        </w:rPr>
-      </w:pPr>
-    </w:p>
-    <w:p>
-      <w:pPr>
-        <w:rPr>
-          <w:lang w:val="en-US"/>
-        </w:rPr>
-      </w:pPr>
-    </w:p>
-    <w:p>
-      <w:pPr>
-        <w:rPr>
-          <w:lang w:val="en-US"/>
-        </w:rPr>
-      </w:pPr>
-      <w:r>
-        <w:rPr>
-          <w:lang w:val="en-US"/>
-        </w:rPr>
-        <w:t>References:</w:t>
+          <w:b/>
+          <w:bCs/>
+          <w:lang w:val="en-US"/>
+        </w:rPr>
+      </w:pPr>
+      <w:r>
+        <w:rPr>
+          <w:b/>
+          <w:bCs/>
+          <w:lang w:val="en-US"/>
+        </w:rPr>
+        <w:t>Task 9</w:t>
+      </w:r>
+    </w:p>
+    <w:p>
+      <w:pPr>
+        <w:rPr>
+          <w:lang w:val="en-US"/>
+        </w:rPr>
+      </w:pPr>
+      <w:r>
+        <w:rPr>
+          <w:lang w:val="en-US"/>
+        </w:rPr>
+        <w:t># object-oriented approach is more concise and allows to reuse the same code multiple times</w:t>
+      </w:r>
+    </w:p>
+    <w:p>
+      <w:pPr>
+        <w:rPr>
+          <w:lang w:val="en-US"/>
+        </w:rPr>
+      </w:pPr>
+      <w:r>
+        <w:rPr>
+          <w:lang w:val="en-US"/>
+        </w:rPr>
+        <w:t># class that creates an instance of a client with one's name and work duration. Has a function to calculate fee</w:t>
+      </w:r>
+    </w:p>
+    <w:p>
+      <w:pPr>
+        <w:rPr>
+          <w:lang w:val="en-US"/>
+        </w:rPr>
+      </w:pPr>
+      <w:r>
+        <w:rPr>
+          <w:lang w:val="en-US"/>
+        </w:rPr>
+        <w:t>class Client:</w:t>
+      </w:r>
+    </w:p>
+    <w:p>
+      <w:pPr>
+        <w:rPr>
+          <w:lang w:val="en-US"/>
+        </w:rPr>
+      </w:pPr>
+      <w:r>
+        <w:rPr>
+          <w:lang w:val="en-US"/>
+        </w:rPr>
+        <w:t xml:space="preserve">    def __</w:t>
+      </w:r>
+      <w:proofErr w:type="spellStart"/>
+      <w:r>
+        <w:rPr>
+          <w:lang w:val="en-US"/>
+        </w:rPr>
+        <w:t>init</w:t>
+      </w:r>
+      <w:proofErr w:type="spellEnd"/>
+      <w:r>
+        <w:rPr>
+          <w:lang w:val="en-US"/>
+        </w:rPr>
+        <w:t>_</w:t>
+      </w:r>
+      <w:proofErr w:type="gramStart"/>
+      <w:r>
+        <w:rPr>
+          <w:lang w:val="en-US"/>
+        </w:rPr>
+        <w:t>_(</w:t>
+      </w:r>
+      <w:proofErr w:type="gramEnd"/>
+      <w:r>
+        <w:rPr>
+          <w:lang w:val="en-US"/>
+        </w:rPr>
+        <w:t>self, name, days):</w:t>
+      </w:r>
+    </w:p>
+    <w:p>
+      <w:pPr>
+        <w:rPr>
+          <w:lang w:val="en-US"/>
+        </w:rPr>
+      </w:pPr>
+      <w:r>
+        <w:rPr>
+          <w:lang w:val="en-US"/>
+        </w:rPr>
+        <w:t xml:space="preserve">        self.name = name</w:t>
+      </w:r>
+    </w:p>
+    <w:p>
+      <w:pPr>
+        <w:rPr>
+          <w:lang w:val="en-US"/>
+        </w:rPr>
+      </w:pPr>
+      <w:r>
+        <w:rPr>
+          <w:lang w:val="en-US"/>
+        </w:rPr>
+        <w:t xml:space="preserve">        </w:t>
+      </w:r>
+      <w:proofErr w:type="spellStart"/>
+      <w:proofErr w:type="gramStart"/>
+      <w:r>
+        <w:rPr>
+          <w:lang w:val="en-US"/>
+        </w:rPr>
+        <w:t>self.duration</w:t>
+      </w:r>
+      <w:proofErr w:type="spellEnd"/>
+      <w:proofErr w:type="gramEnd"/>
+      <w:r>
+        <w:rPr>
+          <w:lang w:val="en-US"/>
+        </w:rPr>
+        <w:t xml:space="preserve"> = days</w:t>
+      </w:r>
+    </w:p>
+    <w:p>
+      <w:pPr>
+        <w:rPr>
+          <w:lang w:val="en-US"/>
+        </w:rPr>
+      </w:pPr>
+    </w:p>
+    <w:p>
+      <w:pPr>
+        <w:rPr>
+          <w:lang w:val="en-US"/>
+        </w:rPr>
+      </w:pPr>
+      <w:r>
+        <w:rPr>
+          <w:lang w:val="en-US"/>
+        </w:rPr>
+        <w:t xml:space="preserve">    def </w:t>
+      </w:r>
+      <w:proofErr w:type="gramStart"/>
+      <w:r>
+        <w:rPr>
+          <w:lang w:val="en-US"/>
+        </w:rPr>
+        <w:t>fee(</w:t>
+      </w:r>
+      <w:proofErr w:type="gramEnd"/>
+      <w:r>
+        <w:rPr>
+          <w:lang w:val="en-US"/>
+        </w:rPr>
+        <w:t>self, type):</w:t>
+      </w:r>
+    </w:p>
+    <w:p>
+      <w:pPr>
+        <w:rPr>
+          <w:lang w:val="en-US"/>
+        </w:rPr>
+      </w:pPr>
+      <w:r>
+        <w:rPr>
+          <w:lang w:val="en-US"/>
+        </w:rPr>
+        <w:t xml:space="preserve">        if type == 1:</w:t>
+      </w:r>
+    </w:p>
+    <w:p>
+      <w:pPr>
+        <w:rPr>
+          <w:lang w:val="en-US"/>
+        </w:rPr>
+      </w:pPr>
+      <w:r>
+        <w:rPr>
+          <w:lang w:val="en-US"/>
+        </w:rPr>
+        <w:t xml:space="preserve">            return </w:t>
+      </w:r>
+      <w:proofErr w:type="spellStart"/>
+      <w:proofErr w:type="gramStart"/>
+      <w:r>
+        <w:rPr>
+          <w:lang w:val="en-US"/>
+        </w:rPr>
+        <w:t>self.duration</w:t>
+      </w:r>
+      <w:proofErr w:type="spellEnd"/>
+      <w:proofErr w:type="gramEnd"/>
+      <w:r>
+        <w:rPr>
+          <w:lang w:val="en-US"/>
+        </w:rPr>
+        <w:t xml:space="preserve"> * 100</w:t>
+      </w:r>
+    </w:p>
+    <w:p>
+      <w:pPr>
+        <w:rPr>
+          <w:lang w:val="en-US"/>
+        </w:rPr>
+      </w:pPr>
+      <w:r>
+        <w:rPr>
+          <w:lang w:val="en-US"/>
+        </w:rPr>
+        <w:t xml:space="preserve">        </w:t>
+      </w:r>
+      <w:proofErr w:type="spellStart"/>
+      <w:r>
+        <w:rPr>
+          <w:lang w:val="en-US"/>
+        </w:rPr>
+        <w:t>elif</w:t>
+      </w:r>
+      <w:proofErr w:type="spellEnd"/>
+      <w:r>
+        <w:rPr>
+          <w:lang w:val="en-US"/>
+        </w:rPr>
+        <w:t xml:space="preserve"> type == 2:</w:t>
+      </w:r>
+    </w:p>
+    <w:p>
+      <w:pPr>
+        <w:rPr>
+          <w:lang w:val="en-US"/>
+        </w:rPr>
+      </w:pPr>
+      <w:r>
+        <w:rPr>
+          <w:lang w:val="en-US"/>
+        </w:rPr>
+        <w:t xml:space="preserve">            return </w:t>
+      </w:r>
+      <w:proofErr w:type="spellStart"/>
+      <w:proofErr w:type="gramStart"/>
+      <w:r>
+        <w:rPr>
+          <w:lang w:val="en-US"/>
+        </w:rPr>
+        <w:t>self.duration</w:t>
+      </w:r>
+      <w:proofErr w:type="spellEnd"/>
+      <w:proofErr w:type="gramEnd"/>
+      <w:r>
+        <w:rPr>
+          <w:lang w:val="en-US"/>
+        </w:rPr>
+        <w:t xml:space="preserve"> * 200</w:t>
+      </w:r>
+    </w:p>
+    <w:p>
+      <w:pPr>
+        <w:rPr>
+          <w:lang w:val="en-US"/>
+        </w:rPr>
+      </w:pPr>
+      <w:r>
+        <w:rPr>
+          <w:lang w:val="en-US"/>
+        </w:rPr>
+        <w:lastRenderedPageBreak/>
+        <w:t xml:space="preserve">        </w:t>
+      </w:r>
+      <w:proofErr w:type="spellStart"/>
+      <w:r>
+        <w:rPr>
+          <w:lang w:val="en-US"/>
+        </w:rPr>
+        <w:t>elif</w:t>
+      </w:r>
+      <w:proofErr w:type="spellEnd"/>
+      <w:r>
+        <w:rPr>
+          <w:lang w:val="en-US"/>
+        </w:rPr>
+        <w:t xml:space="preserve"> type == 3:</w:t>
+      </w:r>
+    </w:p>
+    <w:p>
+      <w:pPr>
+        <w:rPr>
+          <w:lang w:val="en-US"/>
+        </w:rPr>
+      </w:pPr>
+      <w:r>
+        <w:rPr>
+          <w:lang w:val="en-US"/>
+        </w:rPr>
+        <w:t xml:space="preserve">            return </w:t>
+      </w:r>
+      <w:proofErr w:type="spellStart"/>
+      <w:proofErr w:type="gramStart"/>
+      <w:r>
+        <w:rPr>
+          <w:lang w:val="en-US"/>
+        </w:rPr>
+        <w:t>self.duration</w:t>
+      </w:r>
+      <w:proofErr w:type="spellEnd"/>
+      <w:proofErr w:type="gramEnd"/>
+      <w:r>
+        <w:rPr>
+          <w:lang w:val="en-US"/>
+        </w:rPr>
+        <w:t xml:space="preserve"> * 300</w:t>
+      </w:r>
+    </w:p>
+    <w:p>
+      <w:pPr>
+        <w:rPr>
+          <w:lang w:val="en-US"/>
+        </w:rPr>
+      </w:pPr>
+      <w:r>
+        <w:rPr>
+          <w:lang w:val="en-US"/>
+        </w:rPr>
+        <w:t xml:space="preserve">        else:</w:t>
+      </w:r>
+    </w:p>
+    <w:p>
+      <w:pPr>
+        <w:rPr>
+          <w:lang w:val="en-US"/>
+        </w:rPr>
+      </w:pPr>
+      <w:r>
+        <w:rPr>
+          <w:lang w:val="en-US"/>
+        </w:rPr>
+        <w:t xml:space="preserve">            return </w:t>
+      </w:r>
+      <w:proofErr w:type="gramStart"/>
+      <w:r>
+        <w:rPr>
+          <w:lang w:val="en-US"/>
+        </w:rPr>
+        <w:t>print(</w:t>
+      </w:r>
+      <w:proofErr w:type="gramEnd"/>
+      <w:r>
+        <w:rPr>
+          <w:lang w:val="en-US"/>
+        </w:rPr>
+        <w:t>"Invalid input")</w:t>
+      </w:r>
+    </w:p>
+    <w:p>
+      <w:pPr>
+        <w:rPr>
+          <w:lang w:val="en-US"/>
+        </w:rPr>
+      </w:pPr>
+    </w:p>
+    <w:p>
+      <w:pPr>
+        <w:rPr>
+          <w:lang w:val="en-US"/>
+        </w:rPr>
+      </w:pPr>
+    </w:p>
+    <w:p>
+      <w:pPr>
+        <w:rPr>
+          <w:lang w:val="en-US"/>
+        </w:rPr>
+      </w:pPr>
+      <w:r>
+        <w:rPr>
+          <w:lang w:val="en-US"/>
+        </w:rPr>
+        <w:t xml:space="preserve">cl1 = </w:t>
+      </w:r>
+      <w:proofErr w:type="gramStart"/>
+      <w:r>
+        <w:rPr>
+          <w:lang w:val="en-US"/>
+        </w:rPr>
+        <w:t>Client(</w:t>
+      </w:r>
+      <w:proofErr w:type="gramEnd"/>
+      <w:r>
+        <w:rPr>
+          <w:lang w:val="en-US"/>
+        </w:rPr>
+        <w:t>"Cato", 30)</w:t>
+      </w:r>
+    </w:p>
+    <w:p>
+      <w:pPr>
+        <w:rPr>
+          <w:lang w:val="en-US"/>
+        </w:rPr>
+      </w:pPr>
+      <w:r>
+        <w:rPr>
+          <w:lang w:val="en-US"/>
+        </w:rPr>
+        <w:t>print(</w:t>
+      </w:r>
+      <w:proofErr w:type="gramStart"/>
+      <w:r>
+        <w:rPr>
+          <w:lang w:val="en-US"/>
+        </w:rPr>
+        <w:t>cl1.fee(</w:t>
+      </w:r>
+      <w:proofErr w:type="gramEnd"/>
+      <w:r>
+        <w:rPr>
+          <w:lang w:val="en-US"/>
+        </w:rPr>
+        <w:t>2))</w:t>
+      </w:r>
+    </w:p>
+    <w:p>
+      <w:pPr>
+        <w:rPr>
+          <w:lang w:val="en-US"/>
+        </w:rPr>
+      </w:pPr>
+    </w:p>
+    <w:p>
+      <w:pPr>
+        <w:rPr>
+          <w:lang w:val="en-US"/>
+        </w:rPr>
+      </w:pPr>
+      <w:r>
+        <w:rPr>
+          <w:lang w:val="en-US"/>
+        </w:rPr>
+        <w:t># functional approach requires writing separate functions for different portions of the program</w:t>
+      </w:r>
+    </w:p>
+    <w:p>
+      <w:pPr>
+        <w:rPr>
+          <w:lang w:val="en-US"/>
+        </w:rPr>
+      </w:pPr>
+      <w:r>
+        <w:rPr>
+          <w:lang w:val="en-US"/>
+        </w:rPr>
+        <w:t># function to calculate client's fee, taking information from the client object</w:t>
+      </w:r>
+    </w:p>
+    <w:p>
+      <w:pPr>
+        <w:rPr>
+          <w:lang w:val="en-US"/>
+        </w:rPr>
+      </w:pPr>
+      <w:r>
+        <w:rPr>
+          <w:lang w:val="en-US"/>
+        </w:rPr>
+        <w:t xml:space="preserve">def </w:t>
+      </w:r>
+      <w:proofErr w:type="spellStart"/>
+      <w:r>
+        <w:rPr>
+          <w:lang w:val="en-US"/>
+        </w:rPr>
+        <w:t>fee_counter</w:t>
+      </w:r>
+      <w:proofErr w:type="spellEnd"/>
+      <w:r>
+        <w:rPr>
+          <w:lang w:val="en-US"/>
+        </w:rPr>
+        <w:t>(client):</w:t>
+      </w:r>
+    </w:p>
+    <w:p>
+      <w:pPr>
+        <w:rPr>
+          <w:lang w:val="en-US"/>
+        </w:rPr>
+      </w:pPr>
+      <w:r>
+        <w:rPr>
+          <w:lang w:val="en-US"/>
+        </w:rPr>
+        <w:t xml:space="preserve">    if client["type"] == 1:</w:t>
+      </w:r>
+    </w:p>
+    <w:p>
+      <w:pPr>
+        <w:rPr>
+          <w:lang w:val="en-US"/>
+        </w:rPr>
+      </w:pPr>
+      <w:r>
+        <w:rPr>
+          <w:lang w:val="en-US"/>
+        </w:rPr>
+        <w:t xml:space="preserve">        return client["duration"] * 100</w:t>
+      </w:r>
+    </w:p>
+    <w:p>
+      <w:pPr>
+        <w:rPr>
+          <w:lang w:val="en-US"/>
+        </w:rPr>
+      </w:pPr>
+      <w:r>
+        <w:rPr>
+          <w:lang w:val="en-US"/>
+        </w:rPr>
+        <w:t xml:space="preserve">    </w:t>
+      </w:r>
+      <w:proofErr w:type="spellStart"/>
+      <w:r>
+        <w:rPr>
+          <w:lang w:val="en-US"/>
+        </w:rPr>
+        <w:t>elif</w:t>
+      </w:r>
+      <w:proofErr w:type="spellEnd"/>
+      <w:r>
+        <w:rPr>
+          <w:lang w:val="en-US"/>
+        </w:rPr>
+        <w:t xml:space="preserve"> client["type"] == 2:</w:t>
+      </w:r>
+    </w:p>
+    <w:p>
+      <w:pPr>
+        <w:rPr>
+          <w:lang w:val="en-US"/>
+        </w:rPr>
+      </w:pPr>
+      <w:r>
+        <w:rPr>
+          <w:lang w:val="en-US"/>
+        </w:rPr>
+        <w:t xml:space="preserve">        return client["duration"] * 200</w:t>
+      </w:r>
+    </w:p>
+    <w:p>
+      <w:pPr>
+        <w:rPr>
+          <w:lang w:val="en-US"/>
+        </w:rPr>
+      </w:pPr>
+      <w:r>
+        <w:rPr>
+          <w:lang w:val="en-US"/>
+        </w:rPr>
+        <w:t xml:space="preserve">    </w:t>
+      </w:r>
+      <w:proofErr w:type="spellStart"/>
+      <w:r>
+        <w:rPr>
+          <w:lang w:val="en-US"/>
+        </w:rPr>
+        <w:t>elif</w:t>
+      </w:r>
+      <w:proofErr w:type="spellEnd"/>
+      <w:r>
+        <w:rPr>
+          <w:lang w:val="en-US"/>
+        </w:rPr>
+        <w:t xml:space="preserve"> client["type"] == 3:</w:t>
+      </w:r>
+    </w:p>
+    <w:p>
+      <w:pPr>
+        <w:rPr>
+          <w:lang w:val="en-US"/>
+        </w:rPr>
+      </w:pPr>
+      <w:r>
+        <w:rPr>
+          <w:lang w:val="en-US"/>
+        </w:rPr>
+        <w:t xml:space="preserve">        return client["duration"] * 300</w:t>
+      </w:r>
+    </w:p>
+    <w:p>
+      <w:pPr>
+        <w:rPr>
+          <w:lang w:val="en-US"/>
+        </w:rPr>
+      </w:pPr>
+    </w:p>
+    <w:p>
+      <w:pPr>
+        <w:rPr>
+          <w:lang w:val="en-US"/>
+        </w:rPr>
+      </w:pPr>
+    </w:p>
+    <w:p>
+      <w:pPr>
+        <w:rPr>
+          <w:lang w:val="en-US"/>
+        </w:rPr>
+      </w:pPr>
+      <w:r>
+        <w:rPr>
+          <w:lang w:val="en-US"/>
+        </w:rPr>
+        <w:t># client object</w:t>
+      </w:r>
+    </w:p>
+    <w:p>
+      <w:pPr>
+        <w:rPr>
+          <w:lang w:val="en-US"/>
+        </w:rPr>
+      </w:pPr>
+      <w:r>
+        <w:rPr>
+          <w:lang w:val="en-US"/>
+        </w:rPr>
+        <w:t>cl2 = {</w:t>
+      </w:r>
+    </w:p>
+    <w:p>
+      <w:pPr>
+        <w:rPr>
+          <w:lang w:val="en-US"/>
+        </w:rPr>
+      </w:pPr>
+      <w:r>
+        <w:rPr>
+          <w:lang w:val="en-US"/>
+        </w:rPr>
+        <w:t xml:space="preserve">    "name": "Scipio",</w:t>
+      </w:r>
+    </w:p>
+    <w:p>
+      <w:pPr>
+        <w:rPr>
+          <w:lang w:val="en-US"/>
+        </w:rPr>
+      </w:pPr>
+      <w:r>
+        <w:rPr>
+          <w:lang w:val="en-US"/>
+        </w:rPr>
+        <w:t xml:space="preserve">    "duration": 45,</w:t>
+      </w:r>
+    </w:p>
+    <w:p>
+      <w:pPr>
+        <w:rPr>
+          <w:lang w:val="en-US"/>
+        </w:rPr>
+      </w:pPr>
+      <w:r>
+        <w:rPr>
+          <w:lang w:val="en-US"/>
+        </w:rPr>
+        <w:t xml:space="preserve">    "type": 3</w:t>
+      </w:r>
+    </w:p>
+    <w:p>
+      <w:pPr>
+        <w:rPr>
+          <w:lang w:val="en-US"/>
+        </w:rPr>
+      </w:pPr>
+      <w:r>
+        <w:rPr>
+          <w:lang w:val="en-US"/>
+        </w:rPr>
+        <w:t>}</w:t>
+      </w:r>
+    </w:p>
+    <w:p>
+      <w:pPr>
+        <w:rPr>
+          <w:lang w:val="en-US"/>
+        </w:rPr>
+      </w:pPr>
+    </w:p>
+    <w:p>
+      <w:pPr>
+        <w:rPr>
+          <w:lang w:val="en-US"/>
+        </w:rPr>
+      </w:pPr>
+      <w:r>
+        <w:rPr>
+          <w:lang w:val="en-US"/>
+        </w:rPr>
+        <w:t>print(</w:t>
+      </w:r>
+      <w:proofErr w:type="spellStart"/>
+      <w:r>
+        <w:rPr>
+          <w:lang w:val="en-US"/>
+        </w:rPr>
+        <w:t>fee_counter</w:t>
+      </w:r>
+      <w:proofErr w:type="spellEnd"/>
+      <w:r>
+        <w:rPr>
+          <w:lang w:val="en-US"/>
+        </w:rPr>
+        <w:t>(cl2))</w:t>
+      </w:r>
+    </w:p>
+    <w:p>
+      <w:pPr>
+        <w:rPr>
+          <w:lang w:val="en-US"/>
+        </w:rPr>
+      </w:pPr>
+    </w:p>
+    <w:p>
+      <w:pPr>
+        <w:rPr>
+          <w:lang w:val="en-US"/>
+        </w:rPr>
+      </w:pPr>
+    </w:p>
+    <w:p>
+      <w:pPr>
+        <w:rPr>
+          <w:lang w:val="en-US"/>
+        </w:rPr>
+      </w:pPr>
+    </w:p>
+    <w:p>
+      <w:pPr>
+        <w:rPr>
+          <w:lang w:val="en-US"/>
+        </w:rPr>
+      </w:pPr>
+    </w:p>
+    <w:p>
+      <w:pPr>
+        <w:spacing w:after="240" w:line="371" w:lineRule="atLeast"/>
+        <w:rPr>
+          <w:rFonts w:ascii="Calibri" w:eastAsia="Times New Roman" w:hAnsi="Calibri" w:cs="Calibri"/>
+          <w:color w:val="000000"/>
+          <w:sz w:val="33"/>
+          <w:szCs w:val="33"/>
+          <w:lang w:val="en-US"/>
+        </w:rPr>
+      </w:pPr>
+      <w:r>
+        <w:rPr>
+          <w:rFonts w:ascii="Calibri" w:eastAsia="Times New Roman" w:hAnsi="Calibri" w:cs="Calibri"/>
+          <w:color w:val="000000"/>
+          <w:sz w:val="33"/>
+          <w:szCs w:val="33"/>
+          <w:lang w:val="en-US"/>
+        </w:rPr>
+        <w:lastRenderedPageBreak/>
+        <w:t>Reference list</w:t>
       </w:r>
     </w:p>
     <w:p>
@@ -3469,13 +4242,23 @@
           <w:lang w:val="en-US"/>
         </w:rPr>
       </w:pPr>
+      <w:proofErr w:type="spellStart"/>
       <w:r>
         <w:rPr>
           <w:rFonts w:ascii="Calibri" w:eastAsia="Times New Roman" w:hAnsi="Calibri" w:cs="Calibri"/>
           <w:color w:val="000000"/>
           <w:lang w:val="en-US"/>
         </w:rPr>
-        <w:t>Teach Computer Science. (2018). Uses of Hexadecimal | Hexadecimal &amp; Character Sets | Computer Science. </w:t>
+        <w:t>Computerhope</w:t>
+      </w:r>
+      <w:proofErr w:type="spellEnd"/>
+      <w:r>
+        <w:rPr>
+          <w:rFonts w:ascii="Calibri" w:eastAsia="Times New Roman" w:hAnsi="Calibri" w:cs="Calibri"/>
+          <w:color w:val="000000"/>
+          <w:lang w:val="en-US"/>
+        </w:rPr>
+        <w:t>. (2018a). What is a Ring Topology? </w:t>
       </w:r>
       <w:r>
         <w:rPr>
@@ -3485,7 +4268,7 @@
           <w:color w:val="000000"/>
           <w:lang w:val="en-US"/>
         </w:rPr>
-        <w:t>Teach Computer Science</w:t>
+        <w:t>Computerhope.com</w:t>
       </w:r>
       <w:r>
         <w:rPr>
@@ -3493,60 +4276,210 @@
           <w:color w:val="000000"/>
           <w:lang w:val="en-US"/>
         </w:rPr>
-        <w:t>. Available from https://teachcomputerscience.com/uses-of-hexadecimal/.</w:t>
-      </w:r>
-    </w:p>
-    <w:p>
-      <w:pPr>
-        <w:pStyle w:val="NormalWeb"/>
-        <w:spacing w:before="0" w:beforeAutospacing="0" w:after="240" w:afterAutospacing="0" w:line="371" w:lineRule="atLeast"/>
+        <w:t>. Available from https://www.computerhope.com/jargon/r/ringtopo.htm [Accessed 14 January 2021].</w:t>
+      </w:r>
+    </w:p>
+    <w:p>
+      <w:pPr>
+        <w:spacing w:after="240" w:line="371" w:lineRule="atLeast"/>
         <w:ind w:left="720" w:hanging="720"/>
         <w:rPr>
-          <w:rFonts w:ascii="Calibri" w:hAnsi="Calibri" w:cs="Calibri"/>
+          <w:rFonts w:ascii="Calibri" w:eastAsia="Times New Roman" w:hAnsi="Calibri" w:cs="Calibri"/>
           <w:color w:val="000000"/>
-          <w:sz w:val="22"/>
-          <w:szCs w:val="22"/>
-        </w:rPr>
-      </w:pPr>
-      <w:r>
-        <w:rPr>
-          <w:rFonts w:ascii="Calibri" w:hAnsi="Calibri" w:cs="Calibri"/>
+          <w:lang w:val="en-US"/>
+        </w:rPr>
+      </w:pPr>
+      <w:proofErr w:type="spellStart"/>
+      <w:r>
+        <w:rPr>
+          <w:rFonts w:ascii="Calibri" w:eastAsia="Times New Roman" w:hAnsi="Calibri" w:cs="Calibri"/>
           <w:color w:val="000000"/>
-        </w:rPr>
-        <w:t>‌</w:t>
-      </w:r>
-      <w:r>
-        <w:rPr>
-          <w:rFonts w:ascii="Calibri" w:hAnsi="Calibri" w:cs="Calibri"/>
+          <w:lang w:val="en-US"/>
+        </w:rPr>
+        <w:t>Computerhope</w:t>
+      </w:r>
+      <w:proofErr w:type="spellEnd"/>
+      <w:r>
+        <w:rPr>
+          <w:rFonts w:ascii="Calibri" w:eastAsia="Times New Roman" w:hAnsi="Calibri" w:cs="Calibri"/>
           <w:color w:val="000000"/>
-          <w:sz w:val="22"/>
-          <w:szCs w:val="22"/>
-        </w:rPr>
-        <w:t>Griffin, L. (2019). Paged Memory Allocation: Definition, Purpose &amp; Structure - Video &amp; Lesson Transcript. </w:t>
-      </w:r>
-      <w:r>
-        <w:rPr>
-          <w:rFonts w:ascii="Calibri" w:hAnsi="Calibri" w:cs="Calibri"/>
+          <w:lang w:val="en-US"/>
+        </w:rPr>
+        <w:t>. (2018b). What is Bus Topology? </w:t>
+      </w:r>
+      <w:r>
+        <w:rPr>
+          <w:rFonts w:ascii="Calibri" w:eastAsia="Times New Roman" w:hAnsi="Calibri" w:cs="Calibri"/>
           <w:i/>
           <w:iCs/>
           <w:color w:val="000000"/>
-          <w:sz w:val="22"/>
-          <w:szCs w:val="22"/>
+          <w:lang w:val="en-US"/>
+        </w:rPr>
+        <w:t>Computerhope.com</w:t>
+      </w:r>
+      <w:r>
+        <w:rPr>
+          <w:rFonts w:ascii="Calibri" w:eastAsia="Times New Roman" w:hAnsi="Calibri" w:cs="Calibri"/>
+          <w:color w:val="000000"/>
+          <w:lang w:val="en-US"/>
+        </w:rPr>
+        <w:t>. Available from https://www.computerhope.com/jargon/b/bustopol.htm [Accessed 14 January 2021].</w:t>
+      </w:r>
+    </w:p>
+    <w:p>
+      <w:pPr>
+        <w:spacing w:after="240" w:line="371" w:lineRule="atLeast"/>
+        <w:ind w:left="720" w:hanging="720"/>
+        <w:rPr>
+          <w:rFonts w:ascii="Calibri" w:eastAsia="Times New Roman" w:hAnsi="Calibri" w:cs="Calibri"/>
+          <w:color w:val="000000"/>
+          <w:lang w:val="en-US"/>
+        </w:rPr>
+      </w:pPr>
+      <w:r>
+        <w:rPr>
+          <w:rFonts w:ascii="Calibri" w:eastAsia="Times New Roman" w:hAnsi="Calibri" w:cs="Calibri"/>
+          <w:color w:val="000000"/>
+          <w:lang w:val="en-US"/>
+        </w:rPr>
+        <w:t>Griffin, L. (2019). Paged Memory Allocation: Definition, Purpose &amp; Structure - Video &amp; Lesson Transcript. </w:t>
+      </w:r>
+      <w:r>
+        <w:rPr>
+          <w:rFonts w:ascii="Calibri" w:eastAsia="Times New Roman" w:hAnsi="Calibri" w:cs="Calibri"/>
+          <w:i/>
+          <w:iCs/>
+          <w:color w:val="000000"/>
+          <w:lang w:val="en-US"/>
         </w:rPr>
         <w:t>Study.com</w:t>
       </w:r>
       <w:r>
         <w:rPr>
-          <w:rFonts w:ascii="Calibri" w:hAnsi="Calibri" w:cs="Calibri"/>
+          <w:rFonts w:ascii="Calibri" w:eastAsia="Times New Roman" w:hAnsi="Calibri" w:cs="Calibri"/>
           <w:color w:val="000000"/>
-          <w:sz w:val="22"/>
-          <w:szCs w:val="22"/>
+          <w:lang w:val="en-US"/>
         </w:rPr>
         <w:t>. Available from https://study.com/academy/lesson/paged-memory-allocation-definition-purpose-structure.html [Accessed 14 January 2021].</w:t>
       </w:r>
     </w:p>
     <w:p>
       <w:pPr>
+        <w:spacing w:after="240" w:line="371" w:lineRule="atLeast"/>
+        <w:ind w:left="720" w:hanging="720"/>
+        <w:rPr>
+          <w:rFonts w:ascii="Calibri" w:eastAsia="Times New Roman" w:hAnsi="Calibri" w:cs="Calibri"/>
+          <w:color w:val="000000"/>
+          <w:lang w:val="en-US"/>
+        </w:rPr>
+      </w:pPr>
+      <w:r>
+        <w:rPr>
+          <w:rFonts w:ascii="Calibri" w:eastAsia="Times New Roman" w:hAnsi="Calibri" w:cs="Calibri"/>
+          <w:color w:val="000000"/>
+          <w:lang w:val="en-US"/>
+        </w:rPr>
+        <w:t>Teach Computer Science. (2018). Uses of Hexadecimal | Hexadecimal &amp; Character Sets | Computer Science. </w:t>
+      </w:r>
+      <w:r>
+        <w:rPr>
+          <w:rFonts w:ascii="Calibri" w:eastAsia="Times New Roman" w:hAnsi="Calibri" w:cs="Calibri"/>
+          <w:i/>
+          <w:iCs/>
+          <w:color w:val="000000"/>
+          <w:lang w:val="en-US"/>
+        </w:rPr>
+        <w:t>Teach Computer Science</w:t>
+      </w:r>
+      <w:r>
+        <w:rPr>
+          <w:rFonts w:ascii="Calibri" w:eastAsia="Times New Roman" w:hAnsi="Calibri" w:cs="Calibri"/>
+          <w:color w:val="000000"/>
+          <w:lang w:val="en-US"/>
+        </w:rPr>
+        <w:t>. Available from https://teachcomputerscience.com/uses-of-hexadecimal/.</w:t>
+      </w:r>
+    </w:p>
+    <w:p>
+      <w:pPr>
+        <w:spacing w:after="240" w:line="371" w:lineRule="atLeast"/>
+        <w:ind w:left="720" w:hanging="720"/>
+        <w:rPr>
+          <w:rFonts w:ascii="Calibri" w:eastAsia="Times New Roman" w:hAnsi="Calibri" w:cs="Calibri"/>
+          <w:color w:val="000000"/>
+          <w:lang w:val="en-US"/>
+        </w:rPr>
+      </w:pPr>
+      <w:r>
+        <w:rPr>
+          <w:rFonts w:ascii="Calibri" w:eastAsia="Times New Roman" w:hAnsi="Calibri" w:cs="Calibri"/>
+          <w:color w:val="000000"/>
+          <w:lang w:val="en-US"/>
+        </w:rPr>
+        <w:t>Trapani, K. (2018). What is Agile/Scrum. </w:t>
+      </w:r>
+      <w:proofErr w:type="spellStart"/>
+      <w:r>
+        <w:rPr>
+          <w:rFonts w:ascii="Calibri" w:eastAsia="Times New Roman" w:hAnsi="Calibri" w:cs="Calibri"/>
+          <w:i/>
+          <w:iCs/>
+          <w:color w:val="000000"/>
+          <w:lang w:val="en-US"/>
+        </w:rPr>
+        <w:t>cPrime</w:t>
+      </w:r>
+      <w:proofErr w:type="spellEnd"/>
+      <w:r>
+        <w:rPr>
+          <w:rFonts w:ascii="Calibri" w:eastAsia="Times New Roman" w:hAnsi="Calibri" w:cs="Calibri"/>
+          <w:color w:val="000000"/>
+          <w:lang w:val="en-US"/>
+        </w:rPr>
+        <w:t>. Available from https://www.cprime.com/resources/what-is-agile-what-is-scrum/ [Accessed 14 January 2021].</w:t>
+      </w:r>
+    </w:p>
+    <w:p>
+      <w:pPr>
+        <w:spacing w:after="240" w:line="371" w:lineRule="atLeast"/>
+        <w:ind w:left="720" w:hanging="720"/>
+        <w:rPr>
+          <w:rFonts w:ascii="Calibri" w:eastAsia="Times New Roman" w:hAnsi="Calibri" w:cs="Calibri"/>
+          <w:color w:val="000000"/>
+          <w:lang w:val="en-US"/>
+        </w:rPr>
+      </w:pPr>
+      <w:r>
+        <w:rPr>
+          <w:rFonts w:ascii="Calibri" w:eastAsia="Times New Roman" w:hAnsi="Calibri" w:cs="Calibri"/>
+          <w:color w:val="000000"/>
+          <w:lang w:val="en-US"/>
+        </w:rPr>
+        <w:t>Waddell, J. (2019). The Cascading Costs of Waterfall. </w:t>
+      </w:r>
+      <w:r>
+        <w:rPr>
+          <w:rFonts w:ascii="Calibri" w:eastAsia="Times New Roman" w:hAnsi="Calibri" w:cs="Calibri"/>
+          <w:i/>
+          <w:iCs/>
+          <w:color w:val="000000"/>
+          <w:lang w:val="en-US"/>
+        </w:rPr>
+        <w:t>Medium</w:t>
+      </w:r>
+      <w:r>
+        <w:rPr>
+          <w:rFonts w:ascii="Calibri" w:eastAsia="Times New Roman" w:hAnsi="Calibri" w:cs="Calibri"/>
+          <w:color w:val="000000"/>
+          <w:lang w:val="en-US"/>
+        </w:rPr>
+        <w:t>. Available from https://medium.com/@joneswaddell/the-cascading-costs-of-waterfall-5c3b1b8beaec [Accessed 14 January 2021].</w:t>
+      </w:r>
+    </w:p>
+    <w:p>
+      <w:pPr>
+        <w:spacing w:after="240" w:line="371" w:lineRule="atLeast"/>
+        <w:ind w:left="720" w:hanging="720"/>
         <w:rPr>
           <w:lang w:val="en-US"/>
         </w:rPr>
